--- a/Projektplanung/Endabgabedokumente/Endbericht_August - work in progress.docx
+++ b/Projektplanung/Endabgabedokumente/Endbericht_August - work in progress.docx
@@ -1,6 +1,6 @@
 
 <file path=word/document.xml><?xml version="1.0" encoding="utf-8"?>
-<w:document xmlns:wpc="http://schemas.microsoft.com/office/word/2010/wordprocessingCanvas" xmlns:cx="http://schemas.microsoft.com/office/drawing/2014/chartex" xmlns:cx1="http://schemas.microsoft.com/office/drawing/2015/9/8/chartex" xmlns:cx2="http://schemas.microsoft.com/office/drawing/2015/10/21/chartex" xmlns:cx3="http://schemas.microsoft.com/office/drawing/2016/5/9/chartex" xmlns:cx4="http://schemas.microsoft.com/office/drawing/2016/5/10/chartex" xmlns:cx5="http://schemas.microsoft.com/office/drawing/2016/5/11/chartex" xmlns:cx6="http://schemas.microsoft.com/office/drawing/2016/5/12/chartex" xmlns:cx7="http://schemas.microsoft.com/office/drawing/2016/5/13/chartex" xmlns:cx8="http://schemas.microsoft.com/office/drawing/2016/5/14/chartex" xmlns:mc="http://schemas.openxmlformats.org/markup-compatibility/2006" xmlns:aink="http://schemas.microsoft.com/office/drawing/2016/ink" xmlns:am3d="http://schemas.microsoft.com/office/drawing/2017/model3d" xmlns:o="urn:schemas-microsoft-com:office:office" xmlns:r="http://schemas.openxmlformats.org/officeDocument/2006/relationships" xmlns:m="http://schemas.openxmlformats.org/officeDocument/2006/math" xmlns:v="urn:schemas-microsoft-com:vml" xmlns:wp14="http://schemas.microsoft.com/office/word/2010/wordprocessingDrawing" xmlns:wp="http://schemas.openxmlformats.org/drawingml/2006/wordprocessingDrawing" xmlns:w10="urn:schemas-microsoft-com:office:word" xmlns:w="http://schemas.openxmlformats.org/wordprocessingml/2006/main" xmlns:w14="http://schemas.microsoft.com/office/word/2010/wordml" xmlns:w15="http://schemas.microsoft.com/office/word/2012/wordml" xmlns:w16cid="http://schemas.microsoft.com/office/word/2016/wordml/cid" xmlns:w16se="http://schemas.microsoft.com/office/word/2015/wordml/symex" xmlns:wpg="http://schemas.microsoft.com/office/word/2010/wordprocessingGroup" xmlns:wpi="http://schemas.microsoft.com/office/word/2010/wordprocessingInk" xmlns:wne="http://schemas.microsoft.com/office/word/2006/wordml" xmlns:wps="http://schemas.microsoft.com/office/word/2010/wordprocessingShape" mc:Ignorable="w14 w15 w16se w16cid wp14">
+<w:document xmlns:wpc="http://schemas.microsoft.com/office/word/2010/wordprocessingCanvas" xmlns:cx="http://schemas.microsoft.com/office/drawing/2014/chartex" xmlns:mc="http://schemas.openxmlformats.org/markup-compatibility/2006" xmlns:o="urn:schemas-microsoft-com:office:office" xmlns:r="http://schemas.openxmlformats.org/officeDocument/2006/relationships" xmlns:m="http://schemas.openxmlformats.org/officeDocument/2006/math" xmlns:v="urn:schemas-microsoft-com:vml" xmlns:wp14="http://schemas.microsoft.com/office/word/2010/wordprocessingDrawing" xmlns:wp="http://schemas.openxmlformats.org/drawingml/2006/wordprocessingDrawing" xmlns:w10="urn:schemas-microsoft-com:office:word" xmlns:w="http://schemas.openxmlformats.org/wordprocessingml/2006/main" xmlns:w14="http://schemas.microsoft.com/office/word/2010/wordml" xmlns:w15="http://schemas.microsoft.com/office/word/2012/wordml" xmlns:w16se="http://schemas.microsoft.com/office/word/2015/wordml/symex" xmlns:wpg="http://schemas.microsoft.com/office/word/2010/wordprocessingGroup" xmlns:wpi="http://schemas.microsoft.com/office/word/2010/wordprocessingInk" xmlns:wne="http://schemas.microsoft.com/office/word/2006/wordml" xmlns:wps="http://schemas.microsoft.com/office/word/2010/wordprocessingShape" mc:Ignorable="w14 w15 w16se wp14">
   <w:body>
     <w:p>
       <w:pPr>
@@ -3988,12 +3988,7 @@
         <w:tab/>
       </w:r>
       <w:r>
-        <w:t>Object identification system, ent</w:t>
-      </w:r>
-      <w:bookmarkStart w:id="8" w:name="_GoBack"/>
-      <w:bookmarkEnd w:id="8"/>
-      <w:r>
-        <w:t>sprechend der EN 62056-01</w:t>
+        <w:t>Object identification system, entsprechend der EN 62056-01</w:t>
       </w:r>
     </w:p>
     <w:p>
@@ -4271,7 +4266,7 @@
           <w:numId w:val="0"/>
         </w:numPr>
       </w:pPr>
-      <w:bookmarkStart w:id="9" w:name="_Toc476662177"/>
+      <w:bookmarkStart w:id="8" w:name="_Toc476662177"/>
       <w:bookmarkEnd w:id="4"/>
       <w:bookmarkEnd w:id="5"/>
       <w:bookmarkEnd w:id="6"/>
@@ -4279,7 +4274,7 @@
         <w:lastRenderedPageBreak/>
         <w:t>Abbildungsverzeichnis</w:t>
       </w:r>
-      <w:bookmarkEnd w:id="9"/>
+      <w:bookmarkEnd w:id="8"/>
     </w:p>
     <w:p>
       <w:pPr>
@@ -4729,12 +4724,12 @@
           <w:numId w:val="0"/>
         </w:numPr>
       </w:pPr>
-      <w:bookmarkStart w:id="10" w:name="_Toc476662178"/>
+      <w:bookmarkStart w:id="9" w:name="_Toc476662178"/>
       <w:r>
         <w:lastRenderedPageBreak/>
         <w:t>Tabellenverzeichnis</w:t>
       </w:r>
-      <w:bookmarkEnd w:id="10"/>
+      <w:bookmarkEnd w:id="9"/>
     </w:p>
     <w:p>
       <w:pPr>
@@ -5246,7 +5241,7 @@
           <w:numId w:val="0"/>
         </w:numPr>
       </w:pPr>
-      <w:bookmarkStart w:id="11" w:name="_Toc476662179"/>
+      <w:bookmarkStart w:id="10" w:name="_Toc476662179"/>
       <w:r>
         <w:lastRenderedPageBreak/>
         <w:t>Listingv</w:t>
@@ -5254,7 +5249,7 @@
       <w:r>
         <w:t>erzeichnis</w:t>
       </w:r>
-      <w:bookmarkEnd w:id="11"/>
+      <w:bookmarkEnd w:id="10"/>
     </w:p>
     <w:p>
       <w:pPr>
@@ -5580,12 +5575,12 @@
           <w:numId w:val="1"/>
         </w:numPr>
       </w:pPr>
-      <w:bookmarkStart w:id="12" w:name="_Toc476662180"/>
+      <w:bookmarkStart w:id="11" w:name="_Toc476662180"/>
       <w:r>
         <w:lastRenderedPageBreak/>
         <w:t>Einleitung</w:t>
       </w:r>
-      <w:bookmarkEnd w:id="12"/>
+      <w:bookmarkEnd w:id="11"/>
     </w:p>
     <w:p>
       <w:pPr>
@@ -5593,10 +5588,10 @@
           <w:lang w:val="de-DE"/>
         </w:rPr>
       </w:pPr>
-      <w:bookmarkStart w:id="13" w:name="_Toc372464449"/>
-      <w:bookmarkStart w:id="14" w:name="_Toc372465723"/>
-      <w:bookmarkStart w:id="15" w:name="_Toc372471267"/>
-      <w:bookmarkStart w:id="16" w:name="_Toc406189030"/>
+      <w:bookmarkStart w:id="12" w:name="_Toc372464449"/>
+      <w:bookmarkStart w:id="13" w:name="_Toc372465723"/>
+      <w:bookmarkStart w:id="14" w:name="_Toc372471267"/>
+      <w:bookmarkStart w:id="15" w:name="_Toc406189030"/>
       <w:r>
         <w:rPr>
           <w:lang w:val="de-DE"/>
@@ -5766,7 +5761,7 @@
           <w:lang w:val="de-AT"/>
         </w:rPr>
       </w:pPr>
-      <w:bookmarkStart w:id="17" w:name="_Toc476662181"/>
+      <w:bookmarkStart w:id="16" w:name="_Toc476662181"/>
       <w:r>
         <w:rPr>
           <w:sz w:val="28"/>
@@ -5783,7 +5778,7 @@
         </w:rPr>
         <w:t>Motivation</w:t>
       </w:r>
-      <w:bookmarkEnd w:id="17"/>
+      <w:bookmarkEnd w:id="16"/>
     </w:p>
     <w:p>
       <w:pPr>
@@ -6577,7 +6572,7 @@
         </w:rPr>
         <w:t xml:space="preserve"> </w:t>
       </w:r>
-      <w:bookmarkStart w:id="18" w:name="_Toc476662182"/>
+      <w:bookmarkStart w:id="17" w:name="_Toc476662182"/>
       <w:r>
         <w:rPr>
           <w:sz w:val="28"/>
@@ -6586,7 +6581,7 @@
         </w:rPr>
         <w:t>Umgebung</w:t>
       </w:r>
-      <w:bookmarkEnd w:id="18"/>
+      <w:bookmarkEnd w:id="17"/>
     </w:p>
     <w:p>
       <w:pPr>
@@ -6880,7 +6875,7 @@
           <w:numId w:val="1"/>
         </w:numPr>
       </w:pPr>
-      <w:bookmarkStart w:id="19" w:name="_Toc476662183"/>
+      <w:bookmarkStart w:id="18" w:name="_Toc476662183"/>
       <w:r>
         <w:lastRenderedPageBreak/>
         <w:t>Anforderung</w:t>
@@ -6888,7 +6883,7 @@
       <w:r>
         <w:t>sanalyse</w:t>
       </w:r>
-      <w:bookmarkEnd w:id="19"/>
+      <w:bookmarkEnd w:id="18"/>
       <w:r>
         <w:t xml:space="preserve"> </w:t>
       </w:r>
@@ -6926,7 +6921,7 @@
           <w:lang w:val="de-AT"/>
         </w:rPr>
       </w:pPr>
-      <w:bookmarkStart w:id="20" w:name="_Toc476662184"/>
+      <w:bookmarkStart w:id="19" w:name="_Toc476662184"/>
       <w:r>
         <w:rPr>
           <w:sz w:val="28"/>
@@ -6935,7 +6930,7 @@
         </w:rPr>
         <w:t>Datenmodell</w:t>
       </w:r>
-      <w:bookmarkEnd w:id="20"/>
+      <w:bookmarkEnd w:id="19"/>
     </w:p>
     <w:p>
       <w:pPr>
@@ -6975,8 +6970,8 @@
           <w:lang w:eastAsia="de-AT"/>
         </w:rPr>
       </w:pPr>
-      <w:bookmarkStart w:id="21" w:name="_Ref476487623"/>
-      <w:bookmarkStart w:id="22" w:name="_Toc476662185"/>
+      <w:bookmarkStart w:id="20" w:name="_Ref476487623"/>
+      <w:bookmarkStart w:id="21" w:name="_Toc476662185"/>
       <w:r>
         <w:rPr>
           <w:sz w:val="28"/>
@@ -7001,8 +6996,8 @@
         </w:rPr>
         <w:t xml:space="preserve"> JRZ-DB</w:t>
       </w:r>
+      <w:bookmarkEnd w:id="20"/>
       <w:bookmarkEnd w:id="21"/>
-      <w:bookmarkEnd w:id="22"/>
     </w:p>
     <w:p>
       <w:pPr>
@@ -7396,10 +7391,10 @@
             <v:path o:extrusionok="f" gradientshapeok="t" o:connecttype="rect"/>
             <o:lock v:ext="edit" aspectratio="t"/>
           </v:shapetype>
-          <v:shape id="_x0000_i1025" type="#_x0000_t75" style="width:479.45pt;height:276.3pt" o:ole="">
+          <v:shape id="_x0000_i1025" type="#_x0000_t75" style="width:479.25pt;height:276.5pt" o:ole="">
             <v:imagedata r:id="rId15" o:title="" cropbottom="14857f" cropright="3353f"/>
           </v:shape>
-          <o:OLEObject Type="Embed" ProgID="AcroExch.Document.DC" ShapeID="_x0000_i1025" DrawAspect="Content" ObjectID="_1562615493" r:id="rId16"/>
+          <o:OLEObject Type="Embed" ProgID="AcroExch.Document.DC" ShapeID="_x0000_i1025" DrawAspect="Content" ObjectID="_1563108382" r:id="rId16"/>
         </w:object>
       </w:r>
     </w:p>
@@ -7410,9 +7405,9 @@
           <w:lang w:val="de-AT" w:eastAsia="de-AT"/>
         </w:rPr>
       </w:pPr>
-      <w:bookmarkStart w:id="23" w:name="_Ref476168190"/>
-      <w:bookmarkStart w:id="24" w:name="_Ref476168056"/>
-      <w:bookmarkStart w:id="25" w:name="_Toc476660831"/>
+      <w:bookmarkStart w:id="22" w:name="_Ref476168190"/>
+      <w:bookmarkStart w:id="23" w:name="_Ref476168056"/>
+      <w:bookmarkStart w:id="24" w:name="_Toc476660831"/>
       <w:r>
         <w:rPr>
           <w:lang w:val="de-AT" w:eastAsia="de-AT"/>
@@ -7450,21 +7445,21 @@
         </w:rPr>
         <w:fldChar w:fldCharType="end"/>
       </w:r>
+      <w:bookmarkEnd w:id="22"/>
+      <w:r>
+        <w:rPr>
+          <w:lang w:val="de-AT" w:eastAsia="de-AT"/>
+        </w:rPr>
+        <w:t xml:space="preserve">: </w:t>
+      </w:r>
+      <w:r>
+        <w:rPr>
+          <w:lang w:val="de-AT" w:eastAsia="de-AT"/>
+        </w:rPr>
+        <w:t>Datenmodell JRZ-DB</w:t>
+      </w:r>
       <w:bookmarkEnd w:id="23"/>
-      <w:r>
-        <w:rPr>
-          <w:lang w:val="de-AT" w:eastAsia="de-AT"/>
-        </w:rPr>
-        <w:t xml:space="preserve">: </w:t>
-      </w:r>
-      <w:r>
-        <w:rPr>
-          <w:lang w:val="de-AT" w:eastAsia="de-AT"/>
-        </w:rPr>
-        <w:t>Datenmodell JRZ-DB</w:t>
-      </w:r>
       <w:bookmarkEnd w:id="24"/>
-      <w:bookmarkEnd w:id="25"/>
     </w:p>
     <w:p>
       <w:pPr>
@@ -7479,7 +7474,7 @@
           <w:lang w:val="de-DE" w:eastAsia="de-AT"/>
         </w:rPr>
       </w:pPr>
-      <w:bookmarkStart w:id="26" w:name="_Toc476662186"/>
+      <w:bookmarkStart w:id="25" w:name="_Toc476662186"/>
       <w:r>
         <w:rPr>
           <w:sz w:val="28"/>
@@ -7496,7 +7491,7 @@
         </w:rPr>
         <w:t xml:space="preserve"> von Energieversorgern und Netzdienstleistern</w:t>
       </w:r>
-      <w:bookmarkEnd w:id="26"/>
+      <w:bookmarkEnd w:id="25"/>
     </w:p>
     <w:p>
       <w:pPr>
@@ -8592,11 +8587,11 @@
           <w:lang w:val="de-AT" w:eastAsia="de-AT"/>
         </w:rPr>
       </w:pPr>
-      <w:bookmarkStart w:id="27" w:name="_Ref476164940"/>
-      <w:bookmarkStart w:id="28" w:name="_Ref476164837"/>
-      <w:bookmarkStart w:id="29" w:name="_Ref476164852"/>
-      <w:bookmarkStart w:id="30" w:name="_Ref476164882"/>
-      <w:bookmarkStart w:id="31" w:name="_Toc476661435"/>
+      <w:bookmarkStart w:id="26" w:name="_Ref476164940"/>
+      <w:bookmarkStart w:id="27" w:name="_Ref476164837"/>
+      <w:bookmarkStart w:id="28" w:name="_Ref476164852"/>
+      <w:bookmarkStart w:id="29" w:name="_Ref476164882"/>
+      <w:bookmarkStart w:id="30" w:name="_Toc476661435"/>
       <w:r>
         <w:rPr>
           <w:rFonts w:ascii="CG Times (W1)" w:hAnsi="CG Times (W1)"/>
@@ -8640,7 +8635,7 @@
         </w:rPr>
         <w:fldChar w:fldCharType="end"/>
       </w:r>
-      <w:bookmarkEnd w:id="27"/>
+      <w:bookmarkEnd w:id="26"/>
       <w:r>
         <w:rPr>
           <w:rFonts w:ascii="CG Times (W1)" w:hAnsi="CG Times (W1)"/>
@@ -8648,7 +8643,7 @@
         </w:rPr>
         <w:t xml:space="preserve">: </w:t>
       </w:r>
-      <w:bookmarkStart w:id="32" w:name="_Ref476164860"/>
+      <w:bookmarkStart w:id="31" w:name="_Ref476164860"/>
       <w:r>
         <w:rPr>
           <w:rFonts w:ascii="CG Times (W1)" w:hAnsi="CG Times (W1)"/>
@@ -8656,11 +8651,11 @@
         </w:rPr>
         <w:t>Rücklauf der Anfragen bei Energieversorgern</w:t>
       </w:r>
+      <w:bookmarkEnd w:id="27"/>
       <w:bookmarkEnd w:id="28"/>
       <w:bookmarkEnd w:id="29"/>
       <w:bookmarkEnd w:id="30"/>
       <w:bookmarkEnd w:id="31"/>
-      <w:bookmarkEnd w:id="32"/>
     </w:p>
     <w:p>
       <w:pPr>
@@ -8675,7 +8670,7 @@
           <w:lang w:val="de-DE" w:eastAsia="de-AT"/>
         </w:rPr>
       </w:pPr>
-      <w:bookmarkStart w:id="33" w:name="_Toc476662187"/>
+      <w:bookmarkStart w:id="32" w:name="_Toc476662187"/>
       <w:r>
         <w:rPr>
           <w:sz w:val="28"/>
@@ -8684,7 +8679,7 @@
         </w:rPr>
         <w:t>Anforderungsprofil „Lastenheft Österreichs Energie“</w:t>
       </w:r>
-      <w:bookmarkEnd w:id="33"/>
+      <w:bookmarkEnd w:id="32"/>
     </w:p>
     <w:p>
       <w:pPr>
@@ -9070,7 +9065,7 @@
           <w:lang w:val="de-DE" w:eastAsia="de-AT"/>
         </w:rPr>
       </w:pPr>
-      <w:bookmarkStart w:id="34" w:name="_Toc476662188"/>
+      <w:bookmarkStart w:id="33" w:name="_Toc476662188"/>
       <w:r>
         <w:rPr>
           <w:sz w:val="28"/>
@@ -9099,7 +9094,7 @@
         </w:rPr>
         <w:t>Rahmenbedingungen</w:t>
       </w:r>
-      <w:bookmarkEnd w:id="34"/>
+      <w:bookmarkEnd w:id="33"/>
     </w:p>
     <w:p>
       <w:pPr>
@@ -9845,7 +9840,7 @@
           <w:lang w:val="de-AT"/>
         </w:rPr>
       </w:pPr>
-      <w:bookmarkStart w:id="35" w:name="_Toc476662189"/>
+      <w:bookmarkStart w:id="34" w:name="_Toc476662189"/>
       <w:r>
         <w:rPr>
           <w:sz w:val="28"/>
@@ -9867,7 +9862,7 @@
         </w:rPr>
         <w:t xml:space="preserve"> Datenmodells</w:t>
       </w:r>
-      <w:bookmarkEnd w:id="35"/>
+      <w:bookmarkEnd w:id="34"/>
     </w:p>
     <w:p>
       <w:pPr>
@@ -10085,8 +10080,8 @@
           <w:lang w:val="de-AT" w:eastAsia="de-AT"/>
         </w:rPr>
       </w:pPr>
-      <w:bookmarkStart w:id="36" w:name="_Ref476343930"/>
-      <w:bookmarkStart w:id="37" w:name="_Toc476660832"/>
+      <w:bookmarkStart w:id="35" w:name="_Ref476343930"/>
+      <w:bookmarkStart w:id="36" w:name="_Toc476660832"/>
       <w:r>
         <w:rPr>
           <w:rFonts w:ascii="CG Times (W1)" w:hAnsi="CG Times (W1)"/>
@@ -10098,7 +10093,7 @@
             <v:imagedata r:id="rId17" o:title=""/>
             <w10:wrap type="topAndBottom" anchorx="margin"/>
           </v:shape>
-          <o:OLEObject Type="Embed" ProgID="AcroExch.Document.DC" ShapeID="_x0000_s1029" DrawAspect="Content" ObjectID="_1562615495" r:id="rId18"/>
+          <o:OLEObject Type="Embed" ProgID="AcroExch.Document.DC" ShapeID="_x0000_s1029" DrawAspect="Content" ObjectID="_1563108384" r:id="rId18"/>
         </w:object>
       </w:r>
       <w:r>
@@ -10138,20 +10133,20 @@
         </w:rPr>
         <w:fldChar w:fldCharType="end"/>
       </w:r>
+      <w:bookmarkEnd w:id="35"/>
+      <w:r>
+        <w:rPr>
+          <w:lang w:val="de-AT" w:eastAsia="de-AT"/>
+        </w:rPr>
+        <w:t xml:space="preserve">: </w:t>
+      </w:r>
+      <w:r>
+        <w:rPr>
+          <w:lang w:val="de-AT" w:eastAsia="de-AT"/>
+        </w:rPr>
+        <w:t>erweiterte Tabelle meter_data</w:t>
+      </w:r>
       <w:bookmarkEnd w:id="36"/>
-      <w:r>
-        <w:rPr>
-          <w:lang w:val="de-AT" w:eastAsia="de-AT"/>
-        </w:rPr>
-        <w:t xml:space="preserve">: </w:t>
-      </w:r>
-      <w:r>
-        <w:rPr>
-          <w:lang w:val="de-AT" w:eastAsia="de-AT"/>
-        </w:rPr>
-        <w:t>erweiterte Tabelle meter_data</w:t>
-      </w:r>
-      <w:bookmarkEnd w:id="37"/>
     </w:p>
     <w:p>
       <w:pPr>
@@ -10167,7 +10162,7 @@
           <w:lang w:val="de-AT"/>
         </w:rPr>
       </w:pPr>
-      <w:bookmarkStart w:id="38" w:name="_Toc476662190"/>
+      <w:bookmarkStart w:id="37" w:name="_Toc476662190"/>
       <w:r>
         <w:rPr>
           <w:sz w:val="28"/>
@@ -10176,7 +10171,7 @@
         </w:rPr>
         <w:t>Rollenbasierter Zugriff</w:t>
       </w:r>
-      <w:bookmarkEnd w:id="38"/>
+      <w:bookmarkEnd w:id="37"/>
     </w:p>
     <w:p>
       <w:pPr>
@@ -10335,8 +10330,8 @@
           <w:lang w:val="de-AT"/>
         </w:rPr>
       </w:pPr>
-      <w:bookmarkStart w:id="39" w:name="_Ref476173121"/>
-      <w:bookmarkStart w:id="40" w:name="_Toc476662191"/>
+      <w:bookmarkStart w:id="38" w:name="_Ref476173121"/>
+      <w:bookmarkStart w:id="39" w:name="_Toc476662191"/>
       <w:r>
         <w:rPr>
           <w:sz w:val="28"/>
@@ -10344,8 +10339,8 @@
         </w:rPr>
         <w:t>Rollenidentifikation</w:t>
       </w:r>
+      <w:bookmarkEnd w:id="38"/>
       <w:bookmarkEnd w:id="39"/>
-      <w:bookmarkEnd w:id="40"/>
     </w:p>
     <w:p>
       <w:pPr>
@@ -10401,16 +10396,16 @@
           <w:lang w:val="de-DE" w:eastAsia="de-AT"/>
         </w:rPr>
       </w:pPr>
-      <w:bookmarkStart w:id="41" w:name="_Ref476264100"/>
-      <w:bookmarkStart w:id="42" w:name="_Toc476662192"/>
+      <w:bookmarkStart w:id="40" w:name="_Ref476264100"/>
+      <w:bookmarkStart w:id="41" w:name="_Toc476662192"/>
       <w:r>
         <w:rPr>
           <w:lang w:val="de-DE" w:eastAsia="de-AT"/>
         </w:rPr>
         <w:t>Messdaten aus dem Echtbetrieb</w:t>
       </w:r>
+      <w:bookmarkEnd w:id="40"/>
       <w:bookmarkEnd w:id="41"/>
-      <w:bookmarkEnd w:id="42"/>
     </w:p>
     <w:p>
       <w:pPr>
@@ -10845,8 +10840,8 @@
           <w:lang w:val="de-DE" w:eastAsia="de-AT"/>
         </w:rPr>
       </w:pPr>
-      <w:bookmarkStart w:id="43" w:name="_Ref476264124"/>
-      <w:bookmarkStart w:id="44" w:name="_Toc476662193"/>
+      <w:bookmarkStart w:id="42" w:name="_Ref476264124"/>
+      <w:bookmarkStart w:id="43" w:name="_Toc476662193"/>
       <w:r>
         <w:rPr>
           <w:lang w:val="de-DE" w:eastAsia="de-AT"/>
@@ -10865,8 +10860,8 @@
         </w:rPr>
         <w:t>ereich</w:t>
       </w:r>
+      <w:bookmarkEnd w:id="42"/>
       <w:bookmarkEnd w:id="43"/>
-      <w:bookmarkEnd w:id="44"/>
     </w:p>
     <w:p>
       <w:pPr>
@@ -11021,7 +11016,7 @@
           <w:lang w:val="de-AT"/>
         </w:rPr>
       </w:pPr>
-      <w:bookmarkStart w:id="45" w:name="_Toc476662194"/>
+      <w:bookmarkStart w:id="44" w:name="_Toc476662194"/>
       <w:r>
         <w:rPr>
           <w:sz w:val="28"/>
@@ -11029,7 +11024,7 @@
         </w:rPr>
         <w:t>Einbeziehung zusätzlicher Domänen</w:t>
       </w:r>
-      <w:bookmarkEnd w:id="45"/>
+      <w:bookmarkEnd w:id="44"/>
     </w:p>
     <w:p>
       <w:pPr>
@@ -11058,7 +11053,7 @@
           <w:lang w:val="de-AT"/>
         </w:rPr>
       </w:pPr>
-      <w:bookmarkStart w:id="46" w:name="_Toc476662195"/>
+      <w:bookmarkStart w:id="45" w:name="_Toc476662195"/>
       <w:r>
         <w:rPr>
           <w:sz w:val="28"/>
@@ -11067,7 +11062,7 @@
         <w:lastRenderedPageBreak/>
         <w:t>Rollendefinition</w:t>
       </w:r>
-      <w:bookmarkEnd w:id="46"/>
+      <w:bookmarkEnd w:id="45"/>
     </w:p>
     <w:p>
       <w:pPr>
@@ -11385,8 +11380,8 @@
           <w:lang w:val="de-DE"/>
         </w:rPr>
       </w:pPr>
-      <w:bookmarkStart w:id="47" w:name="_Ref476352655"/>
-      <w:bookmarkStart w:id="48" w:name="_Toc476661436"/>
+      <w:bookmarkStart w:id="46" w:name="_Ref476352655"/>
+      <w:bookmarkStart w:id="47" w:name="_Toc476661436"/>
       <w:r>
         <w:rPr>
           <w:i w:val="0"/>
@@ -11454,7 +11449,7 @@
         </w:rPr>
         <w:fldChar w:fldCharType="end"/>
       </w:r>
-      <w:bookmarkEnd w:id="47"/>
+      <w:bookmarkEnd w:id="46"/>
       <w:r>
         <w:rPr>
           <w:i w:val="0"/>
@@ -11477,7 +11472,7 @@
         </w:rPr>
         <w:t>maximale Auflösung auf Grund einer zugeteilten Rolle</w:t>
       </w:r>
-      <w:bookmarkEnd w:id="48"/>
+      <w:bookmarkEnd w:id="47"/>
     </w:p>
     <w:p>
       <w:pPr>
@@ -11616,8 +11611,8 @@
           <w:lang w:val="de-DE"/>
         </w:rPr>
       </w:pPr>
-      <w:bookmarkStart w:id="49" w:name="_Ref476352659"/>
-      <w:bookmarkStart w:id="50" w:name="_Toc476661437"/>
+      <w:bookmarkStart w:id="48" w:name="_Ref476352659"/>
+      <w:bookmarkStart w:id="49" w:name="_Toc476661437"/>
       <w:r>
         <w:rPr>
           <w:i w:val="0"/>
@@ -11685,7 +11680,7 @@
         </w:rPr>
         <w:fldChar w:fldCharType="end"/>
       </w:r>
-      <w:bookmarkEnd w:id="49"/>
+      <w:bookmarkEnd w:id="48"/>
       <w:r>
         <w:rPr>
           <w:i w:val="0"/>
@@ -11697,7 +11692,7 @@
         </w:rPr>
         <w:t>: Zugriff auf anonymisierte Messdaten aus Forschungsquellen</w:t>
       </w:r>
-      <w:bookmarkEnd w:id="50"/>
+      <w:bookmarkEnd w:id="49"/>
       <w:r>
         <w:rPr>
           <w:i w:val="0"/>
@@ -11920,8 +11915,8 @@
           <w:lang w:val="de-AT"/>
         </w:rPr>
       </w:pPr>
-      <w:bookmarkStart w:id="51" w:name="_Ref476427810"/>
-      <w:bookmarkStart w:id="52" w:name="_Toc476662196"/>
+      <w:bookmarkStart w:id="50" w:name="_Ref476427810"/>
+      <w:bookmarkStart w:id="51" w:name="_Toc476662196"/>
       <w:r>
         <w:rPr>
           <w:sz w:val="28"/>
@@ -11929,15 +11924,15 @@
         </w:rPr>
         <w:t>Verbindung zur Rollen</w:t>
       </w:r>
+      <w:bookmarkEnd w:id="50"/>
+      <w:r>
+        <w:rPr>
+          <w:sz w:val="28"/>
+          <w:lang w:val="de-AT"/>
+        </w:rPr>
+        <w:t>verwaltung</w:t>
+      </w:r>
       <w:bookmarkEnd w:id="51"/>
-      <w:r>
-        <w:rPr>
-          <w:sz w:val="28"/>
-          <w:lang w:val="de-AT"/>
-        </w:rPr>
-        <w:t>verwaltung</w:t>
-      </w:r>
-      <w:bookmarkEnd w:id="52"/>
     </w:p>
     <w:p>
       <w:pPr>
@@ -12286,9 +12281,9 @@
           <w:lang w:val="de-DE"/>
         </w:rPr>
       </w:pPr>
-      <w:bookmarkStart w:id="53" w:name="_Ref476432341"/>
-      <w:bookmarkStart w:id="54" w:name="_Ref476432327"/>
-      <w:bookmarkStart w:id="55" w:name="_Toc476661438"/>
+      <w:bookmarkStart w:id="52" w:name="_Ref476432341"/>
+      <w:bookmarkStart w:id="53" w:name="_Ref476432327"/>
+      <w:bookmarkStart w:id="54" w:name="_Toc476661438"/>
       <w:r>
         <w:rPr>
           <w:i w:val="0"/>
@@ -12356,7 +12351,7 @@
         </w:rPr>
         <w:fldChar w:fldCharType="end"/>
       </w:r>
-      <w:bookmarkEnd w:id="53"/>
+      <w:bookmarkEnd w:id="52"/>
       <w:r>
         <w:rPr>
           <w:i w:val="0"/>
@@ -12368,7 +12363,7 @@
         </w:rPr>
         <w:t xml:space="preserve">: </w:t>
       </w:r>
-      <w:bookmarkStart w:id="56" w:name="_Ref476432332"/>
+      <w:bookmarkStart w:id="55" w:name="_Ref476432332"/>
       <w:r>
         <w:rPr>
           <w:i w:val="0"/>
@@ -12380,9 +12375,9 @@
         </w:rPr>
         <w:t>LDAP-Attribute zu Benutzer-Objekten</w:t>
       </w:r>
+      <w:bookmarkEnd w:id="53"/>
       <w:bookmarkEnd w:id="54"/>
       <w:bookmarkEnd w:id="55"/>
-      <w:bookmarkEnd w:id="56"/>
       <w:r>
         <w:rPr>
           <w:i w:val="0"/>
@@ -12640,8 +12635,8 @@
           <w:lang w:val="de-DE"/>
         </w:rPr>
       </w:pPr>
-      <w:bookmarkStart w:id="57" w:name="_Ref476434772"/>
-      <w:bookmarkStart w:id="58" w:name="_Toc476661439"/>
+      <w:bookmarkStart w:id="56" w:name="_Ref476434772"/>
+      <w:bookmarkStart w:id="57" w:name="_Toc476661439"/>
       <w:r>
         <w:rPr>
           <w:i w:val="0"/>
@@ -12709,7 +12704,7 @@
         </w:rPr>
         <w:fldChar w:fldCharType="end"/>
       </w:r>
-      <w:bookmarkEnd w:id="57"/>
+      <w:bookmarkEnd w:id="56"/>
       <w:r>
         <w:rPr>
           <w:i w:val="0"/>
@@ -12721,7 +12716,7 @@
         </w:rPr>
         <w:t>: LDAP-Objekt für anonymisierte Messdatenquellen</w:t>
       </w:r>
-      <w:bookmarkEnd w:id="58"/>
+      <w:bookmarkEnd w:id="57"/>
     </w:p>
     <w:p>
       <w:pPr>
@@ -12737,7 +12732,7 @@
           <w:lang w:val="de-AT"/>
         </w:rPr>
       </w:pPr>
-      <w:bookmarkStart w:id="59" w:name="_Toc476662197"/>
+      <w:bookmarkStart w:id="58" w:name="_Toc476662197"/>
       <w:r>
         <w:rPr>
           <w:sz w:val="28"/>
@@ -12746,7 +12741,7 @@
         </w:rPr>
         <w:t>Datenbankanforderungen</w:t>
       </w:r>
-      <w:bookmarkEnd w:id="59"/>
+      <w:bookmarkEnd w:id="58"/>
     </w:p>
     <w:p>
       <w:pPr>
@@ -13153,9 +13148,9 @@
           <w:lang w:val="de-AT"/>
         </w:rPr>
       </w:pPr>
-      <w:bookmarkStart w:id="60" w:name="_Ref476490624"/>
-      <w:bookmarkStart w:id="61" w:name="_Ref476490591"/>
-      <w:bookmarkStart w:id="62" w:name="_Toc476661440"/>
+      <w:bookmarkStart w:id="59" w:name="_Ref476490624"/>
+      <w:bookmarkStart w:id="60" w:name="_Ref476490591"/>
+      <w:bookmarkStart w:id="61" w:name="_Toc476661440"/>
       <w:r>
         <w:rPr>
           <w:lang w:val="de-AT"/>
@@ -13193,15 +13188,15 @@
         </w:rPr>
         <w:fldChar w:fldCharType="end"/>
       </w:r>
+      <w:bookmarkEnd w:id="59"/>
+      <w:r>
+        <w:rPr>
+          <w:lang w:val="de-AT"/>
+        </w:rPr>
+        <w:t>: Auswahlkriterien Relationale Datenbank</w:t>
+      </w:r>
       <w:bookmarkEnd w:id="60"/>
-      <w:r>
-        <w:rPr>
-          <w:lang w:val="de-AT"/>
-        </w:rPr>
-        <w:t>: Auswahlkriterien Relationale Datenbank</w:t>
-      </w:r>
       <w:bookmarkEnd w:id="61"/>
-      <w:bookmarkEnd w:id="62"/>
     </w:p>
     <w:p>
       <w:pPr>
@@ -13289,7 +13284,7 @@
           <w:sz w:val="28"/>
         </w:rPr>
       </w:pPr>
-      <w:bookmarkStart w:id="63" w:name="_Toc476662198"/>
+      <w:bookmarkStart w:id="62" w:name="_Toc476662198"/>
       <w:r>
         <w:rPr>
           <w:sz w:val="28"/>
@@ -13297,7 +13292,7 @@
         </w:rPr>
         <w:t>Testdaten</w:t>
       </w:r>
-      <w:bookmarkEnd w:id="63"/>
+      <w:bookmarkEnd w:id="62"/>
     </w:p>
     <w:p>
       <w:pPr>
@@ -13466,8 +13461,8 @@
                                 <w:lang w:val="de-AT"/>
                               </w:rPr>
                             </w:pPr>
-                            <w:bookmarkStart w:id="64" w:name="_Ref476490995"/>
-                            <w:bookmarkStart w:id="65" w:name="_Toc476660817"/>
+                            <w:bookmarkStart w:id="63" w:name="_Ref476490995"/>
+                            <w:bookmarkStart w:id="64" w:name="_Toc476660817"/>
                             <w:r>
                               <w:rPr>
                                 <w:lang w:val="de-AT"/>
@@ -13505,14 +13500,14 @@
                               </w:rPr>
                               <w:fldChar w:fldCharType="end"/>
                             </w:r>
-                            <w:bookmarkEnd w:id="64"/>
+                            <w:bookmarkEnd w:id="63"/>
                             <w:r>
                               <w:rPr>
                                 <w:lang w:val="de-AT"/>
                               </w:rPr>
                               <w:t>:  CSV Format der REDD Daten</w:t>
                             </w:r>
-                            <w:bookmarkEnd w:id="65"/>
+                            <w:bookmarkEnd w:id="64"/>
                           </w:p>
                         </w:txbxContent>
                       </wps:txbx>
@@ -13542,8 +13537,8 @@
                           <w:lang w:val="de-AT"/>
                         </w:rPr>
                       </w:pPr>
-                      <w:bookmarkStart w:id="66" w:name="_Ref476490995"/>
-                      <w:bookmarkStart w:id="67" w:name="_Toc476660817"/>
+                      <w:bookmarkStart w:id="65" w:name="_Ref476490995"/>
+                      <w:bookmarkStart w:id="66" w:name="_Toc476660817"/>
                       <w:r>
                         <w:rPr>
                           <w:lang w:val="de-AT"/>
@@ -13581,14 +13576,14 @@
                         </w:rPr>
                         <w:fldChar w:fldCharType="end"/>
                       </w:r>
-                      <w:bookmarkEnd w:id="66"/>
+                      <w:bookmarkEnd w:id="65"/>
                       <w:r>
                         <w:rPr>
                           <w:lang w:val="de-AT"/>
                         </w:rPr>
                         <w:t>:  CSV Format der REDD Daten</w:t>
                       </w:r>
-                      <w:bookmarkEnd w:id="67"/>
+                      <w:bookmarkEnd w:id="66"/>
                     </w:p>
                   </w:txbxContent>
                 </v:textbox>
@@ -13731,7 +13726,7 @@
           <w:sz w:val="28"/>
         </w:rPr>
       </w:pPr>
-      <w:bookmarkStart w:id="68" w:name="_Toc476662199"/>
+      <w:bookmarkStart w:id="67" w:name="_Toc476662199"/>
       <w:r>
         <w:rPr>
           <w:sz w:val="28"/>
@@ -13739,7 +13734,7 @@
         </w:rPr>
         <w:t>Messung</w:t>
       </w:r>
-      <w:bookmarkEnd w:id="68"/>
+      <w:bookmarkEnd w:id="67"/>
     </w:p>
     <w:p>
       <w:pPr>
@@ -13817,8 +13812,8 @@
           <w:lang w:val="de-AT"/>
         </w:rPr>
       </w:pPr>
-      <w:bookmarkStart w:id="69" w:name="_Ref476492674"/>
-      <w:bookmarkStart w:id="70" w:name="_Toc476660833"/>
+      <w:bookmarkStart w:id="68" w:name="_Ref476492674"/>
+      <w:bookmarkStart w:id="69" w:name="_Toc476660833"/>
       <w:r>
         <w:rPr>
           <w:noProof/>
@@ -13828,7 +13823,7 @@
             <v:imagedata r:id="rId19" o:title="" croptop="3625f" cropbottom="50477f" cropleft="3124f" cropright="51705f"/>
             <w10:wrap type="topAndBottom" anchorx="margin"/>
           </v:shape>
-          <o:OLEObject Type="Embed" ProgID="AcroExch.Document.DC" ShapeID="_x0000_s1033" DrawAspect="Content" ObjectID="_1562615496" r:id="rId20"/>
+          <o:OLEObject Type="Embed" ProgID="AcroExch.Document.DC" ShapeID="_x0000_s1033" DrawAspect="Content" ObjectID="_1563108385" r:id="rId20"/>
         </w:object>
       </w:r>
       <w:r>
@@ -13868,26 +13863,26 @@
         </w:rPr>
         <w:fldChar w:fldCharType="end"/>
       </w:r>
+      <w:bookmarkEnd w:id="68"/>
+      <w:r>
+        <w:rPr>
+          <w:lang w:val="de-AT"/>
+        </w:rPr>
+        <w:t>: Tabelle REDD</w:t>
+      </w:r>
+      <w:r>
+        <w:rPr>
+          <w:lang w:val="de-AT"/>
+        </w:rPr>
+        <w:t xml:space="preserve"> mit Testdate</w:t>
+      </w:r>
+      <w:r>
+        <w:rPr>
+          <w:lang w:val="de-AT"/>
+        </w:rPr>
+        <w:t>n</w:t>
+      </w:r>
       <w:bookmarkEnd w:id="69"/>
-      <w:r>
-        <w:rPr>
-          <w:lang w:val="de-AT"/>
-        </w:rPr>
-        <w:t>: Tabelle REDD</w:t>
-      </w:r>
-      <w:r>
-        <w:rPr>
-          <w:lang w:val="de-AT"/>
-        </w:rPr>
-        <w:t xml:space="preserve"> mit Testdate</w:t>
-      </w:r>
-      <w:r>
-        <w:rPr>
-          <w:lang w:val="de-AT"/>
-        </w:rPr>
-        <w:t>n</w:t>
-      </w:r>
-      <w:bookmarkEnd w:id="70"/>
     </w:p>
     <w:p>
       <w:pPr>
@@ -13958,8 +13953,8 @@
                                 <w:lang w:val="de-AT"/>
                               </w:rPr>
                             </w:pPr>
-                            <w:bookmarkStart w:id="71" w:name="_Ref476492364"/>
-                            <w:bookmarkStart w:id="72" w:name="_Toc476660818"/>
+                            <w:bookmarkStart w:id="70" w:name="_Ref476492364"/>
+                            <w:bookmarkStart w:id="71" w:name="_Toc476660818"/>
                             <w:r>
                               <w:rPr>
                                 <w:lang w:val="de-AT"/>
@@ -13997,14 +13992,14 @@
                               </w:rPr>
                               <w:fldChar w:fldCharType="end"/>
                             </w:r>
-                            <w:bookmarkEnd w:id="71"/>
+                            <w:bookmarkEnd w:id="70"/>
                             <w:r>
                               <w:rPr>
                                 <w:lang w:val="de-AT"/>
                               </w:rPr>
                               <w:t>: Berechnung des Durchschnittsverbrauchs pro Meter, Tag und Monat</w:t>
                             </w:r>
-                            <w:bookmarkEnd w:id="72"/>
+                            <w:bookmarkEnd w:id="71"/>
                           </w:p>
                         </w:txbxContent>
                       </wps:txbx>
@@ -14032,8 +14027,8 @@
                           <w:lang w:val="de-AT"/>
                         </w:rPr>
                       </w:pPr>
-                      <w:bookmarkStart w:id="73" w:name="_Ref476492364"/>
-                      <w:bookmarkStart w:id="74" w:name="_Toc476660818"/>
+                      <w:bookmarkStart w:id="72" w:name="_Ref476492364"/>
+                      <w:bookmarkStart w:id="73" w:name="_Toc476660818"/>
                       <w:r>
                         <w:rPr>
                           <w:lang w:val="de-AT"/>
@@ -14071,14 +14066,14 @@
                         </w:rPr>
                         <w:fldChar w:fldCharType="end"/>
                       </w:r>
-                      <w:bookmarkEnd w:id="73"/>
+                      <w:bookmarkEnd w:id="72"/>
                       <w:r>
                         <w:rPr>
                           <w:lang w:val="de-AT"/>
                         </w:rPr>
                         <w:t>: Berechnung des Durchschnittsverbrauchs pro Meter, Tag und Monat</w:t>
                       </w:r>
-                      <w:bookmarkEnd w:id="74"/>
+                      <w:bookmarkEnd w:id="73"/>
                     </w:p>
                   </w:txbxContent>
                 </v:textbox>
@@ -15365,8 +15360,8 @@
           <w:lang w:val="de-AT"/>
         </w:rPr>
       </w:pPr>
-      <w:bookmarkStart w:id="75" w:name="_Ref476492497"/>
-      <w:bookmarkStart w:id="76" w:name="_Toc476660834"/>
+      <w:bookmarkStart w:id="74" w:name="_Ref476492497"/>
+      <w:bookmarkStart w:id="75" w:name="_Toc476660834"/>
       <w:r>
         <w:rPr>
           <w:lang w:val="de-AT"/>
@@ -15404,14 +15399,14 @@
         </w:rPr>
         <w:fldChar w:fldCharType="end"/>
       </w:r>
+      <w:bookmarkEnd w:id="74"/>
+      <w:r>
+        <w:rPr>
+          <w:lang w:val="de-AT"/>
+        </w:rPr>
+        <w:t>: Dauer Berechnung des Mittelwerts auf der MySQL Datenbank</w:t>
+      </w:r>
       <w:bookmarkEnd w:id="75"/>
-      <w:r>
-        <w:rPr>
-          <w:lang w:val="de-AT"/>
-        </w:rPr>
-        <w:t>: Dauer Berechnung des Mittelwerts auf der MySQL Datenbank</w:t>
-      </w:r>
-      <w:bookmarkEnd w:id="76"/>
       <w:r>
         <w:rPr>
           <w:lang w:val="de-AT"/>
@@ -15542,8 +15537,8 @@
           <w:lang w:val="de-AT"/>
         </w:rPr>
       </w:pPr>
-      <w:bookmarkStart w:id="77" w:name="_Ref476492610"/>
-      <w:bookmarkStart w:id="78" w:name="_Toc476660835"/>
+      <w:bookmarkStart w:id="76" w:name="_Ref476492610"/>
+      <w:bookmarkStart w:id="77" w:name="_Toc476660835"/>
       <w:r>
         <w:rPr>
           <w:lang w:val="de-AT"/>
@@ -15581,14 +15576,14 @@
         </w:rPr>
         <w:fldChar w:fldCharType="end"/>
       </w:r>
+      <w:bookmarkEnd w:id="76"/>
+      <w:r>
+        <w:rPr>
+          <w:lang w:val="de-AT"/>
+        </w:rPr>
+        <w:t>: Dauer des Einfügens in die MySQL Datenbank</w:t>
+      </w:r>
       <w:bookmarkEnd w:id="77"/>
-      <w:r>
-        <w:rPr>
-          <w:lang w:val="de-AT"/>
-        </w:rPr>
-        <w:t>: Dauer des Einfügens in die MySQL Datenbank</w:t>
-      </w:r>
-      <w:bookmarkEnd w:id="78"/>
     </w:p>
     <w:p>
       <w:pPr>
@@ -15692,8 +15687,8 @@
           <w:lang w:val="de-AT"/>
         </w:rPr>
       </w:pPr>
-      <w:bookmarkStart w:id="79" w:name="_Ref476521676"/>
-      <w:bookmarkStart w:id="80" w:name="_Toc476662200"/>
+      <w:bookmarkStart w:id="78" w:name="_Ref476521676"/>
+      <w:bookmarkStart w:id="79" w:name="_Toc476662200"/>
       <w:r>
         <w:rPr>
           <w:sz w:val="28"/>
@@ -15701,8 +15696,8 @@
         </w:rPr>
         <w:t>Erwartete Datenmengen</w:t>
       </w:r>
+      <w:bookmarkEnd w:id="78"/>
       <w:bookmarkEnd w:id="79"/>
-      <w:bookmarkEnd w:id="80"/>
     </w:p>
     <w:p>
       <w:pPr>
@@ -16107,8 +16102,8 @@
           <w:lang w:val="de-AT"/>
         </w:rPr>
       </w:pPr>
-      <w:bookmarkStart w:id="81" w:name="_Ref476492764"/>
-      <w:bookmarkStart w:id="82" w:name="_Toc476661441"/>
+      <w:bookmarkStart w:id="80" w:name="_Ref476492764"/>
+      <w:bookmarkStart w:id="81" w:name="_Toc476661441"/>
       <w:r>
         <w:rPr>
           <w:lang w:val="de-AT"/>
@@ -16146,14 +16141,14 @@
         </w:rPr>
         <w:fldChar w:fldCharType="end"/>
       </w:r>
+      <w:bookmarkEnd w:id="80"/>
+      <w:r>
+        <w:rPr>
+          <w:lang w:val="de-AT"/>
+        </w:rPr>
+        <w:t>: Erwartete Anzahl an Datensätzen</w:t>
+      </w:r>
       <w:bookmarkEnd w:id="81"/>
-      <w:r>
-        <w:rPr>
-          <w:lang w:val="de-AT"/>
-        </w:rPr>
-        <w:t>: Erwartete Anzahl an Datensätzen</w:t>
-      </w:r>
-      <w:bookmarkEnd w:id="82"/>
     </w:p>
     <w:p>
       <w:pPr>
@@ -16208,8 +16203,8 @@
           <w:lang w:val="de-AT"/>
         </w:rPr>
       </w:pPr>
-      <w:bookmarkStart w:id="83" w:name="_Ref476595194"/>
-      <w:bookmarkStart w:id="84" w:name="_Toc476662201"/>
+      <w:bookmarkStart w:id="82" w:name="_Ref476595194"/>
+      <w:bookmarkStart w:id="83" w:name="_Toc476662201"/>
       <w:r>
         <w:rPr>
           <w:sz w:val="28"/>
@@ -16219,8 +16214,8 @@
         <w:lastRenderedPageBreak/>
         <w:t>Schnittstellen</w:t>
       </w:r>
+      <w:bookmarkEnd w:id="82"/>
       <w:bookmarkEnd w:id="83"/>
-      <w:bookmarkEnd w:id="84"/>
       <w:r>
         <w:rPr>
           <w:sz w:val="28"/>
@@ -18084,9 +18079,9 @@
                                 <w:lang w:val="de-AT"/>
                               </w:rPr>
                             </w:pPr>
-                            <w:bookmarkStart w:id="85" w:name="_Ref476493476"/>
-                            <w:bookmarkStart w:id="86" w:name="_Ref476493471"/>
-                            <w:bookmarkStart w:id="87" w:name="_Toc476660819"/>
+                            <w:bookmarkStart w:id="84" w:name="_Ref476493476"/>
+                            <w:bookmarkStart w:id="85" w:name="_Ref476493471"/>
+                            <w:bookmarkStart w:id="86" w:name="_Toc476660819"/>
                             <w:r>
                               <w:rPr>
                                 <w:lang w:val="de-AT"/>
@@ -18124,15 +18119,15 @@
                               </w:rPr>
                               <w:fldChar w:fldCharType="end"/>
                             </w:r>
-                            <w:bookmarkEnd w:id="85"/>
+                            <w:bookmarkEnd w:id="84"/>
                             <w:r>
                               <w:rPr>
                                 <w:lang w:val="de-AT"/>
                               </w:rPr>
                               <w:t>: Klasse für den Datenzugriff</w:t>
                             </w:r>
+                            <w:bookmarkEnd w:id="85"/>
                             <w:bookmarkEnd w:id="86"/>
-                            <w:bookmarkEnd w:id="87"/>
                           </w:p>
                         </w:txbxContent>
                       </wps:txbx>
@@ -18166,9 +18161,9 @@
                           <w:lang w:val="de-AT"/>
                         </w:rPr>
                       </w:pPr>
-                      <w:bookmarkStart w:id="88" w:name="_Ref476493476"/>
-                      <w:bookmarkStart w:id="89" w:name="_Ref476493471"/>
-                      <w:bookmarkStart w:id="90" w:name="_Toc476660819"/>
+                      <w:bookmarkStart w:id="87" w:name="_Ref476493476"/>
+                      <w:bookmarkStart w:id="88" w:name="_Ref476493471"/>
+                      <w:bookmarkStart w:id="89" w:name="_Toc476660819"/>
                       <w:r>
                         <w:rPr>
                           <w:lang w:val="de-AT"/>
@@ -18206,15 +18201,15 @@
                         </w:rPr>
                         <w:fldChar w:fldCharType="end"/>
                       </w:r>
-                      <w:bookmarkEnd w:id="88"/>
+                      <w:bookmarkEnd w:id="87"/>
                       <w:r>
                         <w:rPr>
                           <w:lang w:val="de-AT"/>
                         </w:rPr>
                         <w:t>: Klasse für den Datenzugriff</w:t>
                       </w:r>
+                      <w:bookmarkEnd w:id="88"/>
                       <w:bookmarkEnd w:id="89"/>
-                      <w:bookmarkEnd w:id="90"/>
                     </w:p>
                   </w:txbxContent>
                 </v:textbox>
@@ -19929,8 +19924,8 @@
                                 <w:lang w:val="de-AT"/>
                               </w:rPr>
                             </w:pPr>
-                            <w:bookmarkStart w:id="91" w:name="_Ref476493553"/>
-                            <w:bookmarkStart w:id="92" w:name="_Toc476660820"/>
+                            <w:bookmarkStart w:id="90" w:name="_Ref476493553"/>
+                            <w:bookmarkStart w:id="91" w:name="_Toc476660820"/>
                             <w:r>
                               <w:rPr>
                                 <w:lang w:val="de-AT"/>
@@ -19968,14 +19963,14 @@
                               </w:rPr>
                               <w:fldChar w:fldCharType="end"/>
                             </w:r>
-                            <w:bookmarkEnd w:id="91"/>
+                            <w:bookmarkEnd w:id="90"/>
                             <w:r>
                               <w:rPr>
                                 <w:lang w:val="de-AT"/>
                               </w:rPr>
                               <w:t>: Basisklasse um Abfragen zu definieren</w:t>
                             </w:r>
-                            <w:bookmarkEnd w:id="92"/>
+                            <w:bookmarkEnd w:id="91"/>
                           </w:p>
                         </w:txbxContent>
                       </wps:txbx>
@@ -20003,8 +19998,8 @@
                           <w:lang w:val="de-AT"/>
                         </w:rPr>
                       </w:pPr>
-                      <w:bookmarkStart w:id="93" w:name="_Ref476493553"/>
-                      <w:bookmarkStart w:id="94" w:name="_Toc476660820"/>
+                      <w:bookmarkStart w:id="92" w:name="_Ref476493553"/>
+                      <w:bookmarkStart w:id="93" w:name="_Toc476660820"/>
                       <w:r>
                         <w:rPr>
                           <w:lang w:val="de-AT"/>
@@ -20042,14 +20037,14 @@
                         </w:rPr>
                         <w:fldChar w:fldCharType="end"/>
                       </w:r>
-                      <w:bookmarkEnd w:id="93"/>
+                      <w:bookmarkEnd w:id="92"/>
                       <w:r>
                         <w:rPr>
                           <w:lang w:val="de-AT"/>
                         </w:rPr>
                         <w:t>: Basisklasse um Abfragen zu definieren</w:t>
                       </w:r>
-                      <w:bookmarkEnd w:id="94"/>
+                      <w:bookmarkEnd w:id="93"/>
                     </w:p>
                   </w:txbxContent>
                 </v:textbox>
@@ -20177,7 +20172,7 @@
           <w:lang w:val="de-AT"/>
         </w:rPr>
       </w:pPr>
-      <w:bookmarkStart w:id="95" w:name="_Toc476662202"/>
+      <w:bookmarkStart w:id="94" w:name="_Toc476662202"/>
       <w:r>
         <w:rPr>
           <w:sz w:val="28"/>
@@ -20187,7 +20182,7 @@
         <w:lastRenderedPageBreak/>
         <w:t>Systemarchitektur</w:t>
       </w:r>
-      <w:bookmarkEnd w:id="95"/>
+      <w:bookmarkEnd w:id="94"/>
     </w:p>
     <w:p>
       <w:pPr>
@@ -20643,10 +20638,10 @@
           <w:lang w:val="de-AT"/>
         </w:rPr>
         <w:object w:dxaOrig="7140" w:dyaOrig="10104" w14:anchorId="27C7E5E9">
-          <v:shape id="_x0000_i1028" type="#_x0000_t75" style="width:380.9pt;height:306.15pt" o:ole="">
+          <v:shape id="_x0000_i1028" type="#_x0000_t75" style="width:380.75pt;height:306.1pt" o:ole="">
             <v:imagedata r:id="rId23" o:title="" croptop="17959f" cropbottom="18508f" cropleft="7003f" cropright="7315f"/>
           </v:shape>
-          <o:OLEObject Type="Embed" ProgID="AcroExch.Document.DC" ShapeID="_x0000_i1028" DrawAspect="Content" ObjectID="_1562615494" r:id="rId24"/>
+          <o:OLEObject Type="Embed" ProgID="AcroExch.Document.DC" ShapeID="_x0000_i1028" DrawAspect="Content" ObjectID="_1563108383" r:id="rId24"/>
         </w:object>
       </w:r>
     </w:p>
@@ -20660,9 +20655,9 @@
           <w:lang w:val="de-AT"/>
         </w:rPr>
       </w:pPr>
-      <w:bookmarkStart w:id="96" w:name="_Ref476605085"/>
-      <w:bookmarkStart w:id="97" w:name="_Ref476605065"/>
-      <w:bookmarkStart w:id="98" w:name="_Toc476660836"/>
+      <w:bookmarkStart w:id="95" w:name="_Ref476605085"/>
+      <w:bookmarkStart w:id="96" w:name="_Ref476605065"/>
+      <w:bookmarkStart w:id="97" w:name="_Toc476660836"/>
       <w:r>
         <w:rPr>
           <w:lang w:val="de-AT"/>
@@ -20700,20 +20695,20 @@
         </w:rPr>
         <w:fldChar w:fldCharType="end"/>
       </w:r>
+      <w:bookmarkEnd w:id="95"/>
+      <w:r>
+        <w:rPr>
+          <w:lang w:val="de-AT"/>
+        </w:rPr>
+        <w:t>: Komponentenmodell</w:t>
+      </w:r>
       <w:bookmarkEnd w:id="96"/>
-      <w:r>
-        <w:rPr>
-          <w:lang w:val="de-AT"/>
-        </w:rPr>
-        <w:t>: Komponentenmodell</w:t>
-      </w:r>
       <w:bookmarkEnd w:id="97"/>
-      <w:bookmarkEnd w:id="98"/>
     </w:p>
     <w:p>
       <w:pPr>
         <w:rPr>
-          <w:lang w:val="de-DE"/>
+          <w:lang w:val="de-AT"/>
         </w:rPr>
       </w:pPr>
     </w:p>
@@ -20776,12 +20771,12 @@
           <w:numId w:val="1"/>
         </w:numPr>
       </w:pPr>
-      <w:bookmarkStart w:id="99" w:name="_Toc476662203"/>
+      <w:bookmarkStart w:id="98" w:name="_Toc476662203"/>
       <w:r>
         <w:lastRenderedPageBreak/>
         <w:t>Ausblick</w:t>
       </w:r>
-      <w:bookmarkEnd w:id="99"/>
+      <w:bookmarkEnd w:id="98"/>
     </w:p>
     <w:p>
       <w:pPr>
@@ -20797,7 +20792,7 @@
           <w:lang w:val="de-AT"/>
         </w:rPr>
       </w:pPr>
-      <w:bookmarkStart w:id="100" w:name="_Toc476662204"/>
+      <w:bookmarkStart w:id="99" w:name="_Toc476662204"/>
       <w:r>
         <w:rPr>
           <w:sz w:val="28"/>
@@ -20806,7 +20801,7 @@
         </w:rPr>
         <w:t>Alternative Datenhaltung</w:t>
       </w:r>
-      <w:bookmarkEnd w:id="100"/>
+      <w:bookmarkEnd w:id="99"/>
     </w:p>
     <w:p>
       <w:pPr>
@@ -21235,10 +21230,206 @@
         </w:rPr>
       </w:pPr>
     </w:p>
+    <w:p>
+      <w:pPr>
+        <w:pStyle w:val="berschrift1"/>
+        <w:numPr>
+          <w:ilvl w:val="0"/>
+          <w:numId w:val="1"/>
+        </w:numPr>
+      </w:pPr>
+      <w:r>
+        <w:t>Umsetzung</w:t>
+      </w:r>
+    </w:p>
+    <w:p>
+      <w:pPr>
+        <w:rPr>
+          <w:lang w:val="de-AT"/>
+        </w:rPr>
+      </w:pPr>
+      <w:r>
+        <w:rPr>
+          <w:lang w:val="de-AT"/>
+        </w:rPr>
+        <w:t>Dieses Kapitel bschreibt….</w:t>
+      </w:r>
+      <w:bookmarkStart w:id="100" w:name="_GoBack"/>
+      <w:bookmarkEnd w:id="100"/>
+    </w:p>
+    <w:p>
+      <w:pPr>
+        <w:pStyle w:val="berschrift2"/>
+        <w:numPr>
+          <w:ilvl w:val="1"/>
+          <w:numId w:val="1"/>
+        </w:numPr>
+        <w:ind w:left="432" w:hanging="432"/>
+        <w:rPr>
+          <w:sz w:val="28"/>
+          <w:szCs w:val="28"/>
+          <w:lang w:val="de-AT"/>
+        </w:rPr>
+      </w:pPr>
+      <w:r>
+        <w:rPr>
+          <w:sz w:val="28"/>
+          <w:szCs w:val="28"/>
+          <w:lang w:val="de-AT"/>
+        </w:rPr>
+        <w:t xml:space="preserve">Einbindung </w:t>
+      </w:r>
+      <w:r>
+        <w:rPr>
+          <w:sz w:val="28"/>
+          <w:szCs w:val="28"/>
+          <w:lang w:val="de-AT"/>
+        </w:rPr>
+        <w:t xml:space="preserve">Spring Framework </w:t>
+      </w:r>
+    </w:p>
+    <w:bookmarkEnd w:id="12"/>
     <w:bookmarkEnd w:id="13"/>
     <w:bookmarkEnd w:id="14"/>
     <w:bookmarkEnd w:id="15"/>
-    <w:bookmarkEnd w:id="16"/>
+    <w:p>
+      <w:pPr>
+        <w:pStyle w:val="berschrift2"/>
+        <w:numPr>
+          <w:ilvl w:val="1"/>
+          <w:numId w:val="1"/>
+        </w:numPr>
+        <w:ind w:left="432" w:hanging="432"/>
+        <w:rPr>
+          <w:sz w:val="28"/>
+          <w:szCs w:val="28"/>
+          <w:lang w:val="de-AT"/>
+        </w:rPr>
+      </w:pPr>
+      <w:r>
+        <w:rPr>
+          <w:sz w:val="28"/>
+          <w:szCs w:val="28"/>
+          <w:lang w:val="de-AT"/>
+        </w:rPr>
+        <w:t>Datenzugriffe</w:t>
+      </w:r>
+    </w:p>
+    <w:p>
+      <w:pPr>
+        <w:pStyle w:val="berschrift2"/>
+        <w:numPr>
+          <w:ilvl w:val="1"/>
+          <w:numId w:val="1"/>
+        </w:numPr>
+        <w:ind w:left="432" w:hanging="432"/>
+        <w:rPr>
+          <w:sz w:val="28"/>
+          <w:szCs w:val="28"/>
+          <w:lang w:val="de-AT"/>
+        </w:rPr>
+      </w:pPr>
+      <w:r>
+        <w:rPr>
+          <w:sz w:val="28"/>
+          <w:szCs w:val="28"/>
+          <w:lang w:val="de-AT"/>
+        </w:rPr>
+        <w:t>REST Zugriff</w:t>
+      </w:r>
+    </w:p>
+    <w:p>
+      <w:pPr>
+        <w:pStyle w:val="berschrift2"/>
+        <w:numPr>
+          <w:ilvl w:val="1"/>
+          <w:numId w:val="1"/>
+        </w:numPr>
+        <w:ind w:left="432" w:hanging="432"/>
+        <w:rPr>
+          <w:sz w:val="28"/>
+          <w:szCs w:val="28"/>
+          <w:lang w:val="de-AT"/>
+        </w:rPr>
+      </w:pPr>
+      <w:r>
+        <w:rPr>
+          <w:sz w:val="28"/>
+          <w:szCs w:val="28"/>
+          <w:lang w:val="de-AT"/>
+        </w:rPr>
+        <w:t>LDAP Zugriffsregelung</w:t>
+      </w:r>
+    </w:p>
+    <w:p>
+      <w:pPr>
+        <w:pStyle w:val="berschrift2"/>
+        <w:numPr>
+          <w:ilvl w:val="1"/>
+          <w:numId w:val="1"/>
+        </w:numPr>
+        <w:ind w:left="432" w:hanging="432"/>
+        <w:rPr>
+          <w:sz w:val="28"/>
+          <w:szCs w:val="28"/>
+          <w:lang w:val="de-AT"/>
+        </w:rPr>
+      </w:pPr>
+      <w:r>
+        <w:rPr>
+          <w:sz w:val="28"/>
+          <w:szCs w:val="28"/>
+          <w:lang w:val="de-AT"/>
+        </w:rPr>
+        <w:t>Tests</w:t>
+      </w:r>
+    </w:p>
+    <w:p>
+      <w:pPr>
+        <w:pStyle w:val="berschrift2"/>
+        <w:numPr>
+          <w:ilvl w:val="1"/>
+          <w:numId w:val="1"/>
+        </w:numPr>
+        <w:ind w:left="432" w:hanging="432"/>
+        <w:rPr>
+          <w:sz w:val="28"/>
+          <w:szCs w:val="28"/>
+          <w:lang w:val="de-AT"/>
+        </w:rPr>
+      </w:pPr>
+      <w:r>
+        <w:rPr>
+          <w:sz w:val="28"/>
+          <w:szCs w:val="28"/>
+          <w:lang w:val="de-AT"/>
+        </w:rPr>
+        <w:t>Systemvoraussetzungen</w:t>
+      </w:r>
+    </w:p>
+    <w:p>
+      <w:pPr>
+        <w:pStyle w:val="berschrift2"/>
+        <w:numPr>
+          <w:ilvl w:val="1"/>
+          <w:numId w:val="1"/>
+        </w:numPr>
+        <w:ind w:left="432" w:hanging="432"/>
+        <w:rPr>
+          <w:sz w:val="28"/>
+          <w:szCs w:val="28"/>
+          <w:lang w:val="de-AT"/>
+        </w:rPr>
+      </w:pPr>
+      <w:r>
+        <w:rPr>
+          <w:sz w:val="28"/>
+          <w:szCs w:val="28"/>
+          <w:lang w:val="de-AT"/>
+        </w:rPr>
+        <w:t xml:space="preserve">Installation </w:t>
+      </w:r>
+    </w:p>
     <w:p>
       <w:pPr>
         <w:spacing w:after="200" w:line="276" w:lineRule="auto"/>
@@ -21251,13 +21442,36 @@
         <w:rPr>
           <w:lang w:val="de-AT"/>
         </w:rPr>
+        <w:t xml:space="preserve"> </w:t>
+      </w:r>
+      <w:r>
+        <w:rPr>
+          <w:lang w:val="de-AT"/>
+        </w:rPr>
         <w:br w:type="page"/>
       </w:r>
     </w:p>
     <w:p>
       <w:pPr>
         <w:keepNext/>
-        <w:ind w:left="432"/>
+        <w:jc w:val="left"/>
+        <w:rPr>
+          <w:lang w:val="de-AT"/>
+        </w:rPr>
+      </w:pPr>
+    </w:p>
+    <w:p>
+      <w:pPr>
+        <w:keepNext/>
+        <w:jc w:val="left"/>
+        <w:rPr>
+          <w:lang w:val="de-AT"/>
+        </w:rPr>
+      </w:pPr>
+    </w:p>
+    <w:p>
+      <w:pPr>
+        <w:keepNext/>
         <w:jc w:val="left"/>
         <w:rPr>
           <w:lang w:val="de-AT"/>
@@ -44465,7 +44679,7 @@
 </file>
 
 <file path=word/endnotes.xml><?xml version="1.0" encoding="utf-8"?>
-<w:endnotes xmlns:wpc="http://schemas.microsoft.com/office/word/2010/wordprocessingCanvas" xmlns:cx="http://schemas.microsoft.com/office/drawing/2014/chartex" xmlns:cx1="http://schemas.microsoft.com/office/drawing/2015/9/8/chartex" xmlns:cx2="http://schemas.microsoft.com/office/drawing/2015/10/21/chartex" xmlns:cx3="http://schemas.microsoft.com/office/drawing/2016/5/9/chartex" xmlns:cx4="http://schemas.microsoft.com/office/drawing/2016/5/10/chartex" xmlns:cx5="http://schemas.microsoft.com/office/drawing/2016/5/11/chartex" xmlns:cx6="http://schemas.microsoft.com/office/drawing/2016/5/12/chartex" xmlns:cx7="http://schemas.microsoft.com/office/drawing/2016/5/13/chartex" xmlns:cx8="http://schemas.microsoft.com/office/drawing/2016/5/14/chartex" xmlns:mc="http://schemas.openxmlformats.org/markup-compatibility/2006" xmlns:aink="http://schemas.microsoft.com/office/drawing/2016/ink" xmlns:am3d="http://schemas.microsoft.com/office/drawing/2017/model3d" xmlns:o="urn:schemas-microsoft-com:office:office" xmlns:r="http://schemas.openxmlformats.org/officeDocument/2006/relationships" xmlns:m="http://schemas.openxmlformats.org/officeDocument/2006/math" xmlns:v="urn:schemas-microsoft-com:vml" xmlns:wp14="http://schemas.microsoft.com/office/word/2010/wordprocessingDrawing" xmlns:wp="http://schemas.openxmlformats.org/drawingml/2006/wordprocessingDrawing" xmlns:w10="urn:schemas-microsoft-com:office:word" xmlns:w="http://schemas.openxmlformats.org/wordprocessingml/2006/main" xmlns:w14="http://schemas.microsoft.com/office/word/2010/wordml" xmlns:w15="http://schemas.microsoft.com/office/word/2012/wordml" xmlns:w16cid="http://schemas.microsoft.com/office/word/2016/wordml/cid" xmlns:w16se="http://schemas.microsoft.com/office/word/2015/wordml/symex" xmlns:wpg="http://schemas.microsoft.com/office/word/2010/wordprocessingGroup" xmlns:wpi="http://schemas.microsoft.com/office/word/2010/wordprocessingInk" xmlns:wne="http://schemas.microsoft.com/office/word/2006/wordml" xmlns:wps="http://schemas.microsoft.com/office/word/2010/wordprocessingShape" mc:Ignorable="w14 w15 w16se w16cid wp14">
+<w:endnotes xmlns:wpc="http://schemas.microsoft.com/office/word/2010/wordprocessingCanvas" xmlns:cx="http://schemas.microsoft.com/office/drawing/2014/chartex" xmlns:mc="http://schemas.openxmlformats.org/markup-compatibility/2006" xmlns:o="urn:schemas-microsoft-com:office:office" xmlns:r="http://schemas.openxmlformats.org/officeDocument/2006/relationships" xmlns:m="http://schemas.openxmlformats.org/officeDocument/2006/math" xmlns:v="urn:schemas-microsoft-com:vml" xmlns:wp14="http://schemas.microsoft.com/office/word/2010/wordprocessingDrawing" xmlns:wp="http://schemas.openxmlformats.org/drawingml/2006/wordprocessingDrawing" xmlns:w10="urn:schemas-microsoft-com:office:word" xmlns:w="http://schemas.openxmlformats.org/wordprocessingml/2006/main" xmlns:w14="http://schemas.microsoft.com/office/word/2010/wordml" xmlns:w15="http://schemas.microsoft.com/office/word/2012/wordml" xmlns:w16se="http://schemas.microsoft.com/office/word/2015/wordml/symex" xmlns:wpg="http://schemas.microsoft.com/office/word/2010/wordprocessingGroup" xmlns:wpi="http://schemas.microsoft.com/office/word/2010/wordprocessingInk" xmlns:wne="http://schemas.microsoft.com/office/word/2006/wordml" xmlns:wps="http://schemas.microsoft.com/office/word/2010/wordprocessingShape" mc:Ignorable="w14 w15 w16se wp14">
   <w:endnote w:type="separator" w:id="-1">
     <w:p>
       <w:pPr>
@@ -44490,7 +44704,7 @@
 </file>
 
 <file path=word/footnotes.xml><?xml version="1.0" encoding="utf-8"?>
-<w:footnotes xmlns:wpc="http://schemas.microsoft.com/office/word/2010/wordprocessingCanvas" xmlns:cx="http://schemas.microsoft.com/office/drawing/2014/chartex" xmlns:cx1="http://schemas.microsoft.com/office/drawing/2015/9/8/chartex" xmlns:cx2="http://schemas.microsoft.com/office/drawing/2015/10/21/chartex" xmlns:cx3="http://schemas.microsoft.com/office/drawing/2016/5/9/chartex" xmlns:cx4="http://schemas.microsoft.com/office/drawing/2016/5/10/chartex" xmlns:cx5="http://schemas.microsoft.com/office/drawing/2016/5/11/chartex" xmlns:cx6="http://schemas.microsoft.com/office/drawing/2016/5/12/chartex" xmlns:cx7="http://schemas.microsoft.com/office/drawing/2016/5/13/chartex" xmlns:cx8="http://schemas.microsoft.com/office/drawing/2016/5/14/chartex" xmlns:mc="http://schemas.openxmlformats.org/markup-compatibility/2006" xmlns:aink="http://schemas.microsoft.com/office/drawing/2016/ink" xmlns:am3d="http://schemas.microsoft.com/office/drawing/2017/model3d" xmlns:o="urn:schemas-microsoft-com:office:office" xmlns:r="http://schemas.openxmlformats.org/officeDocument/2006/relationships" xmlns:m="http://schemas.openxmlformats.org/officeDocument/2006/math" xmlns:v="urn:schemas-microsoft-com:vml" xmlns:wp14="http://schemas.microsoft.com/office/word/2010/wordprocessingDrawing" xmlns:wp="http://schemas.openxmlformats.org/drawingml/2006/wordprocessingDrawing" xmlns:w10="urn:schemas-microsoft-com:office:word" xmlns:w="http://schemas.openxmlformats.org/wordprocessingml/2006/main" xmlns:w14="http://schemas.microsoft.com/office/word/2010/wordml" xmlns:w15="http://schemas.microsoft.com/office/word/2012/wordml" xmlns:w16cid="http://schemas.microsoft.com/office/word/2016/wordml/cid" xmlns:w16se="http://schemas.microsoft.com/office/word/2015/wordml/symex" xmlns:wpg="http://schemas.microsoft.com/office/word/2010/wordprocessingGroup" xmlns:wpi="http://schemas.microsoft.com/office/word/2010/wordprocessingInk" xmlns:wne="http://schemas.microsoft.com/office/word/2006/wordml" xmlns:wps="http://schemas.microsoft.com/office/word/2010/wordprocessingShape" mc:Ignorable="w14 w15 w16se w16cid wp14">
+<w:footnotes xmlns:wpc="http://schemas.microsoft.com/office/word/2010/wordprocessingCanvas" xmlns:cx="http://schemas.microsoft.com/office/drawing/2014/chartex" xmlns:mc="http://schemas.openxmlformats.org/markup-compatibility/2006" xmlns:o="urn:schemas-microsoft-com:office:office" xmlns:r="http://schemas.openxmlformats.org/officeDocument/2006/relationships" xmlns:m="http://schemas.openxmlformats.org/officeDocument/2006/math" xmlns:v="urn:schemas-microsoft-com:vml" xmlns:wp14="http://schemas.microsoft.com/office/word/2010/wordprocessingDrawing" xmlns:wp="http://schemas.openxmlformats.org/drawingml/2006/wordprocessingDrawing" xmlns:w10="urn:schemas-microsoft-com:office:word" xmlns:w="http://schemas.openxmlformats.org/wordprocessingml/2006/main" xmlns:w14="http://schemas.microsoft.com/office/word/2010/wordml" xmlns:w15="http://schemas.microsoft.com/office/word/2012/wordml" xmlns:w16se="http://schemas.microsoft.com/office/word/2015/wordml/symex" xmlns:wpg="http://schemas.microsoft.com/office/word/2010/wordprocessingGroup" xmlns:wpi="http://schemas.microsoft.com/office/word/2010/wordprocessingInk" xmlns:wne="http://schemas.microsoft.com/office/word/2006/wordml" xmlns:wps="http://schemas.microsoft.com/office/word/2010/wordprocessingShape" mc:Ignorable="w14 w15 w16se wp14">
   <w:footnote w:type="separator" w:id="-1">
     <w:p>
       <w:pPr>
@@ -44515,7 +44729,7 @@
 </file>
 
 <file path=word/header1.xml><?xml version="1.0" encoding="utf-8"?>
-<w:hdr xmlns:wpc="http://schemas.microsoft.com/office/word/2010/wordprocessingCanvas" xmlns:cx="http://schemas.microsoft.com/office/drawing/2014/chartex" xmlns:cx1="http://schemas.microsoft.com/office/drawing/2015/9/8/chartex" xmlns:cx2="http://schemas.microsoft.com/office/drawing/2015/10/21/chartex" xmlns:cx3="http://schemas.microsoft.com/office/drawing/2016/5/9/chartex" xmlns:cx4="http://schemas.microsoft.com/office/drawing/2016/5/10/chartex" xmlns:cx5="http://schemas.microsoft.com/office/drawing/2016/5/11/chartex" xmlns:cx6="http://schemas.microsoft.com/office/drawing/2016/5/12/chartex" xmlns:cx7="http://schemas.microsoft.com/office/drawing/2016/5/13/chartex" xmlns:cx8="http://schemas.microsoft.com/office/drawing/2016/5/14/chartex" xmlns:mc="http://schemas.openxmlformats.org/markup-compatibility/2006" xmlns:aink="http://schemas.microsoft.com/office/drawing/2016/ink" xmlns:am3d="http://schemas.microsoft.com/office/drawing/2017/model3d" xmlns:o="urn:schemas-microsoft-com:office:office" xmlns:r="http://schemas.openxmlformats.org/officeDocument/2006/relationships" xmlns:m="http://schemas.openxmlformats.org/officeDocument/2006/math" xmlns:v="urn:schemas-microsoft-com:vml" xmlns:wp14="http://schemas.microsoft.com/office/word/2010/wordprocessingDrawing" xmlns:wp="http://schemas.openxmlformats.org/drawingml/2006/wordprocessingDrawing" xmlns:w10="urn:schemas-microsoft-com:office:word" xmlns:w="http://schemas.openxmlformats.org/wordprocessingml/2006/main" xmlns:w14="http://schemas.microsoft.com/office/word/2010/wordml" xmlns:w15="http://schemas.microsoft.com/office/word/2012/wordml" xmlns:w16cid="http://schemas.microsoft.com/office/word/2016/wordml/cid" xmlns:w16se="http://schemas.microsoft.com/office/word/2015/wordml/symex" xmlns:wpg="http://schemas.microsoft.com/office/word/2010/wordprocessingGroup" xmlns:wpi="http://schemas.microsoft.com/office/word/2010/wordprocessingInk" xmlns:wne="http://schemas.microsoft.com/office/word/2006/wordml" xmlns:wps="http://schemas.microsoft.com/office/word/2010/wordprocessingShape" mc:Ignorable="w14 w15 w16se w16cid wp14">
+<w:hdr xmlns:wpc="http://schemas.microsoft.com/office/word/2010/wordprocessingCanvas" xmlns:cx="http://schemas.microsoft.com/office/drawing/2014/chartex" xmlns:mc="http://schemas.openxmlformats.org/markup-compatibility/2006" xmlns:o="urn:schemas-microsoft-com:office:office" xmlns:r="http://schemas.openxmlformats.org/officeDocument/2006/relationships" xmlns:m="http://schemas.openxmlformats.org/officeDocument/2006/math" xmlns:v="urn:schemas-microsoft-com:vml" xmlns:wp14="http://schemas.microsoft.com/office/word/2010/wordprocessingDrawing" xmlns:wp="http://schemas.openxmlformats.org/drawingml/2006/wordprocessingDrawing" xmlns:w10="urn:schemas-microsoft-com:office:word" xmlns:w="http://schemas.openxmlformats.org/wordprocessingml/2006/main" xmlns:w14="http://schemas.microsoft.com/office/word/2010/wordml" xmlns:w15="http://schemas.microsoft.com/office/word/2012/wordml" xmlns:w16se="http://schemas.microsoft.com/office/word/2015/wordml/symex" xmlns:wpg="http://schemas.microsoft.com/office/word/2010/wordprocessingGroup" xmlns:wpi="http://schemas.microsoft.com/office/word/2010/wordprocessingInk" xmlns:wne="http://schemas.microsoft.com/office/word/2006/wordml" xmlns:wps="http://schemas.microsoft.com/office/word/2010/wordprocessingShape" mc:Ignorable="w14 w15 w16se wp14">
   <w:sdt>
     <w:sdtPr>
       <w:rPr>
@@ -44574,7 +44788,7 @@
             <w:noProof/>
             <w:sz w:val="20"/>
           </w:rPr>
-          <w:t>ii</w:t>
+          <w:t>vi</w:t>
         </w:r>
         <w:r>
           <w:rPr>
@@ -44589,7 +44803,7 @@
 </file>
 
 <file path=word/header2.xml><?xml version="1.0" encoding="utf-8"?>
-<w:hdr xmlns:wpc="http://schemas.microsoft.com/office/word/2010/wordprocessingCanvas" xmlns:cx="http://schemas.microsoft.com/office/drawing/2014/chartex" xmlns:cx1="http://schemas.microsoft.com/office/drawing/2015/9/8/chartex" xmlns:cx2="http://schemas.microsoft.com/office/drawing/2015/10/21/chartex" xmlns:cx3="http://schemas.microsoft.com/office/drawing/2016/5/9/chartex" xmlns:cx4="http://schemas.microsoft.com/office/drawing/2016/5/10/chartex" xmlns:cx5="http://schemas.microsoft.com/office/drawing/2016/5/11/chartex" xmlns:cx6="http://schemas.microsoft.com/office/drawing/2016/5/12/chartex" xmlns:cx7="http://schemas.microsoft.com/office/drawing/2016/5/13/chartex" xmlns:cx8="http://schemas.microsoft.com/office/drawing/2016/5/14/chartex" xmlns:mc="http://schemas.openxmlformats.org/markup-compatibility/2006" xmlns:aink="http://schemas.microsoft.com/office/drawing/2016/ink" xmlns:am3d="http://schemas.microsoft.com/office/drawing/2017/model3d" xmlns:o="urn:schemas-microsoft-com:office:office" xmlns:r="http://schemas.openxmlformats.org/officeDocument/2006/relationships" xmlns:m="http://schemas.openxmlformats.org/officeDocument/2006/math" xmlns:v="urn:schemas-microsoft-com:vml" xmlns:wp14="http://schemas.microsoft.com/office/word/2010/wordprocessingDrawing" xmlns:wp="http://schemas.openxmlformats.org/drawingml/2006/wordprocessingDrawing" xmlns:w10="urn:schemas-microsoft-com:office:word" xmlns:w="http://schemas.openxmlformats.org/wordprocessingml/2006/main" xmlns:w14="http://schemas.microsoft.com/office/word/2010/wordml" xmlns:w15="http://schemas.microsoft.com/office/word/2012/wordml" xmlns:w16cid="http://schemas.microsoft.com/office/word/2016/wordml/cid" xmlns:w16se="http://schemas.microsoft.com/office/word/2015/wordml/symex" xmlns:wpg="http://schemas.microsoft.com/office/word/2010/wordprocessingGroup" xmlns:wpi="http://schemas.microsoft.com/office/word/2010/wordprocessingInk" xmlns:wne="http://schemas.microsoft.com/office/word/2006/wordml" xmlns:wps="http://schemas.microsoft.com/office/word/2010/wordprocessingShape" mc:Ignorable="w14 w15 w16se w16cid wp14">
+<w:hdr xmlns:wpc="http://schemas.microsoft.com/office/word/2010/wordprocessingCanvas" xmlns:cx="http://schemas.microsoft.com/office/drawing/2014/chartex" xmlns:mc="http://schemas.openxmlformats.org/markup-compatibility/2006" xmlns:o="urn:schemas-microsoft-com:office:office" xmlns:r="http://schemas.openxmlformats.org/officeDocument/2006/relationships" xmlns:m="http://schemas.openxmlformats.org/officeDocument/2006/math" xmlns:v="urn:schemas-microsoft-com:vml" xmlns:wp14="http://schemas.microsoft.com/office/word/2010/wordprocessingDrawing" xmlns:wp="http://schemas.openxmlformats.org/drawingml/2006/wordprocessingDrawing" xmlns:w10="urn:schemas-microsoft-com:office:word" xmlns:w="http://schemas.openxmlformats.org/wordprocessingml/2006/main" xmlns:w14="http://schemas.microsoft.com/office/word/2010/wordml" xmlns:w15="http://schemas.microsoft.com/office/word/2012/wordml" xmlns:w16se="http://schemas.microsoft.com/office/word/2015/wordml/symex" xmlns:wpg="http://schemas.microsoft.com/office/word/2010/wordprocessingGroup" xmlns:wpi="http://schemas.microsoft.com/office/word/2010/wordprocessingInk" xmlns:wne="http://schemas.microsoft.com/office/word/2006/wordml" xmlns:wps="http://schemas.microsoft.com/office/word/2010/wordprocessingShape" mc:Ignorable="w14 w15 w16se wp14">
   <w:sdt>
     <w:sdtPr>
       <w:rPr>
@@ -44669,7 +44883,7 @@
 </file>
 
 <file path=word/header3.xml><?xml version="1.0" encoding="utf-8"?>
-<w:hdr xmlns:wpc="http://schemas.microsoft.com/office/word/2010/wordprocessingCanvas" xmlns:cx="http://schemas.microsoft.com/office/drawing/2014/chartex" xmlns:cx1="http://schemas.microsoft.com/office/drawing/2015/9/8/chartex" xmlns:cx2="http://schemas.microsoft.com/office/drawing/2015/10/21/chartex" xmlns:cx3="http://schemas.microsoft.com/office/drawing/2016/5/9/chartex" xmlns:cx4="http://schemas.microsoft.com/office/drawing/2016/5/10/chartex" xmlns:cx5="http://schemas.microsoft.com/office/drawing/2016/5/11/chartex" xmlns:cx6="http://schemas.microsoft.com/office/drawing/2016/5/12/chartex" xmlns:cx7="http://schemas.microsoft.com/office/drawing/2016/5/13/chartex" xmlns:cx8="http://schemas.microsoft.com/office/drawing/2016/5/14/chartex" xmlns:mc="http://schemas.openxmlformats.org/markup-compatibility/2006" xmlns:aink="http://schemas.microsoft.com/office/drawing/2016/ink" xmlns:am3d="http://schemas.microsoft.com/office/drawing/2017/model3d" xmlns:o="urn:schemas-microsoft-com:office:office" xmlns:r="http://schemas.openxmlformats.org/officeDocument/2006/relationships" xmlns:m="http://schemas.openxmlformats.org/officeDocument/2006/math" xmlns:v="urn:schemas-microsoft-com:vml" xmlns:wp14="http://schemas.microsoft.com/office/word/2010/wordprocessingDrawing" xmlns:wp="http://schemas.openxmlformats.org/drawingml/2006/wordprocessingDrawing" xmlns:w10="urn:schemas-microsoft-com:office:word" xmlns:w="http://schemas.openxmlformats.org/wordprocessingml/2006/main" xmlns:w14="http://schemas.microsoft.com/office/word/2010/wordml" xmlns:w15="http://schemas.microsoft.com/office/word/2012/wordml" xmlns:w16cid="http://schemas.microsoft.com/office/word/2016/wordml/cid" xmlns:w16se="http://schemas.microsoft.com/office/word/2015/wordml/symex" xmlns:wpg="http://schemas.microsoft.com/office/word/2010/wordprocessingGroup" xmlns:wpi="http://schemas.microsoft.com/office/word/2010/wordprocessingInk" xmlns:wne="http://schemas.microsoft.com/office/word/2006/wordml" xmlns:wps="http://schemas.microsoft.com/office/word/2010/wordprocessingShape" mc:Ignorable="w14 w15 w16se w16cid wp14">
+<w:hdr xmlns:wpc="http://schemas.microsoft.com/office/word/2010/wordprocessingCanvas" xmlns:cx="http://schemas.microsoft.com/office/drawing/2014/chartex" xmlns:mc="http://schemas.openxmlformats.org/markup-compatibility/2006" xmlns:o="urn:schemas-microsoft-com:office:office" xmlns:r="http://schemas.openxmlformats.org/officeDocument/2006/relationships" xmlns:m="http://schemas.openxmlformats.org/officeDocument/2006/math" xmlns:v="urn:schemas-microsoft-com:vml" xmlns:wp14="http://schemas.microsoft.com/office/word/2010/wordprocessingDrawing" xmlns:wp="http://schemas.openxmlformats.org/drawingml/2006/wordprocessingDrawing" xmlns:w10="urn:schemas-microsoft-com:office:word" xmlns:w="http://schemas.openxmlformats.org/wordprocessingml/2006/main" xmlns:w14="http://schemas.microsoft.com/office/word/2010/wordml" xmlns:w15="http://schemas.microsoft.com/office/word/2012/wordml" xmlns:w16se="http://schemas.microsoft.com/office/word/2015/wordml/symex" xmlns:wpg="http://schemas.microsoft.com/office/word/2010/wordprocessingGroup" xmlns:wpi="http://schemas.microsoft.com/office/word/2010/wordprocessingInk" xmlns:wne="http://schemas.microsoft.com/office/word/2006/wordml" xmlns:wps="http://schemas.microsoft.com/office/word/2010/wordprocessingShape" mc:Ignorable="w14 w15 w16se wp14">
   <w:sdt>
     <w:sdtPr>
       <w:rPr>
@@ -44734,7 +44948,7 @@
             <w:noProof/>
             <w:sz w:val="20"/>
           </w:rPr>
-          <w:t>14</w:t>
+          <w:t>18</w:t>
         </w:r>
         <w:r>
           <w:rPr>
@@ -44749,7 +44963,7 @@
 </file>
 
 <file path=word/header4.xml><?xml version="1.0" encoding="utf-8"?>
-<w:hdr xmlns:wpc="http://schemas.microsoft.com/office/word/2010/wordprocessingCanvas" xmlns:cx="http://schemas.microsoft.com/office/drawing/2014/chartex" xmlns:cx1="http://schemas.microsoft.com/office/drawing/2015/9/8/chartex" xmlns:cx2="http://schemas.microsoft.com/office/drawing/2015/10/21/chartex" xmlns:cx3="http://schemas.microsoft.com/office/drawing/2016/5/9/chartex" xmlns:cx4="http://schemas.microsoft.com/office/drawing/2016/5/10/chartex" xmlns:cx5="http://schemas.microsoft.com/office/drawing/2016/5/11/chartex" xmlns:cx6="http://schemas.microsoft.com/office/drawing/2016/5/12/chartex" xmlns:cx7="http://schemas.microsoft.com/office/drawing/2016/5/13/chartex" xmlns:cx8="http://schemas.microsoft.com/office/drawing/2016/5/14/chartex" xmlns:mc="http://schemas.openxmlformats.org/markup-compatibility/2006" xmlns:aink="http://schemas.microsoft.com/office/drawing/2016/ink" xmlns:am3d="http://schemas.microsoft.com/office/drawing/2017/model3d" xmlns:o="urn:schemas-microsoft-com:office:office" xmlns:r="http://schemas.openxmlformats.org/officeDocument/2006/relationships" xmlns:m="http://schemas.openxmlformats.org/officeDocument/2006/math" xmlns:v="urn:schemas-microsoft-com:vml" xmlns:wp14="http://schemas.microsoft.com/office/word/2010/wordprocessingDrawing" xmlns:wp="http://schemas.openxmlformats.org/drawingml/2006/wordprocessingDrawing" xmlns:w10="urn:schemas-microsoft-com:office:word" xmlns:w="http://schemas.openxmlformats.org/wordprocessingml/2006/main" xmlns:w14="http://schemas.microsoft.com/office/word/2010/wordml" xmlns:w15="http://schemas.microsoft.com/office/word/2012/wordml" xmlns:w16cid="http://schemas.microsoft.com/office/word/2016/wordml/cid" xmlns:w16se="http://schemas.microsoft.com/office/word/2015/wordml/symex" xmlns:wpg="http://schemas.microsoft.com/office/word/2010/wordprocessingGroup" xmlns:wpi="http://schemas.microsoft.com/office/word/2010/wordprocessingInk" xmlns:wne="http://schemas.microsoft.com/office/word/2006/wordml" xmlns:wps="http://schemas.microsoft.com/office/word/2010/wordprocessingShape" mc:Ignorable="w14 w15 w16se w16cid wp14">
+<w:hdr xmlns:wpc="http://schemas.microsoft.com/office/word/2010/wordprocessingCanvas" xmlns:cx="http://schemas.microsoft.com/office/drawing/2014/chartex" xmlns:mc="http://schemas.openxmlformats.org/markup-compatibility/2006" xmlns:o="urn:schemas-microsoft-com:office:office" xmlns:r="http://schemas.openxmlformats.org/officeDocument/2006/relationships" xmlns:m="http://schemas.openxmlformats.org/officeDocument/2006/math" xmlns:v="urn:schemas-microsoft-com:vml" xmlns:wp14="http://schemas.microsoft.com/office/word/2010/wordprocessingDrawing" xmlns:wp="http://schemas.openxmlformats.org/drawingml/2006/wordprocessingDrawing" xmlns:w10="urn:schemas-microsoft-com:office:word" xmlns:w="http://schemas.openxmlformats.org/wordprocessingml/2006/main" xmlns:w14="http://schemas.microsoft.com/office/word/2010/wordml" xmlns:w15="http://schemas.microsoft.com/office/word/2012/wordml" xmlns:w16se="http://schemas.microsoft.com/office/word/2015/wordml/symex" xmlns:wpg="http://schemas.microsoft.com/office/word/2010/wordprocessingGroup" xmlns:wpi="http://schemas.microsoft.com/office/word/2010/wordprocessingInk" xmlns:wne="http://schemas.microsoft.com/office/word/2006/wordml" xmlns:wps="http://schemas.microsoft.com/office/word/2010/wordprocessingShape" mc:Ignorable="w14 w15 w16se wp14">
   <w:p>
     <w:pPr>
       <w:pStyle w:val="Kopfzeile"/>
@@ -44814,7 +45028,7 @@
 </file>
 
 <file path=word/header5.xml><?xml version="1.0" encoding="utf-8"?>
-<w:hdr xmlns:wpc="http://schemas.microsoft.com/office/word/2010/wordprocessingCanvas" xmlns:cx="http://schemas.microsoft.com/office/drawing/2014/chartex" xmlns:cx1="http://schemas.microsoft.com/office/drawing/2015/9/8/chartex" xmlns:cx2="http://schemas.microsoft.com/office/drawing/2015/10/21/chartex" xmlns:cx3="http://schemas.microsoft.com/office/drawing/2016/5/9/chartex" xmlns:cx4="http://schemas.microsoft.com/office/drawing/2016/5/10/chartex" xmlns:cx5="http://schemas.microsoft.com/office/drawing/2016/5/11/chartex" xmlns:cx6="http://schemas.microsoft.com/office/drawing/2016/5/12/chartex" xmlns:cx7="http://schemas.microsoft.com/office/drawing/2016/5/13/chartex" xmlns:cx8="http://schemas.microsoft.com/office/drawing/2016/5/14/chartex" xmlns:mc="http://schemas.openxmlformats.org/markup-compatibility/2006" xmlns:aink="http://schemas.microsoft.com/office/drawing/2016/ink" xmlns:am3d="http://schemas.microsoft.com/office/drawing/2017/model3d" xmlns:o="urn:schemas-microsoft-com:office:office" xmlns:r="http://schemas.openxmlformats.org/officeDocument/2006/relationships" xmlns:m="http://schemas.openxmlformats.org/officeDocument/2006/math" xmlns:v="urn:schemas-microsoft-com:vml" xmlns:wp14="http://schemas.microsoft.com/office/word/2010/wordprocessingDrawing" xmlns:wp="http://schemas.openxmlformats.org/drawingml/2006/wordprocessingDrawing" xmlns:w10="urn:schemas-microsoft-com:office:word" xmlns:w="http://schemas.openxmlformats.org/wordprocessingml/2006/main" xmlns:w14="http://schemas.microsoft.com/office/word/2010/wordml" xmlns:w15="http://schemas.microsoft.com/office/word/2012/wordml" xmlns:w16cid="http://schemas.microsoft.com/office/word/2016/wordml/cid" xmlns:w16se="http://schemas.microsoft.com/office/word/2015/wordml/symex" xmlns:wpg="http://schemas.microsoft.com/office/word/2010/wordprocessingGroup" xmlns:wpi="http://schemas.microsoft.com/office/word/2010/wordprocessingInk" xmlns:wne="http://schemas.microsoft.com/office/word/2006/wordml" xmlns:wps="http://schemas.microsoft.com/office/word/2010/wordprocessingShape" mc:Ignorable="w14 w15 w16se w16cid wp14">
+<w:hdr xmlns:wpc="http://schemas.microsoft.com/office/word/2010/wordprocessingCanvas" xmlns:cx="http://schemas.microsoft.com/office/drawing/2014/chartex" xmlns:mc="http://schemas.openxmlformats.org/markup-compatibility/2006" xmlns:o="urn:schemas-microsoft-com:office:office" xmlns:r="http://schemas.openxmlformats.org/officeDocument/2006/relationships" xmlns:m="http://schemas.openxmlformats.org/officeDocument/2006/math" xmlns:v="urn:schemas-microsoft-com:vml" xmlns:wp14="http://schemas.microsoft.com/office/word/2010/wordprocessingDrawing" xmlns:wp="http://schemas.openxmlformats.org/drawingml/2006/wordprocessingDrawing" xmlns:w10="urn:schemas-microsoft-com:office:word" xmlns:w="http://schemas.openxmlformats.org/wordprocessingml/2006/main" xmlns:w14="http://schemas.microsoft.com/office/word/2010/wordml" xmlns:w15="http://schemas.microsoft.com/office/word/2012/wordml" xmlns:w16se="http://schemas.microsoft.com/office/word/2015/wordml/symex" xmlns:wpg="http://schemas.microsoft.com/office/word/2010/wordprocessingGroup" xmlns:wpi="http://schemas.microsoft.com/office/word/2010/wordprocessingInk" xmlns:wne="http://schemas.microsoft.com/office/word/2006/wordml" xmlns:wps="http://schemas.microsoft.com/office/word/2010/wordprocessingShape" mc:Ignorable="w14 w15 w16se wp14">
   <w:p>
     <w:pPr>
       <w:pStyle w:val="Kopfzeile"/>
@@ -44866,7 +45080,7 @@
         <w:noProof/>
         <w:sz w:val="20"/>
       </w:rPr>
-      <w:t>23</w:t>
+      <w:t>24</w:t>
     </w:r>
     <w:r>
       <w:rPr>
@@ -44879,7 +45093,7 @@
 </file>
 
 <file path=word/header6.xml><?xml version="1.0" encoding="utf-8"?>
-<w:hdr xmlns:wpc="http://schemas.microsoft.com/office/word/2010/wordprocessingCanvas" xmlns:cx="http://schemas.microsoft.com/office/drawing/2014/chartex" xmlns:cx1="http://schemas.microsoft.com/office/drawing/2015/9/8/chartex" xmlns:cx2="http://schemas.microsoft.com/office/drawing/2015/10/21/chartex" xmlns:cx3="http://schemas.microsoft.com/office/drawing/2016/5/9/chartex" xmlns:cx4="http://schemas.microsoft.com/office/drawing/2016/5/10/chartex" xmlns:cx5="http://schemas.microsoft.com/office/drawing/2016/5/11/chartex" xmlns:cx6="http://schemas.microsoft.com/office/drawing/2016/5/12/chartex" xmlns:cx7="http://schemas.microsoft.com/office/drawing/2016/5/13/chartex" xmlns:cx8="http://schemas.microsoft.com/office/drawing/2016/5/14/chartex" xmlns:mc="http://schemas.openxmlformats.org/markup-compatibility/2006" xmlns:aink="http://schemas.microsoft.com/office/drawing/2016/ink" xmlns:am3d="http://schemas.microsoft.com/office/drawing/2017/model3d" xmlns:o="urn:schemas-microsoft-com:office:office" xmlns:r="http://schemas.openxmlformats.org/officeDocument/2006/relationships" xmlns:m="http://schemas.openxmlformats.org/officeDocument/2006/math" xmlns:v="urn:schemas-microsoft-com:vml" xmlns:wp14="http://schemas.microsoft.com/office/word/2010/wordprocessingDrawing" xmlns:wp="http://schemas.openxmlformats.org/drawingml/2006/wordprocessingDrawing" xmlns:w10="urn:schemas-microsoft-com:office:word" xmlns:w="http://schemas.openxmlformats.org/wordprocessingml/2006/main" xmlns:w14="http://schemas.microsoft.com/office/word/2010/wordml" xmlns:w15="http://schemas.microsoft.com/office/word/2012/wordml" xmlns:w16cid="http://schemas.microsoft.com/office/word/2016/wordml/cid" xmlns:w16se="http://schemas.microsoft.com/office/word/2015/wordml/symex" xmlns:wpg="http://schemas.microsoft.com/office/word/2010/wordprocessingGroup" xmlns:wpi="http://schemas.microsoft.com/office/word/2010/wordprocessingInk" xmlns:wne="http://schemas.microsoft.com/office/word/2006/wordml" xmlns:wps="http://schemas.microsoft.com/office/word/2010/wordprocessingShape" mc:Ignorable="w14 w15 w16se w16cid wp14">
+<w:hdr xmlns:wpc="http://schemas.microsoft.com/office/word/2010/wordprocessingCanvas" xmlns:cx="http://schemas.microsoft.com/office/drawing/2014/chartex" xmlns:mc="http://schemas.openxmlformats.org/markup-compatibility/2006" xmlns:o="urn:schemas-microsoft-com:office:office" xmlns:r="http://schemas.openxmlformats.org/officeDocument/2006/relationships" xmlns:m="http://schemas.openxmlformats.org/officeDocument/2006/math" xmlns:v="urn:schemas-microsoft-com:vml" xmlns:wp14="http://schemas.microsoft.com/office/word/2010/wordprocessingDrawing" xmlns:wp="http://schemas.openxmlformats.org/drawingml/2006/wordprocessingDrawing" xmlns:w10="urn:schemas-microsoft-com:office:word" xmlns:w="http://schemas.openxmlformats.org/wordprocessingml/2006/main" xmlns:w14="http://schemas.microsoft.com/office/word/2010/wordml" xmlns:w15="http://schemas.microsoft.com/office/word/2012/wordml" xmlns:w16se="http://schemas.microsoft.com/office/word/2015/wordml/symex" xmlns:wpg="http://schemas.microsoft.com/office/word/2010/wordprocessingGroup" xmlns:wpi="http://schemas.microsoft.com/office/word/2010/wordprocessingInk" xmlns:wne="http://schemas.microsoft.com/office/word/2006/wordml" xmlns:wps="http://schemas.microsoft.com/office/word/2010/wordprocessingShape" mc:Ignorable="w14 w15 w16se wp14">
   <w:sdt>
     <w:sdtPr>
       <w:rPr>
@@ -44944,7 +45158,7 @@
             <w:noProof/>
             <w:sz w:val="20"/>
           </w:rPr>
-          <w:t>26</w:t>
+          <w:t>27</w:t>
         </w:r>
         <w:r>
           <w:rPr>
@@ -44959,7 +45173,7 @@
 </file>
 
 <file path=word/numbering.xml><?xml version="1.0" encoding="utf-8"?>
-<w:numbering xmlns:wpc="http://schemas.microsoft.com/office/word/2010/wordprocessingCanvas" xmlns:cx="http://schemas.microsoft.com/office/drawing/2014/chartex" xmlns:cx1="http://schemas.microsoft.com/office/drawing/2015/9/8/chartex" xmlns:cx2="http://schemas.microsoft.com/office/drawing/2015/10/21/chartex" xmlns:cx3="http://schemas.microsoft.com/office/drawing/2016/5/9/chartex" xmlns:cx4="http://schemas.microsoft.com/office/drawing/2016/5/10/chartex" xmlns:cx5="http://schemas.microsoft.com/office/drawing/2016/5/11/chartex" xmlns:cx6="http://schemas.microsoft.com/office/drawing/2016/5/12/chartex" xmlns:cx7="http://schemas.microsoft.com/office/drawing/2016/5/13/chartex" xmlns:cx8="http://schemas.microsoft.com/office/drawing/2016/5/14/chartex" xmlns:mc="http://schemas.openxmlformats.org/markup-compatibility/2006" xmlns:aink="http://schemas.microsoft.com/office/drawing/2016/ink" xmlns:am3d="http://schemas.microsoft.com/office/drawing/2017/model3d" xmlns:o="urn:schemas-microsoft-com:office:office" xmlns:r="http://schemas.openxmlformats.org/officeDocument/2006/relationships" xmlns:m="http://schemas.openxmlformats.org/officeDocument/2006/math" xmlns:v="urn:schemas-microsoft-com:vml" xmlns:wp14="http://schemas.microsoft.com/office/word/2010/wordprocessingDrawing" xmlns:wp="http://schemas.openxmlformats.org/drawingml/2006/wordprocessingDrawing" xmlns:w10="urn:schemas-microsoft-com:office:word" xmlns:w="http://schemas.openxmlformats.org/wordprocessingml/2006/main" xmlns:w14="http://schemas.microsoft.com/office/word/2010/wordml" xmlns:w15="http://schemas.microsoft.com/office/word/2012/wordml" xmlns:w16cid="http://schemas.microsoft.com/office/word/2016/wordml/cid" xmlns:w16se="http://schemas.microsoft.com/office/word/2015/wordml/symex" xmlns:wpg="http://schemas.microsoft.com/office/word/2010/wordprocessingGroup" xmlns:wpi="http://schemas.microsoft.com/office/word/2010/wordprocessingInk" xmlns:wne="http://schemas.microsoft.com/office/word/2006/wordml" xmlns:wps="http://schemas.microsoft.com/office/word/2010/wordprocessingShape" mc:Ignorable="w14 w15 w16se w16cid wp14">
+<w:numbering xmlns:wpc="http://schemas.microsoft.com/office/word/2010/wordprocessingCanvas" xmlns:cx="http://schemas.microsoft.com/office/drawing/2014/chartex" xmlns:mc="http://schemas.openxmlformats.org/markup-compatibility/2006" xmlns:o="urn:schemas-microsoft-com:office:office" xmlns:r="http://schemas.openxmlformats.org/officeDocument/2006/relationships" xmlns:m="http://schemas.openxmlformats.org/officeDocument/2006/math" xmlns:v="urn:schemas-microsoft-com:vml" xmlns:wp14="http://schemas.microsoft.com/office/word/2010/wordprocessingDrawing" xmlns:wp="http://schemas.openxmlformats.org/drawingml/2006/wordprocessingDrawing" xmlns:w10="urn:schemas-microsoft-com:office:word" xmlns:w="http://schemas.openxmlformats.org/wordprocessingml/2006/main" xmlns:w14="http://schemas.microsoft.com/office/word/2010/wordml" xmlns:w15="http://schemas.microsoft.com/office/word/2012/wordml" xmlns:w16se="http://schemas.microsoft.com/office/word/2015/wordml/symex" xmlns:wpg="http://schemas.microsoft.com/office/word/2010/wordprocessingGroup" xmlns:wpi="http://schemas.microsoft.com/office/word/2010/wordprocessingInk" xmlns:wne="http://schemas.microsoft.com/office/word/2006/wordml" xmlns:wps="http://schemas.microsoft.com/office/word/2010/wordprocessingShape" mc:Ignorable="w14 w15 w16se wp14">
   <w:abstractNum w:abstractNumId="0" w15:restartNumberingAfterBreak="0">
     <w:nsid w:val="054A24AF"/>
     <w:multiLevelType w:val="hybridMultilevel"/>
@@ -47629,12 +47843,15 @@
   <w:num w:numId="35">
     <w:abstractNumId w:val="0"/>
   </w:num>
+  <w:num w:numId="36">
+    <w:abstractNumId w:val="0"/>
+  </w:num>
   <w:numIdMacAtCleanup w:val="17"/>
 </w:numbering>
 </file>
 
 <file path=word/styles.xml><?xml version="1.0" encoding="utf-8"?>
-<w:styles xmlns:mc="http://schemas.openxmlformats.org/markup-compatibility/2006" xmlns:r="http://schemas.openxmlformats.org/officeDocument/2006/relationships" xmlns:w="http://schemas.openxmlformats.org/wordprocessingml/2006/main" xmlns:w14="http://schemas.microsoft.com/office/word/2010/wordml" xmlns:w15="http://schemas.microsoft.com/office/word/2012/wordml" xmlns:w16cid="http://schemas.microsoft.com/office/word/2016/wordml/cid" xmlns:w16se="http://schemas.microsoft.com/office/word/2015/wordml/symex" mc:Ignorable="w14 w15 w16se w16cid">
+<w:styles xmlns:mc="http://schemas.openxmlformats.org/markup-compatibility/2006" xmlns:r="http://schemas.openxmlformats.org/officeDocument/2006/relationships" xmlns:w="http://schemas.openxmlformats.org/wordprocessingml/2006/main" xmlns:w14="http://schemas.microsoft.com/office/word/2010/wordml" xmlns:w15="http://schemas.microsoft.com/office/word/2012/wordml" xmlns:w16se="http://schemas.microsoft.com/office/word/2015/wordml/symex" mc:Ignorable="w14 w15 w16se">
   <w:docDefaults>
     <w:rPrDefault>
       <w:rPr>
@@ -47650,7 +47867,7 @@
       </w:pPr>
     </w:pPrDefault>
   </w:docDefaults>
-  <w:latentStyles w:defLockedState="0" w:defUIPriority="99" w:defSemiHidden="0" w:defUnhideWhenUsed="0" w:defQFormat="0" w:count="375">
+  <w:latentStyles w:defLockedState="0" w:defUIPriority="99" w:defSemiHidden="0" w:defUnhideWhenUsed="0" w:defQFormat="0" w:count="371">
     <w:lsdException w:name="Normal" w:uiPriority="0" w:qFormat="1"/>
     <w:lsdException w:name="heading 1" w:uiPriority="9" w:qFormat="1"/>
     <w:lsdException w:name="heading 2" w:semiHidden="1" w:uiPriority="9" w:unhideWhenUsed="1" w:qFormat="1"/>
@@ -47756,6 +47973,7 @@
     <w:lsdException w:name="HTML Sample" w:semiHidden="1" w:unhideWhenUsed="1"/>
     <w:lsdException w:name="HTML Typewriter" w:semiHidden="1" w:unhideWhenUsed="1"/>
     <w:lsdException w:name="HTML Variable" w:semiHidden="1" w:unhideWhenUsed="1"/>
+    <w:lsdException w:name="Normal Table" w:semiHidden="1" w:unhideWhenUsed="1"/>
     <w:lsdException w:name="annotation subject" w:semiHidden="1" w:unhideWhenUsed="1"/>
     <w:lsdException w:name="No List" w:semiHidden="1" w:unhideWhenUsed="1"/>
     <w:lsdException w:name="Outline List 1" w:semiHidden="1" w:unhideWhenUsed="1"/>
@@ -47799,8 +48017,10 @@
     <w:lsdException w:name="Table Elegant" w:semiHidden="1" w:unhideWhenUsed="1"/>
     <w:lsdException w:name="Table Professional" w:semiHidden="1" w:unhideWhenUsed="1"/>
     <w:lsdException w:name="Table Subtle 1" w:semiHidden="1" w:unhideWhenUsed="1"/>
+    <w:lsdException w:name="Table Subtle 2" w:semiHidden="1" w:unhideWhenUsed="1"/>
     <w:lsdException w:name="Table Web 1" w:semiHidden="1" w:unhideWhenUsed="1"/>
     <w:lsdException w:name="Table Web 2" w:semiHidden="1" w:unhideWhenUsed="1"/>
+    <w:lsdException w:name="Table Web 3" w:semiHidden="1" w:unhideWhenUsed="1"/>
     <w:lsdException w:name="Balloon Text" w:semiHidden="1" w:unhideWhenUsed="1"/>
     <w:lsdException w:name="Table Grid" w:uiPriority="59"/>
     <w:lsdException w:name="Table Theme" w:semiHidden="1" w:unhideWhenUsed="1"/>
@@ -48019,10 +48239,6 @@
     <w:lsdException w:name="List Table 5 Dark Accent 6" w:uiPriority="50"/>
     <w:lsdException w:name="List Table 6 Colorful Accent 6" w:uiPriority="51"/>
     <w:lsdException w:name="List Table 7 Colorful Accent 6" w:uiPriority="52"/>
-    <w:lsdException w:name="Mention" w:semiHidden="1" w:unhideWhenUsed="1"/>
-    <w:lsdException w:name="Smart Hyperlink" w:semiHidden="1" w:unhideWhenUsed="1"/>
-    <w:lsdException w:name="Hashtag" w:semiHidden="1" w:unhideWhenUsed="1"/>
-    <w:lsdException w:name="Unresolved Mention" w:semiHidden="1" w:unhideWhenUsed="1"/>
   </w:latentStyles>
   <w:style w:type="paragraph" w:default="1" w:styleId="Standard">
     <w:name w:val="Normal"/>
@@ -54307,7 +54523,7 @@
 </file>
 
 <file path=customXml/itemProps1.xml><?xml version="1.0" encoding="utf-8"?>
-<ds:datastoreItem xmlns:ds="http://schemas.openxmlformats.org/officeDocument/2006/customXml" ds:itemID="{25579252-2DFE-42FA-8995-62F9876AA646}">
+<ds:datastoreItem xmlns:ds="http://schemas.openxmlformats.org/officeDocument/2006/customXml" ds:itemID="{8F57A6AB-5A41-42C1-A21D-571F2EF66A70}">
   <ds:schemaRefs>
     <ds:schemaRef ds:uri="http://schemas.openxmlformats.org/officeDocument/2006/bibliography"/>
   </ds:schemaRefs>

--- a/Projektplanung/Endabgabedokumente/Endbericht_August - work in progress.docx
+++ b/Projektplanung/Endabgabedokumente/Endbericht_August - work in progress.docx
@@ -188,7 +188,21 @@
         <w:rPr>
           <w:lang w:val="de-AT"/>
         </w:rPr>
-        <w:t xml:space="preserve"> (DemoDB)</w:t>
+        <w:t xml:space="preserve"> (</w:t>
+      </w:r>
+      <w:proofErr w:type="spellStart"/>
+      <w:r>
+        <w:rPr>
+          <w:lang w:val="de-AT"/>
+        </w:rPr>
+        <w:t>DemoDB</w:t>
+      </w:r>
+      <w:proofErr w:type="spellEnd"/>
+      <w:r>
+        <w:rPr>
+          <w:lang w:val="de-AT"/>
+        </w:rPr>
+        <w:t>)</w:t>
       </w:r>
     </w:p>
     <w:p>
@@ -251,8 +265,16 @@
           <w:lang w:val="de-AT"/>
         </w:rPr>
         <w:tab/>
-        <w:t>DI Eduard Hirsch, DI Fabian Knirsch, BSc</w:t>
-      </w:r>
+        <w:t xml:space="preserve">DI Eduard Hirsch, DI Fabian Knirsch, </w:t>
+      </w:r>
+      <w:proofErr w:type="spellStart"/>
+      <w:r>
+        <w:rPr>
+          <w:lang w:val="de-AT"/>
+        </w:rPr>
+        <w:t>BSc</w:t>
+      </w:r>
+      <w:proofErr w:type="spellEnd"/>
     </w:p>
     <w:p>
       <w:pPr>
@@ -415,7 +437,21 @@
         <w:rPr>
           <w:lang w:val="de-AT"/>
         </w:rPr>
-        <w:t>dor Reimar Klammer, BSc.</w:t>
+        <w:t xml:space="preserve">dor Reimar Klammer, </w:t>
+      </w:r>
+      <w:proofErr w:type="spellStart"/>
+      <w:r>
+        <w:rPr>
+          <w:lang w:val="de-AT"/>
+        </w:rPr>
+        <w:t>BSc</w:t>
+      </w:r>
+      <w:proofErr w:type="spellEnd"/>
+      <w:r>
+        <w:rPr>
+          <w:lang w:val="de-AT"/>
+        </w:rPr>
+        <w:t>.</w:t>
       </w:r>
     </w:p>
     <w:p>
@@ -443,7 +479,21 @@
           <w:lang w:val="de-AT"/>
         </w:rPr>
         <w:tab/>
-        <w:t>Maximilian Unterrainer, BSc.</w:t>
+        <w:t xml:space="preserve">Maximilian Unterrainer, </w:t>
+      </w:r>
+      <w:proofErr w:type="spellStart"/>
+      <w:r>
+        <w:rPr>
+          <w:lang w:val="de-AT"/>
+        </w:rPr>
+        <w:t>BSc</w:t>
+      </w:r>
+      <w:proofErr w:type="spellEnd"/>
+      <w:r>
+        <w:rPr>
+          <w:lang w:val="de-AT"/>
+        </w:rPr>
+        <w:t>.</w:t>
       </w:r>
     </w:p>
     <w:p>
@@ -471,7 +521,21 @@
           <w:lang w:val="de-AT"/>
         </w:rPr>
         <w:tab/>
-        <w:t>Christopher Wieland, BSc.</w:t>
+        <w:t xml:space="preserve">Christopher Wieland, </w:t>
+      </w:r>
+      <w:proofErr w:type="spellStart"/>
+      <w:r>
+        <w:rPr>
+          <w:lang w:val="de-AT"/>
+        </w:rPr>
+        <w:t>BSc</w:t>
+      </w:r>
+      <w:proofErr w:type="spellEnd"/>
+      <w:r>
+        <w:rPr>
+          <w:lang w:val="de-AT"/>
+        </w:rPr>
+        <w:t>.</w:t>
       </w:r>
     </w:p>
     <w:p>
@@ -529,11 +593,19 @@
           <w:docGrid w:linePitch="360"/>
         </w:sectPr>
       </w:pPr>
-      <w:r>
-        <w:rPr>
-          <w:lang w:val="de-AT"/>
-        </w:rPr>
-        <w:t>Puch/Salzburg</w:t>
+      <w:proofErr w:type="spellStart"/>
+      <w:r>
+        <w:rPr>
+          <w:lang w:val="de-AT"/>
+        </w:rPr>
+        <w:t>Puch</w:t>
+      </w:r>
+      <w:proofErr w:type="spellEnd"/>
+      <w:r>
+        <w:rPr>
+          <w:lang w:val="de-AT"/>
+        </w:rPr>
+        <w:t>/Salzburg</w:t>
       </w:r>
       <w:r>
         <w:rPr>
@@ -564,7 +636,7 @@
           <w:noProof/>
           <w:lang w:val="de-AT"/>
         </w:rPr>
-        <w:t>26. Juli 2017</w:t>
+        <w:t>1. August 2017</w:t>
       </w:r>
       <w:r>
         <w:rPr>
@@ -3544,11 +3616,19 @@
         </w:rPr>
         <w:tab/>
       </w:r>
-      <w:r>
-        <w:rPr>
-          <w:lang w:val="de-AT"/>
-        </w:rPr>
-        <w:t>Advanced Meter Communication System</w:t>
+      <w:proofErr w:type="spellStart"/>
+      <w:r>
+        <w:rPr>
+          <w:lang w:val="de-AT"/>
+        </w:rPr>
+        <w:t>Advanced</w:t>
+      </w:r>
+      <w:proofErr w:type="spellEnd"/>
+      <w:r>
+        <w:rPr>
+          <w:lang w:val="de-AT"/>
+        </w:rPr>
+        <w:t xml:space="preserve"> Meter Communication System</w:t>
       </w:r>
     </w:p>
     <w:p>
@@ -3650,7 +3730,21 @@
         <w:rPr>
           <w:lang w:val="de-AT"/>
         </w:rPr>
-        <w:t>Datenformat- und Verbrauchsinformationsdarstellungs Verordnung</w:t>
+        <w:t xml:space="preserve">Datenformat- und </w:t>
+      </w:r>
+      <w:proofErr w:type="spellStart"/>
+      <w:r>
+        <w:rPr>
+          <w:lang w:val="de-AT"/>
+        </w:rPr>
+        <w:t>Verbrauchsinformationsdarstellungs</w:t>
+      </w:r>
+      <w:proofErr w:type="spellEnd"/>
+      <w:r>
+        <w:rPr>
+          <w:lang w:val="de-AT"/>
+        </w:rPr>
+        <w:t xml:space="preserve"> Verordnung</w:t>
       </w:r>
     </w:p>
     <w:p>
@@ -3680,8 +3774,15 @@
           <w:lang w:val="en-US"/>
         </w:rPr>
         <w:tab/>
+      </w:r>
+      <w:proofErr w:type="spellStart"/>
+      <w:r>
+        <w:rPr>
+          <w:lang w:val="en-US"/>
+        </w:rPr>
         <w:t>Datenbankmodell</w:t>
       </w:r>
+      <w:proofErr w:type="spellEnd"/>
     </w:p>
     <w:p>
       <w:pPr>
@@ -3760,7 +3861,21 @@
         <w:rPr>
           <w:lang w:val="de-AT"/>
         </w:rPr>
-        <w:t>European Telecommunication Standards Institute</w:t>
+        <w:t xml:space="preserve">European </w:t>
+      </w:r>
+      <w:proofErr w:type="spellStart"/>
+      <w:r>
+        <w:rPr>
+          <w:lang w:val="de-AT"/>
+        </w:rPr>
+        <w:t>Telecommunication</w:t>
+      </w:r>
+      <w:proofErr w:type="spellEnd"/>
+      <w:r>
+        <w:rPr>
+          <w:lang w:val="de-AT"/>
+        </w:rPr>
+        <w:t xml:space="preserve"> Standards Institute</w:t>
       </w:r>
     </w:p>
     <w:p>
@@ -3769,12 +3884,14 @@
           <w:lang w:val="de-AT"/>
         </w:rPr>
       </w:pPr>
+      <w:proofErr w:type="spellStart"/>
       <w:r>
         <w:rPr>
           <w:lang w:val="de-AT"/>
         </w:rPr>
         <w:t>ElWOG</w:t>
       </w:r>
+      <w:proofErr w:type="spellEnd"/>
       <w:r>
         <w:rPr>
           <w:lang w:val="de-AT"/>
@@ -3798,8 +3915,16 @@
         <w:rPr>
           <w:lang w:val="de-AT"/>
         </w:rPr>
-        <w:t>irtschafts- und -organisationsgesetz</w:t>
-      </w:r>
+        <w:t>irtschafts- und -</w:t>
+      </w:r>
+      <w:proofErr w:type="spellStart"/>
+      <w:r>
+        <w:rPr>
+          <w:lang w:val="de-AT"/>
+        </w:rPr>
+        <w:t>organisationsgesetz</w:t>
+      </w:r>
+      <w:proofErr w:type="spellEnd"/>
     </w:p>
     <w:p>
       <w:pPr>
@@ -3878,7 +4003,21 @@
         <w:rPr>
           <w:lang w:val="de-DE"/>
         </w:rPr>
-        <w:t>Intelligente Messgeräte-AnforderungsVO 2011</w:t>
+        <w:t>Intelligente Messgeräte-</w:t>
+      </w:r>
+      <w:proofErr w:type="spellStart"/>
+      <w:r>
+        <w:rPr>
+          <w:lang w:val="de-DE"/>
+        </w:rPr>
+        <w:t>AnforderungsVO</w:t>
+      </w:r>
+      <w:proofErr w:type="spellEnd"/>
+      <w:r>
+        <w:rPr>
+          <w:lang w:val="de-DE"/>
+        </w:rPr>
+        <w:t xml:space="preserve"> 2011</w:t>
       </w:r>
     </w:p>
     <w:p>
@@ -3904,7 +4043,35 @@
         <w:rPr>
           <w:lang w:val="de-DE"/>
         </w:rPr>
-        <w:t>Josef Ressel Zentrum für Anwenderorientierte Smart Grid Privacy, Sicherheit und Steuerung</w:t>
+        <w:t xml:space="preserve">Josef </w:t>
+      </w:r>
+      <w:proofErr w:type="spellStart"/>
+      <w:r>
+        <w:rPr>
+          <w:lang w:val="de-DE"/>
+        </w:rPr>
+        <w:t>Ressel</w:t>
+      </w:r>
+      <w:proofErr w:type="spellEnd"/>
+      <w:r>
+        <w:rPr>
+          <w:lang w:val="de-DE"/>
+        </w:rPr>
+        <w:t xml:space="preserve"> Zentrum für Anwenderorientierte Smart </w:t>
+      </w:r>
+      <w:proofErr w:type="spellStart"/>
+      <w:r>
+        <w:rPr>
+          <w:lang w:val="de-DE"/>
+        </w:rPr>
+        <w:t>Grid</w:t>
+      </w:r>
+      <w:proofErr w:type="spellEnd"/>
+      <w:r>
+        <w:rPr>
+          <w:lang w:val="de-DE"/>
+        </w:rPr>
+        <w:t xml:space="preserve"> Privacy, Sicherheit und Steuerung</w:t>
       </w:r>
     </w:p>
     <w:p>
@@ -3988,7 +4155,15 @@
         <w:tab/>
       </w:r>
       <w:r>
-        <w:t>Object identification system, entsprechend der EN 62056-01</w:t>
+        <w:t xml:space="preserve">Object identification system, </w:t>
+      </w:r>
+      <w:proofErr w:type="spellStart"/>
+      <w:r>
+        <w:t>entsprechend</w:t>
+      </w:r>
+      <w:proofErr w:type="spellEnd"/>
+      <w:r>
+        <w:t xml:space="preserve"> der EN 62056-01</w:t>
       </w:r>
     </w:p>
     <w:p>
@@ -4078,7 +4253,20 @@
           <w:lang w:val="de-AT"/>
         </w:rPr>
         <w:tab/>
-        <w:t>Representational State Transfer</w:t>
+      </w:r>
+      <w:proofErr w:type="spellStart"/>
+      <w:r>
+        <w:rPr>
+          <w:lang w:val="de-AT"/>
+        </w:rPr>
+        <w:t>Representational</w:t>
+      </w:r>
+      <w:proofErr w:type="spellEnd"/>
+      <w:r>
+        <w:rPr>
+          <w:lang w:val="de-AT"/>
+        </w:rPr>
+        <w:t xml:space="preserve"> State Transfer</w:t>
       </w:r>
     </w:p>
     <w:p>
@@ -5242,6 +5430,7 @@
         </w:numPr>
       </w:pPr>
       <w:bookmarkStart w:id="10" w:name="_Toc476662179"/>
+      <w:proofErr w:type="spellStart"/>
       <w:r>
         <w:lastRenderedPageBreak/>
         <w:t>Listingv</w:t>
@@ -5250,6 +5439,7 @@
         <w:t>erzeichnis</w:t>
       </w:r>
       <w:bookmarkEnd w:id="10"/>
+      <w:proofErr w:type="spellEnd"/>
     </w:p>
     <w:p>
       <w:pPr>
@@ -5606,7 +5796,6 @@
           <w:id w:val="-324438587"/>
           <w:citation/>
         </w:sdtPr>
-        <w:sdtEndPr/>
         <w:sdtContent>
           <w:r>
             <w:rPr>
@@ -5679,7 +5868,6 @@
           <w:id w:val="1713995200"/>
           <w:citation/>
         </w:sdtPr>
-        <w:sdtEndPr/>
         <w:sdtContent>
           <w:r>
             <w:rPr>
@@ -5731,7 +5919,21 @@
         <w:rPr>
           <w:lang w:val="de-DE"/>
         </w:rPr>
-        <w:t xml:space="preserve">Über Kommunikationsprotokolle tauschen Verteilstationen, Energieeinspeiser und Smart Meter beim Endkunden Daten bezüglich des Verbrauchs aus. Der Preis für diese Vorteile ist die notwendige, zumindest teilweise Offenlegung des Energieverbrauchs des Endkunden. </w:t>
+        <w:t xml:space="preserve">Über Kommunikationsprotokolle tauschen Verteilstationen, </w:t>
+      </w:r>
+      <w:proofErr w:type="spellStart"/>
+      <w:r>
+        <w:rPr>
+          <w:lang w:val="de-DE"/>
+        </w:rPr>
+        <w:t>Energieeinspeiser</w:t>
+      </w:r>
+      <w:proofErr w:type="spellEnd"/>
+      <w:r>
+        <w:rPr>
+          <w:lang w:val="de-DE"/>
+        </w:rPr>
+        <w:t xml:space="preserve"> und Smart Meter beim Endkunden Daten bezüglich des Verbrauchs aus. Der Preis für diese Vorteile ist die notwendige, zumindest teilweise Offenlegung des Energieverbrauchs des Endkunden. </w:t>
       </w:r>
     </w:p>
     <w:p>
@@ -5824,7 +6026,6 @@
           <w:id w:val="1658106063"/>
           <w:citation/>
         </w:sdtPr>
-        <w:sdtEndPr/>
         <w:sdtContent>
           <w:r>
             <w:rPr>
@@ -5873,7 +6074,6 @@
           <w:id w:val="873116924"/>
           <w:citation/>
         </w:sdtPr>
-        <w:sdtEndPr/>
         <w:sdtContent>
           <w:r>
             <w:rPr>
@@ -5933,7 +6133,6 @@
           <w:id w:val="-730843716"/>
           <w:citation/>
         </w:sdtPr>
-        <w:sdtEndPr/>
         <w:sdtContent>
           <w:r>
             <w:rPr>
@@ -5988,7 +6187,6 @@
           <w:id w:val="547578698"/>
           <w:citation/>
         </w:sdtPr>
-        <w:sdtEndPr/>
         <w:sdtContent>
           <w:r>
             <w:rPr>
@@ -6593,7 +6791,35 @@
         <w:rPr>
           <w:lang w:val="de-DE"/>
         </w:rPr>
-        <w:t xml:space="preserve">Die Umsetzung des Projektes erfolgt unter zu Hilfenahme von bereits im Umfeld des Josef Ressel Zentrums für Anwenderorientierte Smart Grid Privacy, Sicherheit und Steuerung </w:t>
+        <w:t xml:space="preserve">Die Umsetzung des Projektes erfolgt unter zu Hilfenahme von bereits im Umfeld des Josef </w:t>
+      </w:r>
+      <w:proofErr w:type="spellStart"/>
+      <w:r>
+        <w:rPr>
+          <w:lang w:val="de-DE"/>
+        </w:rPr>
+        <w:t>Ressel</w:t>
+      </w:r>
+      <w:proofErr w:type="spellEnd"/>
+      <w:r>
+        <w:rPr>
+          <w:lang w:val="de-DE"/>
+        </w:rPr>
+        <w:t xml:space="preserve"> Zentrums für Anwenderorientierte Smart </w:t>
+      </w:r>
+      <w:proofErr w:type="spellStart"/>
+      <w:r>
+        <w:rPr>
+          <w:lang w:val="de-DE"/>
+        </w:rPr>
+        <w:t>Grid</w:t>
+      </w:r>
+      <w:proofErr w:type="spellEnd"/>
+      <w:r>
+        <w:rPr>
+          <w:lang w:val="de-DE"/>
+        </w:rPr>
+        <w:t xml:space="preserve"> Privacy, Sicherheit und Steuerung </w:t>
       </w:r>
       <w:r>
         <w:rPr>
@@ -6686,7 +6912,6 @@
           <w:id w:val="-1702078391"/>
           <w:citation/>
         </w:sdtPr>
-        <w:sdtEndPr/>
         <w:sdtContent>
           <w:r>
             <w:fldChar w:fldCharType="begin"/>
@@ -6739,9 +6964,11 @@
         <w:ind w:left="426" w:hanging="426"/>
         <w:jc w:val="both"/>
       </w:pPr>
+      <w:proofErr w:type="spellStart"/>
       <w:r>
         <w:t>OpenTC</w:t>
       </w:r>
+      <w:proofErr w:type="spellEnd"/>
       <w:r>
         <w:t xml:space="preserve"> </w:t>
       </w:r>
@@ -6750,7 +6977,6 @@
           <w:id w:val="-506597844"/>
           <w:citation/>
         </w:sdtPr>
-        <w:sdtEndPr/>
         <w:sdtContent>
           <w:r>
             <w:fldChar w:fldCharType="begin"/>
@@ -7015,7 +7241,77 @@
         <w:rPr>
           <w:lang w:val="de-DE"/>
         </w:rPr>
-        <w:t xml:space="preserve">der JRZ-DB kann in zwei Gruppen eingeteilt werden: einerseits Stammdaten, wie zum Beispiel meter_management, meter_type oder customer_data und anderseits Bewegungsdaten: meter_data. Letztere Tabelle ist über einen Fremdschlüssel mit meter_management verbunden. </w:t>
+        <w:t xml:space="preserve">der JRZ-DB kann in zwei Gruppen eingeteilt werden: einerseits Stammdaten, wie zum Beispiel </w:t>
+      </w:r>
+      <w:proofErr w:type="spellStart"/>
+      <w:r>
+        <w:rPr>
+          <w:lang w:val="de-DE"/>
+        </w:rPr>
+        <w:t>meter_management</w:t>
+      </w:r>
+      <w:proofErr w:type="spellEnd"/>
+      <w:r>
+        <w:rPr>
+          <w:lang w:val="de-DE"/>
+        </w:rPr>
+        <w:t xml:space="preserve">, </w:t>
+      </w:r>
+      <w:proofErr w:type="spellStart"/>
+      <w:r>
+        <w:rPr>
+          <w:lang w:val="de-DE"/>
+        </w:rPr>
+        <w:t>meter_type</w:t>
+      </w:r>
+      <w:proofErr w:type="spellEnd"/>
+      <w:r>
+        <w:rPr>
+          <w:lang w:val="de-DE"/>
+        </w:rPr>
+        <w:t xml:space="preserve"> oder </w:t>
+      </w:r>
+      <w:proofErr w:type="spellStart"/>
+      <w:r>
+        <w:rPr>
+          <w:lang w:val="de-DE"/>
+        </w:rPr>
+        <w:t>customer_data</w:t>
+      </w:r>
+      <w:proofErr w:type="spellEnd"/>
+      <w:r>
+        <w:rPr>
+          <w:lang w:val="de-DE"/>
+        </w:rPr>
+        <w:t xml:space="preserve"> und anderseits Bewegungsdaten: </w:t>
+      </w:r>
+      <w:proofErr w:type="spellStart"/>
+      <w:r>
+        <w:rPr>
+          <w:lang w:val="de-DE"/>
+        </w:rPr>
+        <w:t>meter_data</w:t>
+      </w:r>
+      <w:proofErr w:type="spellEnd"/>
+      <w:r>
+        <w:rPr>
+          <w:lang w:val="de-DE"/>
+        </w:rPr>
+        <w:t xml:space="preserve">. Letztere Tabelle ist über einen Fremdschlüssel mit </w:t>
+      </w:r>
+      <w:proofErr w:type="spellStart"/>
+      <w:r>
+        <w:rPr>
+          <w:lang w:val="de-DE"/>
+        </w:rPr>
+        <w:t>meter_management</w:t>
+      </w:r>
+      <w:proofErr w:type="spellEnd"/>
+      <w:r>
+        <w:rPr>
+          <w:lang w:val="de-DE"/>
+        </w:rPr>
+        <w:t xml:space="preserve"> verbunden. </w:t>
       </w:r>
       <w:r>
         <w:rPr>
@@ -7058,7 +7354,21 @@
         <w:rPr>
           <w:lang w:val="de-AT"/>
         </w:rPr>
-        <w:t>der Tabelle meter_data.</w:t>
+        <w:t xml:space="preserve">der Tabelle </w:t>
+      </w:r>
+      <w:proofErr w:type="spellStart"/>
+      <w:r>
+        <w:rPr>
+          <w:lang w:val="de-AT"/>
+        </w:rPr>
+        <w:t>meter_data</w:t>
+      </w:r>
+      <w:proofErr w:type="spellEnd"/>
+      <w:r>
+        <w:rPr>
+          <w:lang w:val="de-AT"/>
+        </w:rPr>
+        <w:t>.</w:t>
       </w:r>
       <w:r>
         <w:rPr>
@@ -7127,7 +7437,15 @@
         <w:ind w:left="426" w:hanging="426"/>
       </w:pPr>
       <w:r>
-        <w:t xml:space="preserve">Nutzdaten (Momentanwerte): </w:t>
+        <w:t>Nutzdaten (</w:t>
+      </w:r>
+      <w:proofErr w:type="spellStart"/>
+      <w:r>
+        <w:t>Momentanwerte</w:t>
+      </w:r>
+      <w:proofErr w:type="spellEnd"/>
+      <w:r>
+        <w:t xml:space="preserve">): </w:t>
       </w:r>
     </w:p>
     <w:p>
@@ -7150,7 +7468,23 @@
         <w:t xml:space="preserve"> aktuelle Leis</w:t>
       </w:r>
       <w:r>
-        <w:t>tung (power_p1, power_p2, power_p3), aktueller Stromverbrauch (work _p1, work _p2, work_p3),</w:t>
+        <w:t>tung (power_p1, power_p2, power_p3), aktueller Stromverbrauch (</w:t>
+      </w:r>
+      <w:proofErr w:type="spellStart"/>
+      <w:r>
+        <w:t>work</w:t>
+      </w:r>
+      <w:proofErr w:type="spellEnd"/>
+      <w:r>
+        <w:t xml:space="preserve"> _p1, </w:t>
+      </w:r>
+      <w:proofErr w:type="spellStart"/>
+      <w:r>
+        <w:t>work</w:t>
+      </w:r>
+      <w:proofErr w:type="spellEnd"/>
+      <w:r>
+        <w:t xml:space="preserve"> _p2, work_p3),</w:t>
       </w:r>
       <w:r>
         <w:t xml:space="preserve"> </w:t>
@@ -7202,13 +7536,29 @@
           <w:rFonts w:ascii="CG Times (W1)" w:hAnsi="CG Times (W1)"/>
           <w:lang w:eastAsia="de-AT"/>
         </w:rPr>
-        <w:t xml:space="preserve">Smart Meter (meter_type) belegt werden, </w:t>
-      </w:r>
+        <w:t>Smart Meter (</w:t>
+      </w:r>
+      <w:proofErr w:type="spellStart"/>
       <w:r>
         <w:rPr>
           <w:rFonts w:ascii="CG Times (W1)" w:hAnsi="CG Times (W1)"/>
           <w:lang w:eastAsia="de-AT"/>
         </w:rPr>
+        <w:t>meter_type</w:t>
+      </w:r>
+      <w:proofErr w:type="spellEnd"/>
+      <w:r>
+        <w:rPr>
+          <w:rFonts w:ascii="CG Times (W1)" w:hAnsi="CG Times (W1)"/>
+          <w:lang w:eastAsia="de-AT"/>
+        </w:rPr>
+        <w:t xml:space="preserve">) belegt werden, </w:t>
+      </w:r>
+      <w:r>
+        <w:rPr>
+          <w:rFonts w:ascii="CG Times (W1)" w:hAnsi="CG Times (W1)"/>
+          <w:lang w:eastAsia="de-AT"/>
+        </w:rPr>
         <w:br/>
         <w:t>Gesamtwert</w:t>
       </w:r>
@@ -7217,15 +7567,63 @@
           <w:rFonts w:ascii="CG Times (W1)" w:hAnsi="CG Times (W1)"/>
           <w:lang w:eastAsia="de-AT"/>
         </w:rPr>
-        <w:t>e für Spannung (voltage) und Frequenz (frequency),</w:t>
-      </w:r>
+        <w:t>e für Spannung (</w:t>
+      </w:r>
+      <w:proofErr w:type="spellStart"/>
       <w:r>
         <w:rPr>
           <w:rFonts w:ascii="CG Times (W1)" w:hAnsi="CG Times (W1)"/>
           <w:lang w:eastAsia="de-AT"/>
         </w:rPr>
+        <w:t>voltage</w:t>
+      </w:r>
+      <w:proofErr w:type="spellEnd"/>
+      <w:r>
+        <w:rPr>
+          <w:rFonts w:ascii="CG Times (W1)" w:hAnsi="CG Times (W1)"/>
+          <w:lang w:eastAsia="de-AT"/>
+        </w:rPr>
+        <w:t>) und Frequenz (</w:t>
+      </w:r>
+      <w:proofErr w:type="spellStart"/>
+      <w:r>
+        <w:rPr>
+          <w:rFonts w:ascii="CG Times (W1)" w:hAnsi="CG Times (W1)"/>
+          <w:lang w:eastAsia="de-AT"/>
+        </w:rPr>
+        <w:t>frequency</w:t>
+      </w:r>
+      <w:proofErr w:type="spellEnd"/>
+      <w:r>
+        <w:rPr>
+          <w:rFonts w:ascii="CG Times (W1)" w:hAnsi="CG Times (W1)"/>
+          <w:lang w:eastAsia="de-AT"/>
+        </w:rPr>
+        <w:t>),</w:t>
+      </w:r>
+      <w:r>
+        <w:rPr>
+          <w:rFonts w:ascii="CG Times (W1)" w:hAnsi="CG Times (W1)"/>
+          <w:lang w:eastAsia="de-AT"/>
+        </w:rPr>
         <w:br/>
-        <w:t>kumulierter Verbrauch (count_total).</w:t>
+        <w:t>kumulierter Verbrauch (</w:t>
+      </w:r>
+      <w:proofErr w:type="spellStart"/>
+      <w:r>
+        <w:rPr>
+          <w:rFonts w:ascii="CG Times (W1)" w:hAnsi="CG Times (W1)"/>
+          <w:lang w:eastAsia="de-AT"/>
+        </w:rPr>
+        <w:t>count_total</w:t>
+      </w:r>
+      <w:proofErr w:type="spellEnd"/>
+      <w:r>
+        <w:rPr>
+          <w:rFonts w:ascii="CG Times (W1)" w:hAnsi="CG Times (W1)"/>
+          <w:lang w:eastAsia="de-AT"/>
+        </w:rPr>
+        <w:t>).</w:t>
       </w:r>
     </w:p>
     <w:p>
@@ -7253,14 +7651,24 @@
       <w:r>
         <w:t>Identifikationsnummer des Smart Meter (</w:t>
       </w:r>
+      <w:proofErr w:type="spellStart"/>
       <w:r>
         <w:t>meter_id</w:t>
       </w:r>
+      <w:proofErr w:type="spellEnd"/>
       <w:r>
         <w:t xml:space="preserve">), </w:t>
       </w:r>
       <w:r>
-        <w:t>Fremdschlüssel zu meter_management,</w:t>
+        <w:t xml:space="preserve">Fremdschlüssel zu </w:t>
+      </w:r>
+      <w:proofErr w:type="spellStart"/>
+      <w:r>
+        <w:t>meter_management</w:t>
+      </w:r>
+      <w:proofErr w:type="spellEnd"/>
+      <w:r>
+        <w:t>,</w:t>
       </w:r>
       <w:r>
         <w:t xml:space="preserve"> </w:t>
@@ -7269,7 +7677,15 @@
         <w:t>eindeutiger Schlüssel des Messdaten-Tupels</w:t>
       </w:r>
       <w:r>
-        <w:t xml:space="preserve"> (data_id)</w:t>
+        <w:t xml:space="preserve"> (</w:t>
+      </w:r>
+      <w:proofErr w:type="spellStart"/>
+      <w:r>
+        <w:t>data_id</w:t>
+      </w:r>
+      <w:proofErr w:type="spellEnd"/>
+      <w:r>
+        <w:t>)</w:t>
       </w:r>
       <w:r>
         <w:t>,</w:t>
@@ -7279,7 +7695,15 @@
         <w:t>Erstellungszeitpunkt zu dem die Nutzdaten aufgezeichnet werden</w:t>
       </w:r>
       <w:r>
-        <w:t xml:space="preserve"> (timestamp)</w:t>
+        <w:t xml:space="preserve"> (</w:t>
+      </w:r>
+      <w:proofErr w:type="spellStart"/>
+      <w:r>
+        <w:t>timestamp</w:t>
+      </w:r>
+      <w:proofErr w:type="spellEnd"/>
+      <w:r>
+        <w:t>)</w:t>
       </w:r>
       <w:r>
         <w:t>.</w:t>
@@ -7394,7 +7818,7 @@
           <v:shape id="_x0000_i1025" type="#_x0000_t75" style="width:479.25pt;height:276.5pt" o:ole="">
             <v:imagedata r:id="rId15" o:title="" cropbottom="14857f" cropright="3353f"/>
           </v:shape>
-          <o:OLEObject Type="Embed" ProgID="AcroExch.Document.DC" ShapeID="_x0000_i1025" DrawAspect="Content" ObjectID="_1563108382" r:id="rId16"/>
+          <o:OLEObject Type="Embed" ProgID="AcroExch.Document.DC" ShapeID="_x0000_i1025" DrawAspect="Content" ObjectID="_1563224424" r:id="rId16"/>
         </w:object>
       </w:r>
     </w:p>
@@ -7541,17 +7965,61 @@
         </w:rPr>
         <w:t xml:space="preserve">Ebner Strom GmbH, Energie AG, Energie Steiermark, EVN AG und Netz Niederösterreich GmbH, Linz AG, Salzburg Netz GmbH, TINETZ – Tiroler Netze GmbH, Vorarlberger Energienetze GmbH und Wien Energie. </w:t>
       </w:r>
+      <w:proofErr w:type="spellStart"/>
       <w:r>
         <w:rPr>
           <w:lang w:eastAsia="de-AT"/>
         </w:rPr>
         <w:t>Diese</w:t>
       </w:r>
+      <w:proofErr w:type="spellEnd"/>
       <w:r>
         <w:rPr>
           <w:lang w:eastAsia="de-AT"/>
         </w:rPr>
-        <w:t xml:space="preserve"> Fragen wurden gestellt: </w:t>
+        <w:t xml:space="preserve"> </w:t>
+      </w:r>
+      <w:proofErr w:type="spellStart"/>
+      <w:r>
+        <w:rPr>
+          <w:lang w:eastAsia="de-AT"/>
+        </w:rPr>
+        <w:t>Fragen</w:t>
+      </w:r>
+      <w:proofErr w:type="spellEnd"/>
+      <w:r>
+        <w:rPr>
+          <w:lang w:eastAsia="de-AT"/>
+        </w:rPr>
+        <w:t xml:space="preserve"> </w:t>
+      </w:r>
+      <w:proofErr w:type="spellStart"/>
+      <w:r>
+        <w:rPr>
+          <w:lang w:eastAsia="de-AT"/>
+        </w:rPr>
+        <w:t>wurden</w:t>
+      </w:r>
+      <w:proofErr w:type="spellEnd"/>
+      <w:r>
+        <w:rPr>
+          <w:lang w:eastAsia="de-AT"/>
+        </w:rPr>
+        <w:t xml:space="preserve"> </w:t>
+      </w:r>
+      <w:proofErr w:type="spellStart"/>
+      <w:r>
+        <w:rPr>
+          <w:lang w:eastAsia="de-AT"/>
+        </w:rPr>
+        <w:t>gestellt</w:t>
+      </w:r>
+      <w:proofErr w:type="spellEnd"/>
+      <w:r>
+        <w:rPr>
+          <w:lang w:eastAsia="de-AT"/>
+        </w:rPr>
+        <w:t xml:space="preserve">: </w:t>
       </w:r>
     </w:p>
     <w:p>
@@ -7587,7 +8055,23 @@
           <w:rFonts w:ascii="CG Times (W1)" w:hAnsi="CG Times (W1)"/>
           <w:lang w:eastAsia="de-AT"/>
         </w:rPr>
-        <w:t>In welcher Granularität (einzelne Smart Meter/Gruppen zB Trafostation) sollen diese Messdaten zur Verfügung stehen?</w:t>
+        <w:t xml:space="preserve">In welcher Granularität (einzelne Smart Meter/Gruppen </w:t>
+      </w:r>
+      <w:proofErr w:type="spellStart"/>
+      <w:r>
+        <w:rPr>
+          <w:rFonts w:ascii="CG Times (W1)" w:hAnsi="CG Times (W1)"/>
+          <w:lang w:eastAsia="de-AT"/>
+        </w:rPr>
+        <w:t>zB</w:t>
+      </w:r>
+      <w:proofErr w:type="spellEnd"/>
+      <w:r>
+        <w:rPr>
+          <w:rFonts w:ascii="CG Times (W1)" w:hAnsi="CG Times (W1)"/>
+          <w:lang w:eastAsia="de-AT"/>
+        </w:rPr>
+        <w:t xml:space="preserve"> Trafostation) sollen diese Messdaten zur Verfügung stehen?</w:t>
       </w:r>
     </w:p>
     <w:p>
@@ -7865,8 +8349,17 @@
                 <w:rFonts w:ascii="CG Times (W1)" w:hAnsi="CG Times (W1)"/>
                 <w:lang w:val="de-AT" w:eastAsia="de-AT"/>
               </w:rPr>
-              <w:t>Kein Interesse an Erweiterung bzw. Verweis auf das ElWOG</w:t>
-            </w:r>
+              <w:t xml:space="preserve">Kein Interesse an Erweiterung bzw. Verweis auf das </w:t>
+            </w:r>
+            <w:proofErr w:type="spellStart"/>
+            <w:r>
+              <w:rPr>
+                <w:rFonts w:ascii="CG Times (W1)" w:hAnsi="CG Times (W1)"/>
+                <w:lang w:val="de-AT" w:eastAsia="de-AT"/>
+              </w:rPr>
+              <w:t>ElWOG</w:t>
+            </w:r>
+            <w:proofErr w:type="spellEnd"/>
             <w:r>
               <w:rPr>
                 <w:rFonts w:ascii="CG Times (W1)" w:hAnsi="CG Times (W1)"/>
@@ -7883,7 +8376,6 @@
                 <w:id w:val="1969244586"/>
                 <w:citation/>
               </w:sdtPr>
-              <w:sdtEndPr/>
               <w:sdtContent>
                 <w:r>
                   <w:rPr>
@@ -8158,8 +8650,17 @@
                 <w:rFonts w:ascii="CG Times (W1)" w:hAnsi="CG Times (W1)"/>
                 <w:lang w:val="de-AT" w:eastAsia="de-AT"/>
               </w:rPr>
-              <w:t>Messwerte in der vorliegenden, dem ElWOG</w:t>
-            </w:r>
+              <w:t xml:space="preserve">Messwerte in der vorliegenden, dem </w:t>
+            </w:r>
+            <w:proofErr w:type="spellStart"/>
+            <w:r>
+              <w:rPr>
+                <w:rFonts w:ascii="CG Times (W1)" w:hAnsi="CG Times (W1)"/>
+                <w:lang w:val="de-AT" w:eastAsia="de-AT"/>
+              </w:rPr>
+              <w:t>ElWOG</w:t>
+            </w:r>
+            <w:proofErr w:type="spellEnd"/>
             <w:r>
               <w:rPr>
                 <w:rFonts w:ascii="CG Times (W1)" w:hAnsi="CG Times (W1)"/>
@@ -8176,7 +8677,6 @@
                 <w:id w:val="2075768061"/>
                 <w:citation/>
               </w:sdtPr>
-              <w:sdtEndPr/>
               <w:sdtContent>
                 <w:r>
                   <w:rPr>
@@ -8552,7 +9052,23 @@
                 <w:rFonts w:ascii="CG Times (W1)" w:hAnsi="CG Times (W1)"/>
                 <w:lang w:val="de-AT" w:eastAsia="de-AT"/>
               </w:rPr>
-              <w:t>Verweis auf ElWOG, daher gilt „interessant“ nicht</w:t>
+              <w:t xml:space="preserve">Verweis auf </w:t>
+            </w:r>
+            <w:proofErr w:type="spellStart"/>
+            <w:r>
+              <w:rPr>
+                <w:rFonts w:ascii="CG Times (W1)" w:hAnsi="CG Times (W1)"/>
+                <w:lang w:val="de-AT" w:eastAsia="de-AT"/>
+              </w:rPr>
+              <w:t>ElWOG</w:t>
+            </w:r>
+            <w:proofErr w:type="spellEnd"/>
+            <w:r>
+              <w:rPr>
+                <w:rFonts w:ascii="CG Times (W1)" w:hAnsi="CG Times (W1)"/>
+                <w:lang w:val="de-AT" w:eastAsia="de-AT"/>
+              </w:rPr>
+              <w:t>, daher gilt „interessant“ nicht</w:t>
             </w:r>
           </w:p>
         </w:tc>
@@ -8703,7 +9219,6 @@
           <w:id w:val="1978104395"/>
           <w:citation/>
         </w:sdtPr>
-        <w:sdtEndPr/>
         <w:sdtContent>
           <w:r>
             <w:rPr>
@@ -8814,7 +9329,6 @@
           <w:id w:val="927234227"/>
           <w:citation/>
         </w:sdtPr>
-        <w:sdtEndPr/>
         <w:sdtContent>
           <w:r>
             <w:rPr>
@@ -8987,6 +9501,7 @@
         </w:rPr>
         <w:t xml:space="preserve">der JRZ-DB in </w:t>
       </w:r>
+      <w:proofErr w:type="spellStart"/>
       <w:r>
         <w:rPr>
           <w:rFonts w:ascii="CG Times (W1)" w:hAnsi="CG Times (W1)"/>
@@ -8995,6 +9510,7 @@
         </w:rPr>
         <w:t>meter_data</w:t>
       </w:r>
+      <w:proofErr w:type="spellEnd"/>
       <w:r>
         <w:rPr>
           <w:rFonts w:ascii="CG Times (W1)" w:hAnsi="CG Times (W1)"/>
@@ -9074,6 +9590,7 @@
         <w:lastRenderedPageBreak/>
         <w:t>Re</w:t>
       </w:r>
+      <w:proofErr w:type="spellStart"/>
       <w:r>
         <w:rPr>
           <w:sz w:val="28"/>
@@ -9081,6 +9598,7 @@
         </w:rPr>
         <w:t>chtliche</w:t>
       </w:r>
+      <w:proofErr w:type="spellEnd"/>
       <w:r>
         <w:rPr>
           <w:lang w:val="de-DE" w:eastAsia="de-AT"/>
@@ -9129,6 +9647,7 @@
           <w:lang w:eastAsia="de-AT"/>
         </w:rPr>
       </w:pPr>
+      <w:proofErr w:type="spellStart"/>
       <w:r>
         <w:rPr>
           <w:rFonts w:ascii="CG Times (W1)" w:hAnsi="CG Times (W1)"/>
@@ -9136,6 +9655,7 @@
         </w:rPr>
         <w:t>ElWOG</w:t>
       </w:r>
+      <w:proofErr w:type="spellEnd"/>
       <w:r>
         <w:rPr>
           <w:rFonts w:ascii="CG Times (W1)" w:hAnsi="CG Times (W1)"/>
@@ -9152,7 +9672,6 @@
           <w:id w:val="1217002363"/>
           <w:citation/>
         </w:sdtPr>
-        <w:sdtEndPr/>
         <w:sdtContent>
           <w:r>
             <w:rPr>
@@ -9225,7 +9744,6 @@
           <w:id w:val="-1454549197"/>
           <w:citation/>
         </w:sdtPr>
-        <w:sdtEndPr/>
         <w:sdtContent>
           <w:r>
             <w:rPr>
@@ -9305,7 +9823,6 @@
           <w:id w:val="-1522473181"/>
           <w:citation/>
         </w:sdtPr>
-        <w:sdtEndPr/>
         <w:sdtContent>
           <w:r>
             <w:rPr>
@@ -9385,7 +9902,6 @@
           <w:id w:val="-318971140"/>
           <w:citation/>
         </w:sdtPr>
-        <w:sdtEndPr/>
         <w:sdtContent>
           <w:r>
             <w:rPr>
@@ -9460,12 +9976,21 @@
         </w:rPr>
         <w:t xml:space="preserve"> §84 </w:t>
       </w:r>
+      <w:proofErr w:type="spellStart"/>
       <w:r>
         <w:rPr>
           <w:rFonts w:ascii="CG Times (W1)" w:hAnsi="CG Times (W1)"/>
           <w:lang w:val="de-AT" w:eastAsia="de-AT"/>
         </w:rPr>
-        <w:t xml:space="preserve">ElWOG </w:t>
+        <w:t>ElWOG</w:t>
+      </w:r>
+      <w:proofErr w:type="spellEnd"/>
+      <w:r>
+        <w:rPr>
+          <w:rFonts w:ascii="CG Times (W1)" w:hAnsi="CG Times (W1)"/>
+          <w:lang w:val="de-AT" w:eastAsia="de-AT"/>
+        </w:rPr>
+        <w:t xml:space="preserve"> </w:t>
       </w:r>
       <w:r>
         <w:rPr>
@@ -9628,7 +10153,6 @@
           <w:id w:val="956139861"/>
           <w:citation/>
         </w:sdtPr>
-        <w:sdtEndPr/>
         <w:sdtContent>
           <w:r>
             <w:rPr>
@@ -9874,13 +10398,41 @@
         <w:rPr>
           <w:lang w:val="de-DE" w:eastAsia="de-AT"/>
         </w:rPr>
-        <w:t>Auf Grund der Rückmeldungen der Energiedienstleister kommt es, in Übereinstimmung mit den Usec</w:t>
-      </w:r>
+        <w:t xml:space="preserve">Auf Grund der Rückmeldungen der Energiedienstleister kommt es, in Übereinstimmung mit den </w:t>
+      </w:r>
+      <w:proofErr w:type="spellStart"/>
       <w:r>
         <w:rPr>
           <w:lang w:val="de-DE" w:eastAsia="de-AT"/>
         </w:rPr>
-        <w:t xml:space="preserve">ases von Österreichs Energie zur Erweiterung von meter_data. </w:t>
+        <w:t>Usec</w:t>
+      </w:r>
+      <w:r>
+        <w:rPr>
+          <w:lang w:val="de-DE" w:eastAsia="de-AT"/>
+        </w:rPr>
+        <w:t>ases</w:t>
+      </w:r>
+      <w:proofErr w:type="spellEnd"/>
+      <w:r>
+        <w:rPr>
+          <w:lang w:val="de-DE" w:eastAsia="de-AT"/>
+        </w:rPr>
+        <w:t xml:space="preserve"> von Österreichs Energie zur Erweiterung von </w:t>
+      </w:r>
+      <w:proofErr w:type="spellStart"/>
+      <w:r>
+        <w:rPr>
+          <w:lang w:val="de-DE" w:eastAsia="de-AT"/>
+        </w:rPr>
+        <w:t>meter_data</w:t>
+      </w:r>
+      <w:proofErr w:type="spellEnd"/>
+      <w:r>
+        <w:rPr>
+          <w:lang w:val="de-DE" w:eastAsia="de-AT"/>
+        </w:rPr>
+        <w:t xml:space="preserve">. </w:t>
       </w:r>
     </w:p>
     <w:p>
@@ -9906,7 +10458,6 @@
           <w:id w:val="2001768700"/>
           <w:citation/>
         </w:sdtPr>
-        <w:sdtEndPr/>
         <w:sdtContent>
           <w:r>
             <w:rPr>
@@ -10047,7 +10598,23 @@
           <w:rFonts w:ascii="CG Times (W1)" w:hAnsi="CG Times (W1)"/>
           <w:lang w:val="de-DE" w:eastAsia="de-AT"/>
         </w:rPr>
-        <w:t>zeigt die erweiterte Tabelle meter_data.</w:t>
+        <w:t xml:space="preserve">zeigt die erweiterte Tabelle </w:t>
+      </w:r>
+      <w:proofErr w:type="spellStart"/>
+      <w:r>
+        <w:rPr>
+          <w:rFonts w:ascii="CG Times (W1)" w:hAnsi="CG Times (W1)"/>
+          <w:lang w:val="de-DE" w:eastAsia="de-AT"/>
+        </w:rPr>
+        <w:t>meter_data</w:t>
+      </w:r>
+      <w:proofErr w:type="spellEnd"/>
+      <w:r>
+        <w:rPr>
+          <w:rFonts w:ascii="CG Times (W1)" w:hAnsi="CG Times (W1)"/>
+          <w:lang w:val="de-DE" w:eastAsia="de-AT"/>
+        </w:rPr>
+        <w:t>.</w:t>
       </w:r>
     </w:p>
     <w:p>
@@ -10063,7 +10630,23 @@
           <w:rFonts w:ascii="CG Times (W1)" w:hAnsi="CG Times (W1)"/>
           <w:lang w:val="de-DE" w:eastAsia="de-AT"/>
         </w:rPr>
-        <w:t>Um die Vorgabe der Kompatibilität zu erfüllen werden keine Felder aus der Tabelle meter_data entfernt, auch wenn zum Beispiel auf die Netzfrequenz aus Sicht der Netzbetr</w:t>
+        <w:t xml:space="preserve">Um die Vorgabe der Kompatibilität zu erfüllen werden keine Felder aus der Tabelle </w:t>
+      </w:r>
+      <w:proofErr w:type="spellStart"/>
+      <w:r>
+        <w:rPr>
+          <w:rFonts w:ascii="CG Times (W1)" w:hAnsi="CG Times (W1)"/>
+          <w:lang w:val="de-DE" w:eastAsia="de-AT"/>
+        </w:rPr>
+        <w:t>meter_data</w:t>
+      </w:r>
+      <w:proofErr w:type="spellEnd"/>
+      <w:r>
+        <w:rPr>
+          <w:rFonts w:ascii="CG Times (W1)" w:hAnsi="CG Times (W1)"/>
+          <w:lang w:val="de-DE" w:eastAsia="de-AT"/>
+        </w:rPr>
+        <w:t xml:space="preserve"> entfernt, auch wenn zum Beispiel auf die Netzfrequenz aus Sicht der Netzbetr</w:t>
       </w:r>
       <w:r>
         <w:rPr>
@@ -10088,12 +10671,12 @@
           <w:noProof/>
         </w:rPr>
         <w:lastRenderedPageBreak/>
-        <w:object w:dxaOrig="1440" w:dyaOrig="1440" w14:anchorId="214C9A04">
+        <w:object w:dxaOrig="0" w:dyaOrig="0" w14:anchorId="214C9A04">
           <v:shape id="_x0000_s1029" type="#_x0000_t75" style="position:absolute;left:0;text-align:left;margin-left:0;margin-top:7.7pt;width:90.95pt;height:209.05pt;z-index:251676672;mso-position-horizontal:center;mso-position-horizontal-relative:margin;mso-position-vertical-relative:text">
             <v:imagedata r:id="rId17" o:title=""/>
             <w10:wrap type="topAndBottom" anchorx="margin"/>
           </v:shape>
-          <o:OLEObject Type="Embed" ProgID="AcroExch.Document.DC" ShapeID="_x0000_s1029" DrawAspect="Content" ObjectID="_1563108384" r:id="rId18"/>
+          <o:OLEObject Type="Embed" ProgID="AcroExch.Document.DC" ShapeID="_x0000_s1029" DrawAspect="Content" ObjectID="_1563224426" r:id="rId18"/>
         </w:object>
       </w:r>
       <w:r>
@@ -10144,9 +10727,17 @@
         <w:rPr>
           <w:lang w:val="de-AT" w:eastAsia="de-AT"/>
         </w:rPr>
-        <w:t>erweiterte Tabelle meter_data</w:t>
+        <w:t xml:space="preserve">erweiterte Tabelle </w:t>
+      </w:r>
+      <w:proofErr w:type="spellStart"/>
+      <w:r>
+        <w:rPr>
+          <w:lang w:val="de-AT" w:eastAsia="de-AT"/>
+        </w:rPr>
+        <w:t>meter_data</w:t>
       </w:r>
       <w:bookmarkEnd w:id="36"/>
+      <w:proofErr w:type="spellEnd"/>
     </w:p>
     <w:p>
       <w:pPr>
@@ -10271,7 +10862,6 @@
           <w:id w:val="-416101066"/>
           <w:citation/>
         </w:sdtPr>
-        <w:sdtEndPr/>
         <w:sdtContent>
           <w:r>
             <w:rPr>
@@ -10429,7 +11019,21 @@
         <w:rPr>
           <w:lang w:val="de-AT"/>
         </w:rPr>
-        <w:t xml:space="preserve">auf Messdaten aus dem Echtbetrieb gelten im Wesentlichen zwei Verordnungen: das ElWOG </w:t>
+        <w:t xml:space="preserve">auf Messdaten aus dem Echtbetrieb gelten im Wesentlichen zwei Verordnungen: das </w:t>
+      </w:r>
+      <w:proofErr w:type="spellStart"/>
+      <w:r>
+        <w:rPr>
+          <w:lang w:val="de-AT"/>
+        </w:rPr>
+        <w:t>ElWOG</w:t>
+      </w:r>
+      <w:proofErr w:type="spellEnd"/>
+      <w:r>
+        <w:rPr>
+          <w:lang w:val="de-AT"/>
+        </w:rPr>
+        <w:t xml:space="preserve"> </w:t>
       </w:r>
       <w:sdt>
         <w:sdtPr>
@@ -10439,7 +11043,6 @@
           <w:id w:val="-1877535136"/>
           <w:citation/>
         </w:sdtPr>
-        <w:sdtEndPr/>
         <w:sdtContent>
           <w:r>
             <w:rPr>
@@ -10488,7 +11091,6 @@
           <w:id w:val="-1219739982"/>
           <w:citation/>
         </w:sdtPr>
-        <w:sdtEndPr/>
         <w:sdtContent>
           <w:r>
             <w:rPr>
@@ -10533,7 +11135,21 @@
         <w:rPr>
           <w:lang w:val="de-AT"/>
         </w:rPr>
-        <w:t xml:space="preserve">Das ElWOG legt in §84 die Rahmenbedingungen für die Erfassung von Messdaten zum Zwecke der Verrechnung, der Kundeninformation, der Energieeffizienz, der Energiestatistik und der Aufrechterhaltung eines sicheren und effizienten Netzbetriebes fest. Abs. (1) legt Periode der Erfassung auf </w:t>
+        <w:t xml:space="preserve">Das </w:t>
+      </w:r>
+      <w:proofErr w:type="spellStart"/>
+      <w:r>
+        <w:rPr>
+          <w:lang w:val="de-AT"/>
+        </w:rPr>
+        <w:t>ElWOG</w:t>
+      </w:r>
+      <w:proofErr w:type="spellEnd"/>
+      <w:r>
+        <w:rPr>
+          <w:lang w:val="de-AT"/>
+        </w:rPr>
+        <w:t xml:space="preserve"> legt in §84 die Rahmenbedingungen für die Erfassung von Messdaten zum Zwecke der Verrechnung, der Kundeninformation, der Energieeffizienz, der Energiestatistik und der Aufrechterhaltung eines sicheren und effizienten Netzbetriebes fest. Abs. (1) legt Periode der Erfassung auf </w:t>
       </w:r>
       <w:r>
         <w:rPr>
@@ -10648,7 +11264,6 @@
           <w:id w:val="-363138672"/>
           <w:citation/>
         </w:sdtPr>
-        <w:sdtEndPr/>
         <w:sdtContent>
           <w:r>
             <w:rPr>
@@ -10727,7 +11342,6 @@
           <w:id w:val="-856189486"/>
           <w:citation/>
         </w:sdtPr>
-        <w:sdtEndPr/>
         <w:sdtContent>
           <w:r>
             <w:rPr>
@@ -11978,7 +12592,6 @@
           <w:id w:val="-985460609"/>
           <w:citation/>
         </w:sdtPr>
-        <w:sdtEndPr/>
         <w:sdtContent>
           <w:r>
             <w:rPr>
@@ -12401,12 +13014,26 @@
           <w:lang w:val="de-DE"/>
         </w:rPr>
         <w:lastRenderedPageBreak/>
-        <w:t xml:space="preserve">Um im bestehenden Datenmodell keine Erweiterungen bezüglich des Zugriff machen zu müssen, werden Smart Meter, die Messdaten aus akademischen oder Forschungsquellen enthalten werden mit der objectClass </w:t>
-      </w:r>
+        <w:t xml:space="preserve">Um im bestehenden Datenmodell keine Erweiterungen bezüglich des Zugriff machen zu müssen, werden Smart Meter, die Messdaten aus akademischen oder Forschungsquellen enthalten werden mit der </w:t>
+      </w:r>
+      <w:proofErr w:type="spellStart"/>
       <w:r>
         <w:rPr>
           <w:lang w:val="de-DE"/>
         </w:rPr>
+        <w:t>objectClass</w:t>
+      </w:r>
+      <w:proofErr w:type="spellEnd"/>
+      <w:r>
+        <w:rPr>
+          <w:lang w:val="de-DE"/>
+        </w:rPr>
+        <w:t xml:space="preserve"> </w:t>
+      </w:r>
+      <w:r>
+        <w:rPr>
+          <w:lang w:val="de-DE"/>
+        </w:rPr>
         <w:t>Computer</w:t>
       </w:r>
       <w:r>
@@ -12454,7 +13081,21 @@
         <w:rPr>
           <w:lang w:val="de-DE"/>
         </w:rPr>
-        <w:t xml:space="preserve"> zu sehen, auf die meter_id.</w:t>
+        <w:t xml:space="preserve"> zu sehen, auf die </w:t>
+      </w:r>
+      <w:proofErr w:type="spellStart"/>
+      <w:r>
+        <w:rPr>
+          <w:lang w:val="de-DE"/>
+        </w:rPr>
+        <w:t>meter_id</w:t>
+      </w:r>
+      <w:proofErr w:type="spellEnd"/>
+      <w:r>
+        <w:rPr>
+          <w:lang w:val="de-DE"/>
+        </w:rPr>
+        <w:t>.</w:t>
       </w:r>
     </w:p>
     <w:tbl>
@@ -12795,7 +13436,6 @@
           <w:id w:val="180480369"/>
           <w:citation/>
         </w:sdtPr>
-        <w:sdtEndPr/>
         <w:sdtContent>
           <w:r>
             <w:rPr>
@@ -12850,7 +13490,6 @@
           <w:id w:val="46886505"/>
           <w:citation/>
         </w:sdtPr>
-        <w:sdtEndPr/>
         <w:sdtContent>
           <w:r>
             <w:rPr>
@@ -12903,8 +13542,53 @@
         </w:rPr>
         <w:t xml:space="preserve">Da die Weiterverwendung gewünscht wird, werden zuerst Performancemessungen auf einem Relationalen Datenbanksystem durchgeführt. </w:t>
       </w:r>
-      <w:r>
-        <w:t>Ist die Performance ausreichend, wird diese Datenbank verwendet.</w:t>
+      <w:proofErr w:type="spellStart"/>
+      <w:r>
+        <w:t>Ist</w:t>
+      </w:r>
+      <w:proofErr w:type="spellEnd"/>
+      <w:r>
+        <w:t xml:space="preserve"> die Performance </w:t>
+      </w:r>
+      <w:proofErr w:type="spellStart"/>
+      <w:r>
+        <w:t>ausreichend</w:t>
+      </w:r>
+      <w:proofErr w:type="spellEnd"/>
+      <w:r>
+        <w:t xml:space="preserve">, </w:t>
+      </w:r>
+      <w:proofErr w:type="spellStart"/>
+      <w:r>
+        <w:t>wird</w:t>
+      </w:r>
+      <w:proofErr w:type="spellEnd"/>
+      <w:r>
+        <w:t xml:space="preserve"> </w:t>
+      </w:r>
+      <w:proofErr w:type="spellStart"/>
+      <w:r>
+        <w:t>diese</w:t>
+      </w:r>
+      <w:proofErr w:type="spellEnd"/>
+      <w:r>
+        <w:t xml:space="preserve"> </w:t>
+      </w:r>
+      <w:proofErr w:type="spellStart"/>
+      <w:r>
+        <w:t>Datenbank</w:t>
+      </w:r>
+      <w:proofErr w:type="spellEnd"/>
+      <w:r>
+        <w:t xml:space="preserve"> </w:t>
+      </w:r>
+      <w:proofErr w:type="spellStart"/>
+      <w:r>
+        <w:t>verwendet</w:t>
+      </w:r>
+      <w:proofErr w:type="spellEnd"/>
+      <w:r>
+        <w:t>.</w:t>
       </w:r>
     </w:p>
     <w:tbl>
@@ -13059,9 +13743,11 @@
             <w:tcW w:w="1842" w:type="dxa"/>
           </w:tcPr>
           <w:p>
+            <w:proofErr w:type="spellStart"/>
             <w:r>
               <w:t>PostreSQL</w:t>
             </w:r>
+            <w:proofErr w:type="spellEnd"/>
           </w:p>
         </w:tc>
         <w:tc>
@@ -13104,9 +13790,11 @@
             <w:tcW w:w="1842" w:type="dxa"/>
           </w:tcPr>
           <w:p>
+            <w:proofErr w:type="spellStart"/>
             <w:r>
               <w:t>MariaDB</w:t>
             </w:r>
+            <w:proofErr w:type="spellEnd"/>
           </w:p>
         </w:tc>
         <w:tc>
@@ -13597,7 +14285,21 @@
         <w:rPr>
           <w:lang w:val="de-AT"/>
         </w:rPr>
-        <w:t>Als Testdaten wurden die ‚low_freq‘ Daten aus dem REDD Datensatz verwendet. Die Daten liegen in pro Haus in einem eigenen Ordner und dort pro Kanal in einem eigenen File. Die Files sind ‚channel_X.dat‘ benannt wobei X eine fortlaufende Nummer ist. Parallel zu den Messwerten liegt eine Datei ‚labels.dat‘ in welche die Zuordnung der einzelnen Kanäle zu den Verbrauchern</w:t>
+        <w:t>Als Testdaten wurden die ‚</w:t>
+      </w:r>
+      <w:proofErr w:type="spellStart"/>
+      <w:r>
+        <w:rPr>
+          <w:lang w:val="de-AT"/>
+        </w:rPr>
+        <w:t>low_freq</w:t>
+      </w:r>
+      <w:proofErr w:type="spellEnd"/>
+      <w:r>
+        <w:rPr>
+          <w:lang w:val="de-AT"/>
+        </w:rPr>
+        <w:t>‘ Daten aus dem REDD Datensatz verwendet. Die Daten liegen in pro Haus in einem eigenen Ordner und dort pro Kanal in einem eigenen File. Die Files sind ‚channel_X.dat‘ benannt wobei X eine fortlaufende Nummer ist. Parallel zu den Messwerten liegt eine Datei ‚labels.dat‘ in welche die Zuordnung der einzelnen Kanäle zu den Verbrauchern</w:t>
       </w:r>
       <w:r>
         <w:rPr>
@@ -13753,7 +14455,49 @@
         <w:rPr>
           <w:lang w:val="de-AT"/>
         </w:rPr>
-        <w:t xml:space="preserve"> Performance Messungen wurde eine C# Applikation geschrieben, welche sämtliche ‚low_freq‘ REDD Daten in eine MySQL Datenbank importiert. Dafür wurden die Datensätze pro Kanal geparst und in 100.000er Schritten in die Datenbank importiert. Aus dem Zeitstempel im Unix-Epoch-Format wurde lokal der Tag und der Monat ausgerechnet um später danach gruppieren zu können. Zusätzlich wurde pro Kanal eine fortlaufende Id, in </w:t>
+        <w:t xml:space="preserve"> Performance Messungen wurde eine C# Applikation geschrieben, welche sämtliche ‚</w:t>
+      </w:r>
+      <w:proofErr w:type="spellStart"/>
+      <w:r>
+        <w:rPr>
+          <w:lang w:val="de-AT"/>
+        </w:rPr>
+        <w:t>low_freq</w:t>
+      </w:r>
+      <w:proofErr w:type="spellEnd"/>
+      <w:r>
+        <w:rPr>
+          <w:lang w:val="de-AT"/>
+        </w:rPr>
+        <w:t>‘ REDD Daten in eine MySQL Datenbank importiert. Dafür wurden die Datensätze pro Kanal geparst und in 100.000er Schritten in die Datenbank importiert. Aus dem Zeitstempel im Unix-</w:t>
+      </w:r>
+      <w:proofErr w:type="spellStart"/>
+      <w:r>
+        <w:rPr>
+          <w:lang w:val="de-AT"/>
+        </w:rPr>
+        <w:t>Epoch</w:t>
+      </w:r>
+      <w:proofErr w:type="spellEnd"/>
+      <w:r>
+        <w:rPr>
+          <w:lang w:val="de-AT"/>
+        </w:rPr>
+        <w:t xml:space="preserve">-Format wurde lokal der Tag und der Monat ausgerechnet um später danach gruppieren zu können. Zusätzlich wurde pro Kanal eine fortlaufende </w:t>
+      </w:r>
+      <w:proofErr w:type="spellStart"/>
+      <w:r>
+        <w:rPr>
+          <w:lang w:val="de-AT"/>
+        </w:rPr>
+        <w:t>Id</w:t>
+      </w:r>
+      <w:proofErr w:type="spellEnd"/>
+      <w:r>
+        <w:rPr>
+          <w:lang w:val="de-AT"/>
+        </w:rPr>
+        <w:t xml:space="preserve">, in </w:t>
       </w:r>
       <w:r>
         <w:rPr>
@@ -13801,7 +14545,21 @@
         <w:rPr>
           <w:lang w:val="de-AT"/>
         </w:rPr>
-        <w:t xml:space="preserve"> als ‚meterId‘ dargestellt, vergeben.</w:t>
+        <w:t xml:space="preserve"> als ‚</w:t>
+      </w:r>
+      <w:proofErr w:type="spellStart"/>
+      <w:r>
+        <w:rPr>
+          <w:lang w:val="de-AT"/>
+        </w:rPr>
+        <w:t>meterId</w:t>
+      </w:r>
+      <w:proofErr w:type="spellEnd"/>
+      <w:r>
+        <w:rPr>
+          <w:lang w:val="de-AT"/>
+        </w:rPr>
+        <w:t>‘ dargestellt, vergeben.</w:t>
       </w:r>
     </w:p>
     <w:p>
@@ -13818,12 +14576,12 @@
         <w:rPr>
           <w:noProof/>
         </w:rPr>
-        <w:object w:dxaOrig="1440" w:dyaOrig="1440" w14:anchorId="3900EE4E">
+        <w:object w:dxaOrig="0" w:dyaOrig="0" w14:anchorId="3900EE4E">
           <v:shape id="_x0000_s1033" type="#_x0000_t75" style="position:absolute;left:0;text-align:left;margin-left:0;margin-top:.3pt;width:103.15pt;height:77.9pt;z-index:251679744;mso-position-horizontal:center;mso-position-horizontal-relative:margin;mso-position-vertical:absolute;mso-position-vertical-relative:text;mso-width-relative:page;mso-height-relative:page">
             <v:imagedata r:id="rId19" o:title="" croptop="3625f" cropbottom="50477f" cropleft="3124f" cropright="51705f"/>
             <w10:wrap type="topAndBottom" anchorx="margin"/>
           </v:shape>
-          <o:OLEObject Type="Embed" ProgID="AcroExch.Document.DC" ShapeID="_x0000_s1033" DrawAspect="Content" ObjectID="_1563108385" r:id="rId20"/>
+          <o:OLEObject Type="Embed" ProgID="AcroExch.Document.DC" ShapeID="_x0000_s1033" DrawAspect="Content" ObjectID="_1563224427" r:id="rId20"/>
         </w:object>
       </w:r>
       <w:r>
@@ -14192,6 +14950,7 @@
                               </w:rPr>
                               <w:t xml:space="preserve"> </w:t>
                             </w:r>
+                            <w:proofErr w:type="spellStart"/>
                             <w:r>
                               <w:rPr>
                                 <w:rFonts w:ascii="Courier New" w:hAnsi="Courier New" w:cs="Courier New"/>
@@ -14204,6 +14963,7 @@
                               </w:rPr>
                               <w:t>avg</w:t>
                             </w:r>
+                            <w:proofErr w:type="spellEnd"/>
                             <w:r>
                               <w:rPr>
                                 <w:rFonts w:ascii="Courier New" w:hAnsi="Courier New" w:cs="Courier New"/>
@@ -14364,6 +15124,7 @@
                               </w:rPr>
                               <w:t xml:space="preserve"> </w:t>
                             </w:r>
+                            <w:proofErr w:type="spellStart"/>
                             <w:r>
                               <w:rPr>
                                 <w:rFonts w:ascii="Courier New" w:hAnsi="Courier New" w:cs="Courier New"/>
@@ -14374,6 +15135,7 @@
                               </w:rPr>
                               <w:t>meterId</w:t>
                             </w:r>
+                            <w:proofErr w:type="spellEnd"/>
                             <w:r>
                               <w:rPr>
                                 <w:rFonts w:ascii="Courier New" w:hAnsi="Courier New" w:cs="Courier New"/>
@@ -14421,6 +15183,7 @@
                               </w:rPr>
                               <w:t xml:space="preserve"> </w:t>
                             </w:r>
+                            <w:proofErr w:type="spellStart"/>
                             <w:r>
                               <w:rPr>
                                 <w:rFonts w:ascii="Courier New" w:hAnsi="Courier New" w:cs="Courier New"/>
@@ -14431,6 +15194,7 @@
                               </w:rPr>
                               <w:t>redd</w:t>
                             </w:r>
+                            <w:proofErr w:type="spellEnd"/>
                             <w:r>
                               <w:rPr>
                                 <w:rFonts w:ascii="Courier New" w:hAnsi="Courier New" w:cs="Courier New"/>
@@ -14500,6 +15264,7 @@
                               </w:rPr>
                               <w:t xml:space="preserve"> </w:t>
                             </w:r>
+                            <w:proofErr w:type="spellStart"/>
                             <w:r>
                               <w:rPr>
                                 <w:rFonts w:ascii="Courier New" w:hAnsi="Courier New" w:cs="Courier New"/>
@@ -14510,6 +15275,7 @@
                               </w:rPr>
                               <w:t>meterId</w:t>
                             </w:r>
+                            <w:proofErr w:type="spellEnd"/>
                             <w:r>
                               <w:rPr>
                                 <w:rFonts w:ascii="Courier New" w:hAnsi="Courier New" w:cs="Courier New"/>
@@ -14520,6 +15286,7 @@
                               </w:rPr>
                               <w:t xml:space="preserve"> </w:t>
                             </w:r>
+                            <w:proofErr w:type="spellStart"/>
                             <w:r>
                               <w:rPr>
                                 <w:rFonts w:ascii="Courier New" w:hAnsi="Courier New" w:cs="Courier New"/>
@@ -14532,6 +15299,7 @@
                               </w:rPr>
                               <w:t>asc</w:t>
                             </w:r>
+                            <w:proofErr w:type="spellEnd"/>
                             <w:r>
                               <w:rPr>
                                 <w:rFonts w:ascii="Courier New" w:hAnsi="Courier New" w:cs="Courier New"/>
@@ -14574,6 +15342,7 @@
                               </w:rPr>
                               <w:t xml:space="preserve"> </w:t>
                             </w:r>
+                            <w:proofErr w:type="spellStart"/>
                             <w:r>
                               <w:rPr>
                                 <w:rFonts w:ascii="Courier New" w:hAnsi="Courier New" w:cs="Courier New"/>
@@ -14586,6 +15355,7 @@
                               </w:rPr>
                               <w:t>asc</w:t>
                             </w:r>
+                            <w:proofErr w:type="spellEnd"/>
                             <w:r>
                               <w:rPr>
                                 <w:rFonts w:ascii="Courier New" w:hAnsi="Courier New" w:cs="Courier New"/>
@@ -14628,6 +15398,7 @@
                               </w:rPr>
                               <w:t xml:space="preserve"> </w:t>
                             </w:r>
+                            <w:proofErr w:type="spellStart"/>
                             <w:r>
                               <w:rPr>
                                 <w:rFonts w:ascii="Courier New" w:hAnsi="Courier New" w:cs="Courier New"/>
@@ -14640,6 +15411,7 @@
                               </w:rPr>
                               <w:t>asc</w:t>
                             </w:r>
+                            <w:proofErr w:type="spellEnd"/>
                             <w:r>
                               <w:rPr>
                                 <w:rFonts w:ascii="Courier New" w:hAnsi="Courier New" w:cs="Courier New"/>
@@ -14739,6 +15511,7 @@
                         </w:rPr>
                         <w:t xml:space="preserve"> </w:t>
                       </w:r>
+                      <w:proofErr w:type="spellStart"/>
                       <w:r>
                         <w:rPr>
                           <w:rFonts w:ascii="Courier New" w:hAnsi="Courier New" w:cs="Courier New"/>
@@ -14751,6 +15524,7 @@
                         </w:rPr>
                         <w:t>avg</w:t>
                       </w:r>
+                      <w:proofErr w:type="spellEnd"/>
                       <w:r>
                         <w:rPr>
                           <w:rFonts w:ascii="Courier New" w:hAnsi="Courier New" w:cs="Courier New"/>
@@ -14911,6 +15685,7 @@
                         </w:rPr>
                         <w:t xml:space="preserve"> </w:t>
                       </w:r>
+                      <w:proofErr w:type="spellStart"/>
                       <w:r>
                         <w:rPr>
                           <w:rFonts w:ascii="Courier New" w:hAnsi="Courier New" w:cs="Courier New"/>
@@ -14921,6 +15696,7 @@
                         </w:rPr>
                         <w:t>meterId</w:t>
                       </w:r>
+                      <w:proofErr w:type="spellEnd"/>
                       <w:r>
                         <w:rPr>
                           <w:rFonts w:ascii="Courier New" w:hAnsi="Courier New" w:cs="Courier New"/>
@@ -14968,6 +15744,7 @@
                         </w:rPr>
                         <w:t xml:space="preserve"> </w:t>
                       </w:r>
+                      <w:proofErr w:type="spellStart"/>
                       <w:r>
                         <w:rPr>
                           <w:rFonts w:ascii="Courier New" w:hAnsi="Courier New" w:cs="Courier New"/>
@@ -14978,6 +15755,7 @@
                         </w:rPr>
                         <w:t>redd</w:t>
                       </w:r>
+                      <w:proofErr w:type="spellEnd"/>
                       <w:r>
                         <w:rPr>
                           <w:rFonts w:ascii="Courier New" w:hAnsi="Courier New" w:cs="Courier New"/>
@@ -15047,6 +15825,7 @@
                         </w:rPr>
                         <w:t xml:space="preserve"> </w:t>
                       </w:r>
+                      <w:proofErr w:type="spellStart"/>
                       <w:r>
                         <w:rPr>
                           <w:rFonts w:ascii="Courier New" w:hAnsi="Courier New" w:cs="Courier New"/>
@@ -15057,6 +15836,7 @@
                         </w:rPr>
                         <w:t>meterId</w:t>
                       </w:r>
+                      <w:proofErr w:type="spellEnd"/>
                       <w:r>
                         <w:rPr>
                           <w:rFonts w:ascii="Courier New" w:hAnsi="Courier New" w:cs="Courier New"/>
@@ -15067,6 +15847,7 @@
                         </w:rPr>
                         <w:t xml:space="preserve"> </w:t>
                       </w:r>
+                      <w:proofErr w:type="spellStart"/>
                       <w:r>
                         <w:rPr>
                           <w:rFonts w:ascii="Courier New" w:hAnsi="Courier New" w:cs="Courier New"/>
@@ -15079,6 +15860,7 @@
                         </w:rPr>
                         <w:t>asc</w:t>
                       </w:r>
+                      <w:proofErr w:type="spellEnd"/>
                       <w:r>
                         <w:rPr>
                           <w:rFonts w:ascii="Courier New" w:hAnsi="Courier New" w:cs="Courier New"/>
@@ -15121,6 +15903,7 @@
                         </w:rPr>
                         <w:t xml:space="preserve"> </w:t>
                       </w:r>
+                      <w:proofErr w:type="spellStart"/>
                       <w:r>
                         <w:rPr>
                           <w:rFonts w:ascii="Courier New" w:hAnsi="Courier New" w:cs="Courier New"/>
@@ -15133,6 +15916,7 @@
                         </w:rPr>
                         <w:t>asc</w:t>
                       </w:r>
+                      <w:proofErr w:type="spellEnd"/>
                       <w:r>
                         <w:rPr>
                           <w:rFonts w:ascii="Courier New" w:hAnsi="Courier New" w:cs="Courier New"/>
@@ -15175,6 +15959,7 @@
                         </w:rPr>
                         <w:t xml:space="preserve"> </w:t>
                       </w:r>
+                      <w:proofErr w:type="spellStart"/>
                       <w:r>
                         <w:rPr>
                           <w:rFonts w:ascii="Courier New" w:hAnsi="Courier New" w:cs="Courier New"/>
@@ -15187,6 +15972,7 @@
                         </w:rPr>
                         <w:t>asc</w:t>
                       </w:r>
+                      <w:proofErr w:type="spellEnd"/>
                       <w:r>
                         <w:rPr>
                           <w:rFonts w:ascii="Courier New" w:hAnsi="Courier New" w:cs="Courier New"/>
@@ -15218,7 +16004,21 @@
         <w:rPr>
           <w:lang w:val="de-AT"/>
         </w:rPr>
-        <w:t>Nach dem Hochladen eines jeden Datensatzes wurde der Durchschnittsverbrauch pro Id, Monat und Tag abgefragt</w:t>
+        <w:t xml:space="preserve">Nach dem Hochladen eines jeden Datensatzes wurde der Durchschnittsverbrauch pro </w:t>
+      </w:r>
+      <w:proofErr w:type="spellStart"/>
+      <w:r>
+        <w:rPr>
+          <w:lang w:val="de-AT"/>
+        </w:rPr>
+        <w:t>Id</w:t>
+      </w:r>
+      <w:proofErr w:type="spellEnd"/>
+      <w:r>
+        <w:rPr>
+          <w:lang w:val="de-AT"/>
+        </w:rPr>
+        <w:t>, Monat und Tag abgefragt</w:t>
       </w:r>
       <w:r>
         <w:rPr>
@@ -15291,7 +16091,23 @@
         <w:rPr>
           <w:lang w:val="de-AT"/>
         </w:rPr>
-        <w:t xml:space="preserve">Durch die SQL_NO_CACHE Anweisung wird verhindert das das Ergebnis der Abfragen aus dem Cache zurückgeliefert werden, was einem realistischen Szenario entspricht. Die Abfrage wurde fünf Mal wiederholt ausgeführt und die jeweilige Zeit mittels der ‚System.Diagnostics.Stopwatch‘ Klasse gemessen. </w:t>
+        <w:t>Durch die SQL_NO_CACHE Anweisung wird verhindert das das Ergebnis der Abfragen aus dem Cache zurückgeliefert werden, was einem realistischen Szenario entspricht. Die Abfrage wurde fünf Mal wiederholt ausgeführt und die jeweilige Zeit mittels der ‚</w:t>
+      </w:r>
+      <w:proofErr w:type="spellStart"/>
+      <w:proofErr w:type="gramStart"/>
+      <w:r>
+        <w:rPr>
+          <w:lang w:val="de-AT"/>
+        </w:rPr>
+        <w:t>System.Diagnostics.Stopwatch</w:t>
+      </w:r>
+      <w:proofErr w:type="spellEnd"/>
+      <w:proofErr w:type="gramEnd"/>
+      <w:r>
+        <w:rPr>
+          <w:lang w:val="de-AT"/>
+        </w:rPr>
+        <w:t xml:space="preserve">‘ Klasse gemessen. </w:t>
       </w:r>
     </w:p>
     <w:p>
@@ -15829,12 +16645,14 @@
                 <w:b/>
               </w:rPr>
             </w:pPr>
+            <w:proofErr w:type="spellStart"/>
             <w:r>
               <w:rPr>
                 <w:b/>
               </w:rPr>
               <w:t>Anzahl</w:t>
             </w:r>
+            <w:proofErr w:type="spellEnd"/>
           </w:p>
         </w:tc>
         <w:tc>
@@ -15848,12 +16666,14 @@
                 <w:b/>
               </w:rPr>
             </w:pPr>
+            <w:proofErr w:type="spellStart"/>
             <w:r>
               <w:rPr>
                 <w:b/>
               </w:rPr>
               <w:t>Kommentar</w:t>
             </w:r>
+            <w:proofErr w:type="spellEnd"/>
           </w:p>
         </w:tc>
       </w:tr>
@@ -15895,9 +16715,27 @@
             <w:pPr>
               <w:ind w:left="360"/>
             </w:pPr>
-            <w:r>
-              <w:t>bisher nur low_freq</w:t>
-            </w:r>
+            <w:proofErr w:type="spellStart"/>
+            <w:r>
+              <w:t>bisher</w:t>
+            </w:r>
+            <w:proofErr w:type="spellEnd"/>
+            <w:r>
+              <w:t xml:space="preserve"> </w:t>
+            </w:r>
+            <w:proofErr w:type="spellStart"/>
+            <w:r>
+              <w:t>nur</w:t>
+            </w:r>
+            <w:proofErr w:type="spellEnd"/>
+            <w:r>
+              <w:t xml:space="preserve"> </w:t>
+            </w:r>
+            <w:proofErr w:type="spellStart"/>
+            <w:r>
+              <w:t>low_freq</w:t>
+            </w:r>
+            <w:proofErr w:type="spellEnd"/>
           </w:p>
         </w:tc>
       </w:tr>
@@ -16027,8 +16865,13 @@
               <w:ind w:left="360"/>
             </w:pPr>
             <w:r>
-              <w:t>182M / Jahr</w:t>
-            </w:r>
+              <w:t xml:space="preserve">182M / </w:t>
+            </w:r>
+            <w:proofErr w:type="spellStart"/>
+            <w:r>
+              <w:t>Jahr</w:t>
+            </w:r>
+            <w:proofErr w:type="spellEnd"/>
           </w:p>
         </w:tc>
         <w:tc>
@@ -16041,7 +16884,23 @@
               <w:ind w:left="360"/>
             </w:pPr>
             <w:r>
-              <w:t>500.000 Haushalte 1 Messung pro Tag</w:t>
+              <w:t xml:space="preserve">500.000 </w:t>
+            </w:r>
+            <w:proofErr w:type="spellStart"/>
+            <w:r>
+              <w:t>Haushalte</w:t>
+            </w:r>
+            <w:proofErr w:type="spellEnd"/>
+            <w:r>
+              <w:t xml:space="preserve"> 1 </w:t>
+            </w:r>
+            <w:proofErr w:type="spellStart"/>
+            <w:r>
+              <w:t>Messung</w:t>
+            </w:r>
+            <w:proofErr w:type="spellEnd"/>
+            <w:r>
+              <w:t xml:space="preserve"> pro Tag</w:t>
             </w:r>
           </w:p>
         </w:tc>
@@ -16061,12 +16920,14 @@
                 <w:b/>
               </w:rPr>
             </w:pPr>
+            <w:proofErr w:type="spellStart"/>
             <w:r>
               <w:rPr>
                 <w:b/>
               </w:rPr>
               <w:t>Summe</w:t>
             </w:r>
+            <w:proofErr w:type="spellEnd"/>
           </w:p>
         </w:tc>
         <w:tc>
@@ -18229,7 +19090,21 @@
         <w:rPr>
           <w:lang w:val="de-AT"/>
         </w:rPr>
-        <w:t xml:space="preserve">Datenaustauschformat JSON oder XML kann wie von einer REST Schnittstelle erwartet in der Abfrage eingestellt werden. Derzeit ist noch kein Framework für die REST API definiert. In der Schnittstelle ist die zentrale Klasse DataAccess </w:t>
+        <w:t xml:space="preserve">Datenaustauschformat JSON oder XML kann wie von einer REST Schnittstelle erwartet in der Abfrage eingestellt werden. Derzeit ist noch kein Framework für die REST API definiert. In der Schnittstelle ist die zentrale Klasse </w:t>
+      </w:r>
+      <w:proofErr w:type="spellStart"/>
+      <w:r>
+        <w:rPr>
+          <w:lang w:val="de-AT"/>
+        </w:rPr>
+        <w:t>DataAccess</w:t>
+      </w:r>
+      <w:proofErr w:type="spellEnd"/>
+      <w:r>
+        <w:rPr>
+          <w:lang w:val="de-AT"/>
+        </w:rPr>
+        <w:t xml:space="preserve"> </w:t>
       </w:r>
       <w:r>
         <w:rPr>
@@ -18296,7 +19171,49 @@
         <w:rPr>
           <w:lang w:val="de-AT"/>
         </w:rPr>
-        <w:t xml:space="preserve">Kommt eine Anfrage aus der REST Schnittstelle wird zuerst über den ILdapPermissionManager überprüft ob der User anhand seiner Rolle berechtigt ist auf die gewünschten Daten zuzugreifen. Ist das erlaubt wird die IDatabaseAccess aufgerufen, welche dann die Abfrage an die Datenbank stellt und ein QueryResult zurückliefert. Der </w:t>
+        <w:t xml:space="preserve">Kommt eine Anfrage aus der REST Schnittstelle wird zuerst über den </w:t>
+      </w:r>
+      <w:proofErr w:type="spellStart"/>
+      <w:r>
+        <w:rPr>
+          <w:lang w:val="de-AT"/>
+        </w:rPr>
+        <w:t>ILdapPermissionManager</w:t>
+      </w:r>
+      <w:proofErr w:type="spellEnd"/>
+      <w:r>
+        <w:rPr>
+          <w:lang w:val="de-AT"/>
+        </w:rPr>
+        <w:t xml:space="preserve"> überprüft ob der User anhand seiner Rolle berechtigt ist auf die gewünschten Daten zuzugreifen. Ist das erlaubt wird die </w:t>
+      </w:r>
+      <w:proofErr w:type="spellStart"/>
+      <w:r>
+        <w:rPr>
+          <w:lang w:val="de-AT"/>
+        </w:rPr>
+        <w:t>IDatabaseAccess</w:t>
+      </w:r>
+      <w:proofErr w:type="spellEnd"/>
+      <w:r>
+        <w:rPr>
+          <w:lang w:val="de-AT"/>
+        </w:rPr>
+        <w:t xml:space="preserve"> aufgerufen, welche dann die Abfrage an die Datenbank stellt und ein </w:t>
+      </w:r>
+      <w:proofErr w:type="spellStart"/>
+      <w:r>
+        <w:rPr>
+          <w:lang w:val="de-AT"/>
+        </w:rPr>
+        <w:t>QueryResult</w:t>
+      </w:r>
+      <w:proofErr w:type="spellEnd"/>
+      <w:r>
+        <w:rPr>
+          <w:lang w:val="de-AT"/>
+        </w:rPr>
+        <w:t xml:space="preserve"> zurückliefert. Der </w:t>
       </w:r>
       <w:r>
         <w:rPr>
@@ -20058,7 +20975,35 @@
         <w:rPr>
           <w:lang w:val="de-AT"/>
         </w:rPr>
-        <w:t xml:space="preserve">Um eine neue Abfrage hinzuzufügen muss lediglich die Methode getQuery() der Klasse QueryBase implementiert werden </w:t>
+        <w:t xml:space="preserve">Um eine neue Abfrage hinzuzufügen muss lediglich die Methode </w:t>
+      </w:r>
+      <w:proofErr w:type="spellStart"/>
+      <w:r>
+        <w:rPr>
+          <w:lang w:val="de-AT"/>
+        </w:rPr>
+        <w:t>getQuery</w:t>
+      </w:r>
+      <w:proofErr w:type="spellEnd"/>
+      <w:r>
+        <w:rPr>
+          <w:lang w:val="de-AT"/>
+        </w:rPr>
+        <w:t xml:space="preserve">() der Klasse </w:t>
+      </w:r>
+      <w:proofErr w:type="spellStart"/>
+      <w:r>
+        <w:rPr>
+          <w:lang w:val="de-AT"/>
+        </w:rPr>
+        <w:t>QueryBase</w:t>
+      </w:r>
+      <w:proofErr w:type="spellEnd"/>
+      <w:r>
+        <w:rPr>
+          <w:lang w:val="de-AT"/>
+        </w:rPr>
+        <w:t xml:space="preserve"> implementiert werden </w:t>
       </w:r>
       <w:r>
         <w:rPr>
@@ -20204,7 +21149,6 @@
           <w:id w:val="-1652815770"/>
           <w:citation/>
         </w:sdtPr>
-        <w:sdtEndPr/>
         <w:sdtContent>
           <w:r>
             <w:rPr>
@@ -20312,7 +21256,6 @@
           <w:id w:val="-2015302970"/>
           <w:citation/>
         </w:sdtPr>
-        <w:sdtEndPr/>
         <w:sdtContent>
           <w:r>
             <w:rPr>
@@ -20447,7 +21390,23 @@
         <w:jc w:val="both"/>
       </w:pPr>
       <w:r>
-        <w:t>Die Entwicklung der Software erfolgt mit zwei unterschiedlichen Entwicklungsumgebungen: Eclipse Neon oder IntelliJ IDEA. Beide Entwicklungsumgebungen unterstützen die Entwicklung von Java Programmen, der jeweilige Einsatz erfolgt auf Grund der persönlichen Präferenzen der Entwickler.</w:t>
+        <w:t xml:space="preserve">Die Entwicklung der Software erfolgt mit zwei unterschiedlichen Entwicklungsumgebungen: </w:t>
+      </w:r>
+      <w:proofErr w:type="spellStart"/>
+      <w:r>
+        <w:t>Eclipse</w:t>
+      </w:r>
+      <w:proofErr w:type="spellEnd"/>
+      <w:r>
+        <w:t xml:space="preserve"> Neon oder </w:t>
+      </w:r>
+      <w:proofErr w:type="spellStart"/>
+      <w:r>
+        <w:t>IntelliJ</w:t>
+      </w:r>
+      <w:proofErr w:type="spellEnd"/>
+      <w:r>
+        <w:t xml:space="preserve"> IDEA. Beide Entwicklungsumgebungen unterstützen die Entwicklung von Java Programmen, der jeweilige Einsatz erfolgt auf Grund der persönlichen Präferenzen der Entwickler.</w:t>
       </w:r>
     </w:p>
     <w:p>
@@ -20466,14 +21425,37 @@
         <w:t xml:space="preserve"> eingesetzt, n</w:t>
       </w:r>
       <w:r>
-        <w:t xml:space="preserve">ach „Guide to Scaling Web Databases with MySQL Cluster“ </w:t>
+        <w:t xml:space="preserve">ach „Guide </w:t>
+      </w:r>
+      <w:proofErr w:type="spellStart"/>
+      <w:r>
+        <w:t>to</w:t>
+      </w:r>
+      <w:proofErr w:type="spellEnd"/>
+      <w:r>
+        <w:t xml:space="preserve"> </w:t>
+      </w:r>
+      <w:proofErr w:type="spellStart"/>
+      <w:r>
+        <w:t>Scaling</w:t>
+      </w:r>
+      <w:proofErr w:type="spellEnd"/>
+      <w:r>
+        <w:t xml:space="preserve"> Web Databases </w:t>
+      </w:r>
+      <w:proofErr w:type="spellStart"/>
+      <w:r>
+        <w:t>with</w:t>
+      </w:r>
+      <w:proofErr w:type="spellEnd"/>
+      <w:r>
+        <w:t xml:space="preserve"> MySQL Cluster“ </w:t>
       </w:r>
       <w:sdt>
         <w:sdtPr>
           <w:id w:val="-1584985559"/>
           <w:citation/>
         </w:sdtPr>
-        <w:sdtEndPr/>
         <w:sdtContent>
           <w:r>
             <w:fldChar w:fldCharType="begin"/>
@@ -20506,7 +21488,15 @@
         <w:jc w:val="both"/>
       </w:pPr>
       <w:r>
-        <w:t>Als Datenbankdesigntool wird, passend zur Datenbank die MySQL Workbench 6.3.9 eingesetzt</w:t>
+        <w:t xml:space="preserve">Als Datenbankdesigntool wird, passend zur Datenbank die MySQL </w:t>
+      </w:r>
+      <w:proofErr w:type="spellStart"/>
+      <w:r>
+        <w:t>Workbench</w:t>
+      </w:r>
+      <w:proofErr w:type="spellEnd"/>
+      <w:r>
+        <w:t xml:space="preserve"> 6.3.9 eingesetzt</w:t>
       </w:r>
     </w:p>
     <w:p>
@@ -20535,7 +21525,15 @@
       </w:pPr>
       <w:r>
         <w:lastRenderedPageBreak/>
-        <w:t xml:space="preserve">Die Schnittstelle zu Importmodulen ist einzig und allein die Datenbank, da hier das Schema vorgeschrieben ist, sind die Anforderungen an die Imoportmodule klar definiert und es bestehen keine programmseitigen Abhängigkeiten. </w:t>
+        <w:t xml:space="preserve">Die Schnittstelle zu Importmodulen ist einzig und allein die Datenbank, da hier das Schema vorgeschrieben ist, sind die Anforderungen an die </w:t>
+      </w:r>
+      <w:proofErr w:type="spellStart"/>
+      <w:r>
+        <w:t>Imoportmodule</w:t>
+      </w:r>
+      <w:proofErr w:type="spellEnd"/>
+      <w:r>
+        <w:t xml:space="preserve"> klar definiert und es bestehen keine programmseitigen Abhängigkeiten. </w:t>
       </w:r>
     </w:p>
     <w:p>
@@ -20641,7 +21639,7 @@
           <v:shape id="_x0000_i1028" type="#_x0000_t75" style="width:380.75pt;height:306.1pt" o:ole="">
             <v:imagedata r:id="rId23" o:title="" croptop="17959f" cropbottom="18508f" cropleft="7003f" cropright="7315f"/>
           </v:shape>
-          <o:OLEObject Type="Embed" ProgID="AcroExch.Document.DC" ShapeID="_x0000_i1028" DrawAspect="Content" ObjectID="_1563108383" r:id="rId24"/>
+          <o:OLEObject Type="Embed" ProgID="AcroExch.Document.DC" ShapeID="_x0000_i1028" DrawAspect="Content" ObjectID="_1563224425" r:id="rId24"/>
         </w:object>
       </w:r>
     </w:p>
@@ -20813,7 +21811,35 @@
         <w:rPr>
           <w:lang w:val="de-AT"/>
         </w:rPr>
-        <w:t xml:space="preserve">Die JRZ-DB ist für aktive Anwendungen wie zum Beipiel Open-TC auf Basis einer MySQL Datenbank im Einsatz. Bestehende Anwendungen, wie zum Beispiel Smart Vis </w:t>
+        <w:t xml:space="preserve">Die JRZ-DB ist für aktive Anwendungen wie zum </w:t>
+      </w:r>
+      <w:proofErr w:type="spellStart"/>
+      <w:r>
+        <w:rPr>
+          <w:lang w:val="de-AT"/>
+        </w:rPr>
+        <w:t>Beipiel</w:t>
+      </w:r>
+      <w:proofErr w:type="spellEnd"/>
+      <w:r>
+        <w:rPr>
+          <w:lang w:val="de-AT"/>
+        </w:rPr>
+        <w:t xml:space="preserve"> Open-TC auf Basis einer MySQL Datenbank im Einsatz. Bestehende Anwendungen, wie zum Beispiel Smart </w:t>
+      </w:r>
+      <w:proofErr w:type="spellStart"/>
+      <w:r>
+        <w:rPr>
+          <w:lang w:val="de-AT"/>
+        </w:rPr>
+        <w:t>Vis</w:t>
+      </w:r>
+      <w:proofErr w:type="spellEnd"/>
+      <w:r>
+        <w:rPr>
+          <w:lang w:val="de-AT"/>
+        </w:rPr>
+        <w:t xml:space="preserve"> </w:t>
       </w:r>
       <w:sdt>
         <w:sdtPr>
@@ -20823,7 +21849,6 @@
           <w:id w:val="-394743548"/>
           <w:citation/>
         </w:sdtPr>
-        <w:sdtEndPr/>
         <w:sdtContent>
           <w:r>
             <w:rPr>
@@ -20920,7 +21945,6 @@
           <w:id w:val="-1307541478"/>
           <w:citation/>
         </w:sdtPr>
-        <w:sdtEndPr/>
         <w:sdtContent>
           <w:r>
             <w:rPr>
@@ -20994,7 +22018,6 @@
           <w:id w:val="525837217"/>
           <w:citation/>
         </w:sdtPr>
-        <w:sdtEndPr/>
         <w:sdtContent>
           <w:r>
             <w:rPr>
@@ -21062,23 +22085,62 @@
         <w:t xml:space="preserve">MySQL unterstützt </w:t>
       </w:r>
       <w:r>
-        <w:t>die Fragmentierung einzelner Tabellen, sowohl lokal (partitioning) als auch verteilt</w:t>
-      </w:r>
-      <w:r>
-        <w:t xml:space="preserve"> (sharding)</w:t>
+        <w:t>die Fragmentierung einzelner Tabellen, sowohl lokal (</w:t>
+      </w:r>
+      <w:proofErr w:type="spellStart"/>
+      <w:r>
+        <w:t>partitioning</w:t>
+      </w:r>
+      <w:proofErr w:type="spellEnd"/>
+      <w:r>
+        <w:t>) als auch verteilt</w:t>
+      </w:r>
+      <w:r>
+        <w:t xml:space="preserve"> (</w:t>
+      </w:r>
+      <w:proofErr w:type="spellStart"/>
+      <w:r>
+        <w:t>sharding</w:t>
+      </w:r>
+      <w:proofErr w:type="spellEnd"/>
+      <w:r>
+        <w:t>)</w:t>
       </w:r>
       <w:r>
         <w:t>. Nach</w:t>
       </w:r>
       <w:r>
-        <w:t xml:space="preserve"> „Guide to Scaling Web Databases with MySQL Cluster“ </w:t>
+        <w:t xml:space="preserve"> „Guide </w:t>
+      </w:r>
+      <w:proofErr w:type="spellStart"/>
+      <w:r>
+        <w:t>to</w:t>
+      </w:r>
+      <w:proofErr w:type="spellEnd"/>
+      <w:r>
+        <w:t xml:space="preserve"> </w:t>
+      </w:r>
+      <w:proofErr w:type="spellStart"/>
+      <w:r>
+        <w:t>Scaling</w:t>
+      </w:r>
+      <w:proofErr w:type="spellEnd"/>
+      <w:r>
+        <w:t xml:space="preserve"> Web Databases </w:t>
+      </w:r>
+      <w:proofErr w:type="spellStart"/>
+      <w:r>
+        <w:t>with</w:t>
+      </w:r>
+      <w:proofErr w:type="spellEnd"/>
+      <w:r>
+        <w:t xml:space="preserve"> MySQL Cluster“ </w:t>
       </w:r>
       <w:sdt>
         <w:sdtPr>
           <w:id w:val="1765566734"/>
           <w:citation/>
         </w:sdtPr>
-        <w:sdtEndPr/>
         <w:sdtContent>
           <w:r>
             <w:fldChar w:fldCharType="begin"/>
@@ -21120,15 +22182,19 @@
         <w:ind w:left="426" w:hanging="426"/>
         <w:jc w:val="both"/>
       </w:pPr>
-      <w:r>
-        <w:t xml:space="preserve">Fusco et al. schlagen in </w:t>
+      <w:proofErr w:type="spellStart"/>
+      <w:r>
+        <w:t>Fusco</w:t>
+      </w:r>
+      <w:proofErr w:type="spellEnd"/>
+      <w:r>
+        <w:t xml:space="preserve"> et al. schlagen in </w:t>
       </w:r>
       <w:sdt>
         <w:sdtPr>
           <w:id w:val="-1517532726"/>
           <w:citation/>
         </w:sdtPr>
-        <w:sdtEndPr/>
         <w:sdtContent>
           <w:r>
             <w:fldChar w:fldCharType="begin"/>
@@ -21181,7 +22247,6 @@
           <w:id w:val="317085978"/>
           <w:citation/>
         </w:sdtPr>
-        <w:sdtEndPr/>
         <w:sdtContent>
           <w:r>
             <w:rPr>
@@ -21220,7 +22285,21 @@
         <w:rPr>
           <w:lang w:val="de-AT"/>
         </w:rPr>
-        <w:t>, als Alternative zu einer zentralen Datenbank bietet zwar den Vorteil, den einen, zentralen Angriffspunkt zu vermeiden, Messdaten hingegen ausschließlich ad hoc auszulesen widerspricht den Regelungen des ElWOG und scheidet daher aus den Alternativen aus.</w:t>
+        <w:t xml:space="preserve">, als Alternative zu einer zentralen Datenbank bietet zwar den Vorteil, den einen, zentralen Angriffspunkt zu vermeiden, Messdaten hingegen ausschließlich ad hoc auszulesen widerspricht den Regelungen des </w:t>
+      </w:r>
+      <w:proofErr w:type="spellStart"/>
+      <w:r>
+        <w:rPr>
+          <w:lang w:val="de-AT"/>
+        </w:rPr>
+        <w:t>ElWOG</w:t>
+      </w:r>
+      <w:proofErr w:type="spellEnd"/>
+      <w:r>
+        <w:rPr>
+          <w:lang w:val="de-AT"/>
+        </w:rPr>
+        <w:t xml:space="preserve"> und scheidet daher aus den Alternativen aus.</w:t>
       </w:r>
     </w:p>
     <w:p>
@@ -21252,10 +22331,20 @@
         <w:rPr>
           <w:lang w:val="de-AT"/>
         </w:rPr>
-        <w:t>Dieses Kapitel bschreibt….</w:t>
-      </w:r>
-      <w:bookmarkStart w:id="100" w:name="_GoBack"/>
-      <w:bookmarkEnd w:id="100"/>
+        <w:t>Dieses Kapitel b</w:t>
+      </w:r>
+      <w:r>
+        <w:rPr>
+          <w:lang w:val="de-AT"/>
+        </w:rPr>
+        <w:t>e</w:t>
+      </w:r>
+      <w:r>
+        <w:rPr>
+          <w:lang w:val="de-AT"/>
+        </w:rPr>
+        <w:t>schreibt….</w:t>
+      </w:r>
     </w:p>
     <w:p>
       <w:pPr>
@@ -21381,8 +22470,936 @@
           <w:szCs w:val="28"/>
           <w:lang w:val="de-AT"/>
         </w:rPr>
-        <w:t>Tests</w:t>
-      </w:r>
+        <w:t xml:space="preserve">Installation </w:t>
+      </w:r>
+    </w:p>
+    <w:p>
+      <w:pPr>
+        <w:rPr>
+          <w:lang w:val="de-AT"/>
+        </w:rPr>
+      </w:pPr>
+      <w:r>
+        <w:rPr>
+          <w:lang w:val="de-AT"/>
+        </w:rPr>
+        <w:t xml:space="preserve">Da </w:t>
+      </w:r>
+      <w:r>
+        <w:rPr>
+          <w:lang w:val="de-AT"/>
+        </w:rPr>
+        <w:t xml:space="preserve">SmartValAPI </w:t>
+      </w:r>
+      <w:r>
+        <w:rPr>
+          <w:lang w:val="de-AT"/>
+        </w:rPr>
+        <w:t xml:space="preserve">einerseits </w:t>
+      </w:r>
+      <w:r>
+        <w:rPr>
+          <w:lang w:val="de-AT"/>
+        </w:rPr>
+        <w:t xml:space="preserve">in Java umgesetzt </w:t>
+      </w:r>
+      <w:r>
+        <w:rPr>
+          <w:lang w:val="de-AT"/>
+        </w:rPr>
+        <w:t>wurde und andererseits eine verteilte Installation der LDAP und Datenbankkomponente unterstützt, ist in dieser Konstellation lediglich eine Java Laufzeitumgebung vonnöten.</w:t>
+      </w:r>
+      <w:r>
+        <w:rPr>
+          <w:lang w:val="de-AT"/>
+        </w:rPr>
+        <w:t xml:space="preserve"> Wird das gesamte Programmpaket auf einem Computer installiert, wird </w:t>
+      </w:r>
+      <w:r>
+        <w:rPr>
+          <w:lang w:val="de-AT"/>
+        </w:rPr>
+        <w:t>ein lauffähiges System</w:t>
+      </w:r>
+      <w:r>
+        <w:rPr>
+          <w:lang w:val="de-AT"/>
+        </w:rPr>
+        <w:t>, für das</w:t>
+      </w:r>
+      <w:r>
+        <w:rPr>
+          <w:lang w:val="de-AT"/>
+        </w:rPr>
+        <w:t xml:space="preserve"> die in Abschnitt </w:t>
+      </w:r>
+      <w:r>
+        <w:rPr>
+          <w:lang w:val="de-AT"/>
+        </w:rPr>
+        <w:fldChar w:fldCharType="begin"/>
+      </w:r>
+      <w:r>
+        <w:rPr>
+          <w:lang w:val="de-AT"/>
+        </w:rPr>
+        <w:instrText xml:space="preserve"> REF _Ref489481534 \r \h </w:instrText>
+      </w:r>
+      <w:r>
+        <w:rPr>
+          <w:lang w:val="de-AT"/>
+        </w:rPr>
+      </w:r>
+      <w:r>
+        <w:rPr>
+          <w:lang w:val="de-AT"/>
+        </w:rPr>
+        <w:fldChar w:fldCharType="separate"/>
+      </w:r>
+      <w:r>
+        <w:rPr>
+          <w:lang w:val="de-AT"/>
+        </w:rPr>
+        <w:t>4.5.1</w:t>
+      </w:r>
+      <w:r>
+        <w:rPr>
+          <w:lang w:val="de-AT"/>
+        </w:rPr>
+        <w:fldChar w:fldCharType="end"/>
+      </w:r>
+      <w:r>
+        <w:rPr>
+          <w:lang w:val="de-AT"/>
+        </w:rPr>
+        <w:t xml:space="preserve"> aufgezählten</w:t>
+      </w:r>
+      <w:r>
+        <w:rPr>
+          <w:lang w:val="de-AT"/>
+        </w:rPr>
+        <w:t xml:space="preserve"> Komponenten </w:t>
+      </w:r>
+      <w:r>
+        <w:rPr>
+          <w:lang w:val="de-AT"/>
+        </w:rPr>
+        <w:t>verfügbar sind</w:t>
+      </w:r>
+      <w:r>
+        <w:rPr>
+          <w:lang w:val="de-AT"/>
+        </w:rPr>
+        <w:t>, vorausgesetzt</w:t>
+      </w:r>
+      <w:r>
+        <w:rPr>
+          <w:lang w:val="de-AT"/>
+        </w:rPr>
+        <w:t xml:space="preserve">.  </w:t>
+      </w:r>
+    </w:p>
+    <w:p>
+      <w:pPr>
+        <w:pStyle w:val="berschrift2"/>
+        <w:numPr>
+          <w:ilvl w:val="2"/>
+          <w:numId w:val="1"/>
+        </w:numPr>
+        <w:rPr>
+          <w:sz w:val="28"/>
+          <w:szCs w:val="28"/>
+          <w:lang w:val="de-AT"/>
+        </w:rPr>
+      </w:pPr>
+      <w:bookmarkStart w:id="100" w:name="_Ref489481534"/>
+      <w:r>
+        <w:rPr>
+          <w:sz w:val="28"/>
+          <w:szCs w:val="28"/>
+          <w:lang w:val="de-AT"/>
+        </w:rPr>
+        <w:t>Systemvoraussetzungen</w:t>
+      </w:r>
+      <w:bookmarkEnd w:id="100"/>
+    </w:p>
+    <w:p>
+      <w:pPr>
+        <w:rPr>
+          <w:lang w:val="de-AT"/>
+        </w:rPr>
+      </w:pPr>
+      <w:r>
+        <w:rPr>
+          <w:lang w:val="de-AT"/>
+        </w:rPr>
+        <w:t xml:space="preserve">Im Folgenden sind jene Softwarekomponenten, die für die Ausführung notwendig sind, aufgezählt. </w:t>
+      </w:r>
+      <w:r>
+        <w:rPr>
+          <w:lang w:val="de-AT"/>
+        </w:rPr>
+        <w:t>Enthalten sind</w:t>
+      </w:r>
+      <w:r>
+        <w:rPr>
+          <w:lang w:val="de-AT"/>
+        </w:rPr>
+        <w:t xml:space="preserve"> all jene Programme, unter denen die </w:t>
+      </w:r>
+      <w:r>
+        <w:rPr>
+          <w:lang w:val="de-AT"/>
+        </w:rPr>
+        <w:t xml:space="preserve">Implementierung erfolgte, die </w:t>
+      </w:r>
+      <w:r>
+        <w:rPr>
+          <w:lang w:val="de-AT"/>
+        </w:rPr>
+        <w:t xml:space="preserve">Installation </w:t>
+      </w:r>
+      <w:r>
+        <w:rPr>
+          <w:lang w:val="de-AT"/>
+        </w:rPr>
+        <w:t xml:space="preserve">durchgeführt </w:t>
+      </w:r>
+      <w:r>
+        <w:rPr>
+          <w:lang w:val="de-AT"/>
+        </w:rPr>
+        <w:t xml:space="preserve">und </w:t>
+      </w:r>
+      <w:r>
+        <w:rPr>
+          <w:lang w:val="de-AT"/>
+        </w:rPr>
+        <w:t xml:space="preserve">die </w:t>
+      </w:r>
+      <w:r>
+        <w:rPr>
+          <w:lang w:val="de-AT"/>
+        </w:rPr>
+        <w:t xml:space="preserve">Ausführung getestet wurde. Alternativen sind möglich, aber nicht getestet. </w:t>
+      </w:r>
+    </w:p>
+    <w:p>
+      <w:pPr>
+        <w:pStyle w:val="Listenabsatz"/>
+        <w:numPr>
+          <w:ilvl w:val="0"/>
+          <w:numId w:val="38"/>
+        </w:numPr>
+        <w:rPr>
+          <w:lang w:val="de-AT"/>
+        </w:rPr>
+      </w:pPr>
+      <w:r>
+        <w:rPr>
+          <w:lang w:val="de-AT"/>
+        </w:rPr>
+        <w:t>Betriebssystem: Windows Server 2012 R2, alternativ Windows 10 Home</w:t>
+      </w:r>
+      <w:r>
+        <w:rPr>
+          <w:lang w:val="de-AT"/>
+        </w:rPr>
+        <w:t xml:space="preserve">, Apple Mac OS X </w:t>
+      </w:r>
+      <w:r>
+        <w:rPr>
+          <w:color w:val="FF0000"/>
+          <w:lang w:val="de-AT"/>
+        </w:rPr>
+        <w:t>(stimmt das?)</w:t>
+      </w:r>
+    </w:p>
+    <w:p>
+      <w:pPr>
+        <w:pStyle w:val="Listenabsatz"/>
+        <w:numPr>
+          <w:ilvl w:val="0"/>
+          <w:numId w:val="38"/>
+        </w:numPr>
+        <w:rPr>
+          <w:lang w:val="de-AT"/>
+        </w:rPr>
+      </w:pPr>
+      <w:r>
+        <w:rPr>
+          <w:lang w:val="de-AT"/>
+        </w:rPr>
+        <w:t xml:space="preserve">Datenbanksystem: MySQL Server 5.7 </w:t>
+      </w:r>
+    </w:p>
+    <w:p>
+      <w:pPr>
+        <w:pStyle w:val="Listenabsatz"/>
+        <w:numPr>
+          <w:ilvl w:val="0"/>
+          <w:numId w:val="38"/>
+        </w:numPr>
+        <w:rPr>
+          <w:lang w:val="de-AT"/>
+        </w:rPr>
+      </w:pPr>
+      <w:r>
+        <w:rPr>
+          <w:lang w:val="de-AT"/>
+        </w:rPr>
+        <w:t xml:space="preserve">Datenbankadministrationsclient: MySQL </w:t>
+      </w:r>
+      <w:proofErr w:type="spellStart"/>
+      <w:r>
+        <w:rPr>
+          <w:lang w:val="de-AT"/>
+        </w:rPr>
+        <w:t>Workbench</w:t>
+      </w:r>
+      <w:proofErr w:type="spellEnd"/>
+      <w:r>
+        <w:rPr>
+          <w:lang w:val="de-AT"/>
+        </w:rPr>
+        <w:t xml:space="preserve"> 6.3</w:t>
+      </w:r>
+    </w:p>
+    <w:p>
+      <w:pPr>
+        <w:pStyle w:val="Listenabsatz"/>
+        <w:numPr>
+          <w:ilvl w:val="0"/>
+          <w:numId w:val="38"/>
+        </w:numPr>
+        <w:rPr>
+          <w:lang w:val="de-AT"/>
+        </w:rPr>
+      </w:pPr>
+      <w:r>
+        <w:rPr>
+          <w:lang w:val="de-AT"/>
+        </w:rPr>
+        <w:t xml:space="preserve">Java Umgebung: Java(TM) SE </w:t>
+      </w:r>
+      <w:proofErr w:type="spellStart"/>
+      <w:r>
+        <w:rPr>
+          <w:lang w:val="de-AT"/>
+        </w:rPr>
+        <w:t>Runtime</w:t>
+      </w:r>
+      <w:proofErr w:type="spellEnd"/>
+      <w:r>
+        <w:rPr>
+          <w:lang w:val="de-AT"/>
+        </w:rPr>
+        <w:t xml:space="preserve"> Environment (</w:t>
+      </w:r>
+      <w:proofErr w:type="spellStart"/>
+      <w:r>
+        <w:rPr>
+          <w:lang w:val="de-AT"/>
+        </w:rPr>
+        <w:t>build</w:t>
+      </w:r>
+      <w:proofErr w:type="spellEnd"/>
+      <w:r>
+        <w:rPr>
+          <w:lang w:val="de-AT"/>
+        </w:rPr>
+        <w:t xml:space="preserve"> 1.8.0_141-b15)</w:t>
+      </w:r>
+    </w:p>
+    <w:p>
+      <w:pPr>
+        <w:pStyle w:val="Listenabsatz"/>
+        <w:numPr>
+          <w:ilvl w:val="0"/>
+          <w:numId w:val="38"/>
+        </w:numPr>
+        <w:rPr>
+          <w:lang w:val="de-AT"/>
+        </w:rPr>
+      </w:pPr>
+      <w:r>
+        <w:rPr>
+          <w:lang w:val="de-AT"/>
+        </w:rPr>
+        <w:lastRenderedPageBreak/>
+        <w:t>Netzwerk</w:t>
+      </w:r>
+      <w:r>
+        <w:rPr>
+          <w:lang w:val="de-AT"/>
+        </w:rPr>
+        <w:t>verbindung</w:t>
+      </w:r>
+      <w:r>
+        <w:rPr>
+          <w:lang w:val="de-AT"/>
+        </w:rPr>
+        <w:t xml:space="preserve">, sofern nicht nur lokal ausgewertet </w:t>
+      </w:r>
+      <w:r>
+        <w:rPr>
+          <w:lang w:val="de-AT"/>
+        </w:rPr>
+        <w:t xml:space="preserve">oder verteilt installiert wird </w:t>
+      </w:r>
+    </w:p>
+    <w:p>
+      <w:pPr>
+        <w:pStyle w:val="Listenabsatz"/>
+        <w:numPr>
+          <w:ilvl w:val="0"/>
+          <w:numId w:val="38"/>
+        </w:numPr>
+        <w:rPr>
+          <w:lang w:val="de-AT"/>
+        </w:rPr>
+      </w:pPr>
+      <w:r>
+        <w:rPr>
+          <w:lang w:val="de-AT"/>
+        </w:rPr>
+        <w:t xml:space="preserve">Nur zur Durchführung der Tests: SOAPUI 5.3.0 </w:t>
+      </w:r>
+    </w:p>
+    <w:p>
+      <w:pPr>
+        <w:pStyle w:val="Listenabsatz"/>
+        <w:numPr>
+          <w:ilvl w:val="0"/>
+          <w:numId w:val="38"/>
+        </w:numPr>
+        <w:rPr>
+          <w:lang w:val="de-AT"/>
+        </w:rPr>
+      </w:pPr>
+      <w:r>
+        <w:rPr>
+          <w:lang w:val="de-AT"/>
+        </w:rPr>
+        <w:t>Nur f</w:t>
+      </w:r>
+      <w:r>
+        <w:rPr>
+          <w:lang w:val="de-AT"/>
+        </w:rPr>
+        <w:t xml:space="preserve">ür eine Erweiterung oder das Neuübersetzen der Applikation: </w:t>
+      </w:r>
+      <w:proofErr w:type="spellStart"/>
+      <w:r>
+        <w:rPr>
+          <w:lang w:val="de-AT"/>
+        </w:rPr>
+        <w:t>IntelliJ</w:t>
+      </w:r>
+      <w:proofErr w:type="spellEnd"/>
+      <w:r>
+        <w:rPr>
+          <w:lang w:val="de-AT"/>
+        </w:rPr>
+        <w:t xml:space="preserve"> IDEA ULTIMATE 2017.2 </w:t>
+      </w:r>
+    </w:p>
+    <w:p>
+      <w:pPr>
+        <w:rPr>
+          <w:lang w:val="de-AT"/>
+        </w:rPr>
+      </w:pPr>
+      <w:r>
+        <w:rPr>
+          <w:lang w:val="de-AT"/>
+        </w:rPr>
+        <w:t xml:space="preserve">Datenbank und Applikation können zur Lastverteilung auf </w:t>
+      </w:r>
+      <w:r>
+        <w:rPr>
+          <w:lang w:val="de-AT"/>
+        </w:rPr>
+        <w:t>zwei</w:t>
+      </w:r>
+      <w:r>
+        <w:rPr>
+          <w:lang w:val="de-AT"/>
+        </w:rPr>
+        <w:t xml:space="preserve"> Rechner</w:t>
+      </w:r>
+      <w:r>
+        <w:rPr>
+          <w:lang w:val="de-AT"/>
+        </w:rPr>
+        <w:t>n verteilt</w:t>
+      </w:r>
+      <w:r>
+        <w:rPr>
+          <w:lang w:val="de-AT"/>
+        </w:rPr>
+        <w:t xml:space="preserve"> au</w:t>
+      </w:r>
+      <w:r>
+        <w:rPr>
+          <w:lang w:val="de-AT"/>
+        </w:rPr>
+        <w:t>s</w:t>
+      </w:r>
+      <w:r>
+        <w:rPr>
+          <w:lang w:val="de-AT"/>
+        </w:rPr>
+        <w:t>ge</w:t>
+      </w:r>
+      <w:r>
+        <w:rPr>
+          <w:lang w:val="de-AT"/>
+        </w:rPr>
+        <w:t>führt</w:t>
+      </w:r>
+      <w:r>
+        <w:rPr>
+          <w:lang w:val="de-AT"/>
+        </w:rPr>
+        <w:t xml:space="preserve"> werden. Netzwerk und Firewall-Konfiguration müssen eine Verbindung ermöglichen</w:t>
+      </w:r>
+      <w:r>
+        <w:rPr>
+          <w:lang w:val="de-AT"/>
+        </w:rPr>
+        <w:t>,</w:t>
+      </w:r>
+      <w:r>
+        <w:rPr>
+          <w:lang w:val="de-AT"/>
+        </w:rPr>
+        <w:t xml:space="preserve"> beziehungsweise zulassen.</w:t>
+      </w:r>
+    </w:p>
+    <w:p>
+      <w:pPr>
+        <w:pStyle w:val="berschrift2"/>
+        <w:numPr>
+          <w:ilvl w:val="2"/>
+          <w:numId w:val="1"/>
+        </w:numPr>
+        <w:rPr>
+          <w:sz w:val="28"/>
+          <w:szCs w:val="28"/>
+          <w:lang w:val="de-AT"/>
+        </w:rPr>
+      </w:pPr>
+      <w:r>
+        <w:rPr>
+          <w:sz w:val="28"/>
+          <w:szCs w:val="28"/>
+          <w:lang w:val="de-AT"/>
+        </w:rPr>
+        <w:t>Einrichtung der Datenbank und der Tabellen</w:t>
+      </w:r>
+    </w:p>
+    <w:p>
+      <w:pPr>
+        <w:spacing w:after="200" w:line="276" w:lineRule="auto"/>
+        <w:rPr>
+          <w:lang w:val="de-AT"/>
+        </w:rPr>
+      </w:pPr>
+      <w:r>
+        <w:rPr>
+          <w:lang w:val="de-AT"/>
+        </w:rPr>
+        <w:t xml:space="preserve">Jene Datenbank, mit der </w:t>
+      </w:r>
+      <w:r>
+        <w:rPr>
+          <w:lang w:val="de-AT"/>
+        </w:rPr>
+        <w:t xml:space="preserve">SmartValAPI </w:t>
+      </w:r>
+      <w:r>
+        <w:rPr>
+          <w:lang w:val="de-AT"/>
+        </w:rPr>
+        <w:t>eine Verbindung aufnimmt,</w:t>
+      </w:r>
+      <w:r>
+        <w:rPr>
+          <w:lang w:val="de-AT"/>
+        </w:rPr>
+        <w:t xml:space="preserve"> ist in der Konfigurationsdatei /SmartValAPI/</w:t>
+      </w:r>
+      <w:proofErr w:type="spellStart"/>
+      <w:r>
+        <w:rPr>
+          <w:lang w:val="de-AT"/>
+        </w:rPr>
+        <w:t>app</w:t>
+      </w:r>
+      <w:proofErr w:type="spellEnd"/>
+      <w:r>
+        <w:rPr>
+          <w:lang w:val="de-AT"/>
+        </w:rPr>
+        <w:t>/out/</w:t>
+      </w:r>
+      <w:proofErr w:type="spellStart"/>
+      <w:r>
+        <w:rPr>
+          <w:lang w:val="de-AT"/>
+        </w:rPr>
+        <w:t>production</w:t>
+      </w:r>
+      <w:proofErr w:type="spellEnd"/>
+      <w:r>
+        <w:rPr>
+          <w:lang w:val="de-AT"/>
+        </w:rPr>
+        <w:t>/</w:t>
+      </w:r>
+      <w:proofErr w:type="spellStart"/>
+      <w:r>
+        <w:rPr>
+          <w:lang w:val="de-AT"/>
+        </w:rPr>
+        <w:t>resources</w:t>
+      </w:r>
+      <w:proofErr w:type="spellEnd"/>
+      <w:r>
+        <w:rPr>
+          <w:lang w:val="de-AT"/>
+        </w:rPr>
+        <w:t>/</w:t>
+      </w:r>
+      <w:proofErr w:type="spellStart"/>
+      <w:r>
+        <w:rPr>
+          <w:lang w:val="de-AT"/>
+        </w:rPr>
+        <w:t>application.properties</w:t>
+      </w:r>
+      <w:proofErr w:type="spellEnd"/>
+      <w:r>
+        <w:rPr>
+          <w:lang w:val="de-AT"/>
+        </w:rPr>
+        <w:t xml:space="preserve"> festgelegt, ausgeliefert wird die Software mit diese</w:t>
+      </w:r>
+      <w:r>
+        <w:rPr>
+          <w:lang w:val="de-AT"/>
+        </w:rPr>
+        <w:t>n</w:t>
+      </w:r>
+      <w:r>
+        <w:rPr>
+          <w:lang w:val="de-AT"/>
+        </w:rPr>
+        <w:t xml:space="preserve"> Einstellungen:</w:t>
+      </w:r>
+    </w:p>
+    <w:p>
+      <w:pPr>
+        <w:spacing w:after="200" w:line="276" w:lineRule="auto"/>
+        <w:rPr>
+          <w:lang w:val="de-AT"/>
+        </w:rPr>
+      </w:pPr>
+      <w:r>
+        <w:rPr>
+          <w:lang w:val="de-AT"/>
+        </w:rPr>
+        <w:t xml:space="preserve">Datenbankserver: landsteiner.fh-salzburg.ac.at, </w:t>
+      </w:r>
+      <w:proofErr w:type="spellStart"/>
+      <w:r>
+        <w:rPr>
+          <w:lang w:val="de-AT"/>
+        </w:rPr>
+        <w:t>Standardport</w:t>
+      </w:r>
+      <w:proofErr w:type="spellEnd"/>
+      <w:r>
+        <w:rPr>
+          <w:lang w:val="de-AT"/>
+        </w:rPr>
+        <w:t xml:space="preserve"> für MySQL (3306)</w:t>
+      </w:r>
+    </w:p>
+    <w:p>
+      <w:pPr>
+        <w:spacing w:after="200" w:line="276" w:lineRule="auto"/>
+        <w:rPr>
+          <w:lang w:val="de-AT"/>
+        </w:rPr>
+      </w:pPr>
+      <w:r>
+        <w:rPr>
+          <w:lang w:val="de-AT"/>
+        </w:rPr>
+        <w:t xml:space="preserve">Benutzername: </w:t>
+      </w:r>
+      <w:proofErr w:type="spellStart"/>
+      <w:proofErr w:type="gramStart"/>
+      <w:r>
+        <w:rPr>
+          <w:color w:val="FF0000"/>
+          <w:lang w:val="de-AT"/>
+        </w:rPr>
+        <w:t>uusseerr</w:t>
+      </w:r>
+      <w:proofErr w:type="spellEnd"/>
+      <w:r>
+        <w:rPr>
+          <w:color w:val="FF0000"/>
+          <w:lang w:val="de-AT"/>
+        </w:rPr>
+        <w:t>(</w:t>
+      </w:r>
+      <w:proofErr w:type="gramEnd"/>
+      <w:r>
+        <w:rPr>
+          <w:color w:val="FF0000"/>
+          <w:lang w:val="de-AT"/>
+        </w:rPr>
+        <w:t xml:space="preserve">das passen wir noch an, damit der </w:t>
+      </w:r>
+      <w:proofErr w:type="spellStart"/>
+      <w:r>
+        <w:rPr>
+          <w:color w:val="FF0000"/>
+          <w:lang w:val="de-AT"/>
+        </w:rPr>
+        <w:t>root</w:t>
+      </w:r>
+      <w:proofErr w:type="spellEnd"/>
+      <w:r>
+        <w:rPr>
+          <w:color w:val="FF0000"/>
+          <w:lang w:val="de-AT"/>
+        </w:rPr>
+        <w:t xml:space="preserve"> nicht gar so offen liegt)</w:t>
+      </w:r>
+      <w:r>
+        <w:rPr>
+          <w:lang w:val="de-AT"/>
+        </w:rPr>
+        <w:t xml:space="preserve">, Passwort: </w:t>
+      </w:r>
+      <w:r>
+        <w:rPr>
+          <w:color w:val="FF0000"/>
+          <w:lang w:val="de-AT"/>
+        </w:rPr>
+        <w:t>1passwort2</w:t>
+      </w:r>
+      <w:r>
+        <w:rPr>
+          <w:lang w:val="de-AT"/>
+        </w:rPr>
+        <w:t>. D</w:t>
+      </w:r>
+      <w:r>
+        <w:rPr>
+          <w:lang w:val="de-AT"/>
+        </w:rPr>
+        <w:t>em Benutzer sind die Berechtigungen INSERT, UPDATE, SELECT und DELETE einzuräumen, die Anl</w:t>
+      </w:r>
+      <w:r>
+        <w:rPr>
+          <w:lang w:val="de-AT"/>
+        </w:rPr>
+        <w:t xml:space="preserve">age ist gesondert mit einem geeigneten Datenbankclient durchzuführen, beispielsweise mit der </w:t>
+      </w:r>
+      <w:r>
+        <w:rPr>
+          <w:lang w:val="de-AT"/>
+        </w:rPr>
+        <w:t xml:space="preserve">MySQL </w:t>
+      </w:r>
+      <w:proofErr w:type="spellStart"/>
+      <w:r>
+        <w:rPr>
+          <w:lang w:val="de-AT"/>
+        </w:rPr>
+        <w:t>Workbench</w:t>
+      </w:r>
+      <w:proofErr w:type="spellEnd"/>
+      <w:r>
+        <w:rPr>
+          <w:lang w:val="de-AT"/>
+        </w:rPr>
+        <w:t xml:space="preserve"> oder dem MySQL Kommandozeilen Client.</w:t>
+      </w:r>
+    </w:p>
+    <w:p>
+      <w:pPr>
+        <w:spacing w:after="200" w:line="276" w:lineRule="auto"/>
+        <w:rPr>
+          <w:lang w:val="de-AT"/>
+        </w:rPr>
+      </w:pPr>
+      <w:r>
+        <w:rPr>
+          <w:lang w:val="de-AT"/>
+        </w:rPr>
+        <w:t xml:space="preserve">Datenbankname: </w:t>
+      </w:r>
+      <w:proofErr w:type="spellStart"/>
+      <w:r>
+        <w:rPr>
+          <w:lang w:val="de-AT"/>
+        </w:rPr>
+        <w:t>smart_meter</w:t>
+      </w:r>
+      <w:proofErr w:type="spellEnd"/>
+    </w:p>
+    <w:p>
+      <w:pPr>
+        <w:spacing w:after="200" w:line="276" w:lineRule="auto"/>
+        <w:rPr>
+          <w:lang w:val="de-AT"/>
+        </w:rPr>
+      </w:pPr>
+      <w:r>
+        <w:rPr>
+          <w:lang w:val="de-AT"/>
+        </w:rPr>
+        <w:t>M</w:t>
+      </w:r>
+      <w:r>
+        <w:rPr>
+          <w:lang w:val="de-AT"/>
+        </w:rPr>
+        <w:t xml:space="preserve">it der </w:t>
+      </w:r>
+      <w:r>
+        <w:rPr>
+          <w:lang w:val="de-AT"/>
+        </w:rPr>
+        <w:t>Durch</w:t>
+      </w:r>
+      <w:r>
+        <w:rPr>
+          <w:lang w:val="de-AT"/>
+        </w:rPr>
+        <w:t xml:space="preserve">führung von zwei Skripts </w:t>
+      </w:r>
+      <w:r>
+        <w:rPr>
+          <w:lang w:val="de-AT"/>
+        </w:rPr>
+        <w:t>werden die</w:t>
+      </w:r>
+      <w:r>
+        <w:rPr>
+          <w:lang w:val="de-AT"/>
+        </w:rPr>
+        <w:t xml:space="preserve"> </w:t>
+      </w:r>
+      <w:r>
+        <w:rPr>
+          <w:lang w:val="de-AT"/>
+        </w:rPr>
+        <w:t>Datenbank und d</w:t>
+      </w:r>
+      <w:r>
+        <w:rPr>
+          <w:lang w:val="de-AT"/>
+        </w:rPr>
+        <w:t>ie</w:t>
+      </w:r>
+      <w:r>
+        <w:rPr>
+          <w:lang w:val="de-AT"/>
+        </w:rPr>
+        <w:t xml:space="preserve"> Tabellen </w:t>
+      </w:r>
+      <w:r>
+        <w:rPr>
+          <w:lang w:val="de-AT"/>
+        </w:rPr>
+        <w:t>eingerichtet</w:t>
+      </w:r>
+      <w:r>
+        <w:rPr>
+          <w:lang w:val="de-AT"/>
+        </w:rPr>
+        <w:t>:</w:t>
+      </w:r>
+    </w:p>
+    <w:p>
+      <w:pPr>
+        <w:spacing w:after="200" w:line="276" w:lineRule="auto"/>
+        <w:rPr>
+          <w:lang w:val="de-AT"/>
+        </w:rPr>
+      </w:pPr>
+      <w:r>
+        <w:rPr>
+          <w:lang w:val="de-AT"/>
+        </w:rPr>
+        <w:t xml:space="preserve">Anlage des Schemas: Durchführung des Skripts: </w:t>
+      </w:r>
+      <w:proofErr w:type="spellStart"/>
+      <w:r>
+        <w:rPr>
+          <w:lang w:val="de-AT"/>
+        </w:rPr>
+        <w:t>DB_und_Test_Skripts</w:t>
+      </w:r>
+      <w:proofErr w:type="spellEnd"/>
+      <w:r>
+        <w:rPr>
+          <w:lang w:val="de-AT"/>
+        </w:rPr>
+        <w:t>/</w:t>
+      </w:r>
+      <w:proofErr w:type="spellStart"/>
+      <w:r>
+        <w:rPr>
+          <w:lang w:val="de-AT"/>
+        </w:rPr>
+        <w:t>createSchema.sql</w:t>
+      </w:r>
+      <w:proofErr w:type="spellEnd"/>
+    </w:p>
+    <w:p>
+      <w:pPr>
+        <w:spacing w:after="200" w:line="276" w:lineRule="auto"/>
+        <w:rPr>
+          <w:lang w:val="de-AT"/>
+        </w:rPr>
+      </w:pPr>
+      <w:r>
+        <w:rPr>
+          <w:lang w:val="de-AT"/>
+        </w:rPr>
+        <w:t xml:space="preserve">Anlage der Tabellen: Durchführung des Skripts: </w:t>
+      </w:r>
+      <w:proofErr w:type="spellStart"/>
+      <w:r>
+        <w:rPr>
+          <w:lang w:val="de-AT"/>
+        </w:rPr>
+        <w:t>DB_und_Test_Skripts</w:t>
+      </w:r>
+      <w:proofErr w:type="spellEnd"/>
+      <w:r>
+        <w:rPr>
+          <w:lang w:val="de-AT"/>
+        </w:rPr>
+        <w:t>/</w:t>
+      </w:r>
+      <w:proofErr w:type="spellStart"/>
+      <w:r>
+        <w:rPr>
+          <w:lang w:val="de-AT"/>
+        </w:rPr>
+        <w:t>db_meters.sql</w:t>
+      </w:r>
+      <w:proofErr w:type="spellEnd"/>
     </w:p>
     <w:p>
       <w:pPr>
@@ -21404,7 +23421,88 @@
           <w:szCs w:val="28"/>
           <w:lang w:val="de-AT"/>
         </w:rPr>
-        <w:t>Systemvoraussetzungen</w:t>
+        <w:t xml:space="preserve">Start der Applikation </w:t>
+      </w:r>
+    </w:p>
+    <w:p>
+      <w:pPr>
+        <w:spacing w:after="200" w:line="276" w:lineRule="auto"/>
+        <w:rPr>
+          <w:lang w:val="de-AT"/>
+        </w:rPr>
+      </w:pPr>
+      <w:r>
+        <w:rPr>
+          <w:lang w:val="de-AT"/>
+        </w:rPr>
+        <w:t xml:space="preserve">Die kompilierte </w:t>
+      </w:r>
+      <w:r>
+        <w:rPr>
+          <w:lang w:val="de-AT"/>
+        </w:rPr>
+        <w:t xml:space="preserve">Applikation </w:t>
+      </w:r>
+      <w:r>
+        <w:rPr>
+          <w:lang w:val="de-AT"/>
+        </w:rPr>
+        <w:t xml:space="preserve">wird mit der Eingabe von </w:t>
+      </w:r>
+    </w:p>
+    <w:p>
+      <w:pPr>
+        <w:spacing w:after="200" w:line="276" w:lineRule="auto"/>
+        <w:rPr>
+          <w:rFonts w:ascii="Courier New" w:hAnsi="Courier New" w:cs="Courier New"/>
+          <w:lang w:val="de-AT"/>
+        </w:rPr>
+      </w:pPr>
+      <w:proofErr w:type="spellStart"/>
+      <w:r>
+        <w:rPr>
+          <w:rFonts w:ascii="Courier New" w:hAnsi="Courier New" w:cs="Courier New"/>
+          <w:lang w:val="de-AT"/>
+        </w:rPr>
+        <w:t>java</w:t>
+      </w:r>
+      <w:proofErr w:type="spellEnd"/>
+      <w:r>
+        <w:rPr>
+          <w:rFonts w:ascii="Courier New" w:hAnsi="Courier New" w:cs="Courier New"/>
+          <w:lang w:val="de-AT"/>
+        </w:rPr>
+        <w:t xml:space="preserve"> -</w:t>
+      </w:r>
+      <w:proofErr w:type="spellStart"/>
+      <w:r>
+        <w:rPr>
+          <w:rFonts w:ascii="Courier New" w:hAnsi="Courier New" w:cs="Courier New"/>
+          <w:lang w:val="de-AT"/>
+        </w:rPr>
+        <w:t>jar</w:t>
+      </w:r>
+      <w:proofErr w:type="spellEnd"/>
+      <w:r>
+        <w:rPr>
+          <w:rFonts w:ascii="Courier New" w:hAnsi="Courier New" w:cs="Courier New"/>
+          <w:lang w:val="de-AT"/>
+        </w:rPr>
+        <w:t xml:space="preserve"> SmartValAPI-1.0.0.war</w:t>
+      </w:r>
+    </w:p>
+    <w:p>
+      <w:pPr>
+        <w:spacing w:after="200" w:line="276" w:lineRule="auto"/>
+        <w:rPr>
+          <w:lang w:val="de-AT"/>
+        </w:rPr>
+      </w:pPr>
+      <w:r>
+        <w:rPr>
+          <w:lang w:val="de-AT"/>
+        </w:rPr>
+        <w:t>gestartet. Verbindungen zum Datenbank- und zum LDAP-Server sind bereits beim Start notwendig.</w:t>
       </w:r>
     </w:p>
     <w:p>
@@ -21416,24 +23514,27 @@
         </w:numPr>
         <w:ind w:left="432" w:hanging="432"/>
         <w:rPr>
+          <w:lang w:val="de-AT"/>
+        </w:rPr>
+      </w:pPr>
+      <w:r>
+        <w:rPr>
           <w:sz w:val="28"/>
           <w:szCs w:val="28"/>
           <w:lang w:val="de-AT"/>
         </w:rPr>
-      </w:pPr>
-      <w:r>
-        <w:rPr>
-          <w:sz w:val="28"/>
-          <w:szCs w:val="28"/>
-          <w:lang w:val="de-AT"/>
-        </w:rPr>
-        <w:t xml:space="preserve">Installation </w:t>
+        <w:t>Automatisierte</w:t>
+      </w:r>
+      <w:r>
+        <w:rPr>
+          <w:lang w:val="de-AT"/>
+        </w:rPr>
+        <w:t xml:space="preserve"> Tests</w:t>
       </w:r>
     </w:p>
     <w:p>
       <w:pPr>
         <w:spacing w:after="200" w:line="276" w:lineRule="auto"/>
-        <w:jc w:val="left"/>
         <w:rPr>
           <w:lang w:val="de-AT"/>
         </w:rPr>
@@ -21442,19 +23543,991 @@
         <w:rPr>
           <w:lang w:val="de-AT"/>
         </w:rPr>
+        <w:t xml:space="preserve">Um die bereitgestellten Tests </w:t>
+      </w:r>
+      <w:r>
+        <w:rPr>
+          <w:lang w:val="de-AT"/>
+        </w:rPr>
+        <w:t xml:space="preserve">erfolgreich </w:t>
+      </w:r>
+      <w:r>
+        <w:rPr>
+          <w:lang w:val="de-AT"/>
+        </w:rPr>
+        <w:t>durch</w:t>
+      </w:r>
+      <w:r>
+        <w:rPr>
+          <w:lang w:val="de-AT"/>
+        </w:rPr>
+        <w:t>zu</w:t>
+      </w:r>
+      <w:r>
+        <w:rPr>
+          <w:lang w:val="de-AT"/>
+        </w:rPr>
+        <w:t xml:space="preserve">führen, sind jene Daten in die Tabellen zu importieren, die mit </w:t>
+      </w:r>
+      <w:proofErr w:type="spellStart"/>
+      <w:r>
+        <w:rPr>
+          <w:lang w:val="de-AT"/>
+        </w:rPr>
+        <w:t>DB_und_Test_Skripts</w:t>
+      </w:r>
+      <w:proofErr w:type="spellEnd"/>
+      <w:r>
+        <w:rPr>
+          <w:lang w:val="de-AT"/>
+        </w:rPr>
+        <w:t>/</w:t>
+      </w:r>
+      <w:proofErr w:type="spellStart"/>
+      <w:r>
+        <w:rPr>
+          <w:lang w:val="de-AT"/>
+        </w:rPr>
+        <w:t>importTestD</w:t>
+      </w:r>
+      <w:r>
+        <w:rPr>
+          <w:lang w:val="de-AT"/>
+        </w:rPr>
+        <w:t>ata.sql</w:t>
+      </w:r>
+      <w:proofErr w:type="spellEnd"/>
+      <w:r>
+        <w:rPr>
+          <w:lang w:val="de-AT"/>
+        </w:rPr>
+        <w:t xml:space="preserve"> entladen wurden. </w:t>
+      </w:r>
+      <w:r>
+        <w:rPr>
+          <w:lang w:val="de-AT"/>
+        </w:rPr>
+        <w:t xml:space="preserve">Jene </w:t>
+      </w:r>
+      <w:r>
+        <w:rPr>
+          <w:lang w:val="de-AT"/>
+        </w:rPr>
+        <w:t>REST-</w:t>
+      </w:r>
+      <w:r>
+        <w:rPr>
+          <w:lang w:val="de-AT"/>
+        </w:rPr>
+        <w:t>Tests, die im Testplan enthalten sind</w:t>
+      </w:r>
+      <w:r>
+        <w:rPr>
+          <w:lang w:val="de-AT"/>
+        </w:rPr>
+        <w:t>,</w:t>
+      </w:r>
+      <w:r>
+        <w:rPr>
+          <w:lang w:val="de-AT"/>
+        </w:rPr>
+        <w:t xml:space="preserve"> können mit SOAP UI durchgeführt werden (Workspace </w:t>
+      </w:r>
+      <w:proofErr w:type="spellStart"/>
+      <w:r>
+        <w:rPr>
+          <w:lang w:val="de-AT"/>
+        </w:rPr>
+        <w:t>DB_und_Test_Skripts</w:t>
+      </w:r>
+      <w:proofErr w:type="spellEnd"/>
+      <w:r>
+        <w:rPr>
+          <w:lang w:val="de-AT"/>
+        </w:rPr>
+        <w:t xml:space="preserve">/REST-Tests-SmartValAPI.xml öffnen) und Projekt </w:t>
+      </w:r>
+      <w:r>
+        <w:rPr>
+          <w:lang w:val="de-AT"/>
+        </w:rPr>
+        <w:lastRenderedPageBreak/>
+        <w:t xml:space="preserve">(DB_und_Test_Skripts/REST-Project-1-soapui-projecttestYYYYYY.xml) </w:t>
+      </w:r>
+      <w:r>
+        <w:rPr>
+          <w:lang w:val="de-AT"/>
+        </w:rPr>
+        <w:t>importieren.</w:t>
+      </w:r>
+      <w:r>
+        <w:rPr>
+          <w:lang w:val="de-AT"/>
+        </w:rPr>
         <w:t xml:space="preserve"> </w:t>
       </w:r>
       <w:r>
         <w:rPr>
           <w:lang w:val="de-AT"/>
         </w:rPr>
-        <w:br w:type="page"/>
-      </w:r>
+        <w:t xml:space="preserve">Danach können </w:t>
+      </w:r>
+      <w:r>
+        <w:rPr>
+          <w:lang w:val="de-AT"/>
+        </w:rPr>
+        <w:t>alle</w:t>
+      </w:r>
+      <w:r>
+        <w:rPr>
+          <w:lang w:val="de-AT"/>
+        </w:rPr>
+        <w:t xml:space="preserve"> </w:t>
+      </w:r>
+      <w:r>
+        <w:rPr>
+          <w:lang w:val="de-AT"/>
+        </w:rPr>
+        <w:t xml:space="preserve">Tests </w:t>
+      </w:r>
+      <w:r>
+        <w:rPr>
+          <w:lang w:val="de-AT"/>
+        </w:rPr>
+        <w:t>gesamt</w:t>
+      </w:r>
+      <w:r>
+        <w:rPr>
+          <w:lang w:val="de-AT"/>
+        </w:rPr>
+        <w:t xml:space="preserve">, die Auswahl ist in </w:t>
+      </w:r>
+      <w:r>
+        <w:rPr>
+          <w:lang w:val="de-AT"/>
+        </w:rPr>
+        <w:fldChar w:fldCharType="begin"/>
+      </w:r>
+      <w:r>
+        <w:rPr>
+          <w:lang w:val="de-AT"/>
+        </w:rPr>
+        <w:instrText xml:space="preserve"> REF _Ref489478533 \h </w:instrText>
+      </w:r>
+      <w:r>
+        <w:rPr>
+          <w:lang w:val="de-AT"/>
+        </w:rPr>
+      </w:r>
+      <w:r>
+        <w:rPr>
+          <w:lang w:val="de-AT"/>
+        </w:rPr>
+        <w:fldChar w:fldCharType="separate"/>
+      </w:r>
+      <w:r>
+        <w:rPr>
+          <w:lang w:val="de-AT"/>
+        </w:rPr>
+        <w:t xml:space="preserve">Abbildung </w:t>
+      </w:r>
+      <w:r>
+        <w:rPr>
+          <w:noProof/>
+          <w:lang w:val="de-AT"/>
+        </w:rPr>
+        <w:t>7</w:t>
+      </w:r>
+      <w:r>
+        <w:rPr>
+          <w:lang w:val="de-AT"/>
+        </w:rPr>
+        <w:fldChar w:fldCharType="end"/>
+      </w:r>
+      <w:r>
+        <w:rPr>
+          <w:lang w:val="de-AT"/>
+        </w:rPr>
+        <w:t xml:space="preserve"> dargestellt, oder</w:t>
+      </w:r>
+      <w:r>
+        <w:rPr>
+          <w:lang w:val="de-AT"/>
+        </w:rPr>
+        <w:t xml:space="preserve"> wie in </w:t>
+      </w:r>
+      <w:r>
+        <w:rPr>
+          <w:lang w:val="de-DE"/>
+        </w:rPr>
+        <w:fldChar w:fldCharType="begin"/>
+      </w:r>
+      <w:r>
+        <w:rPr>
+          <w:lang w:val="de-DE"/>
+        </w:rPr>
+        <w:instrText xml:space="preserve"> REF _Ref489479509 \h </w:instrText>
+      </w:r>
+      <w:r>
+        <w:rPr>
+          <w:lang w:val="de-DE"/>
+        </w:rPr>
+      </w:r>
+      <w:r>
+        <w:rPr>
+          <w:lang w:val="de-DE"/>
+        </w:rPr>
+        <w:fldChar w:fldCharType="separate"/>
+      </w:r>
+      <w:r>
+        <w:rPr>
+          <w:lang w:val="de-AT"/>
+        </w:rPr>
+        <w:t xml:space="preserve">Abbildung </w:t>
+      </w:r>
+      <w:r>
+        <w:rPr>
+          <w:noProof/>
+          <w:lang w:val="de-AT"/>
+        </w:rPr>
+        <w:t>8</w:t>
+      </w:r>
+      <w:r>
+        <w:rPr>
+          <w:lang w:val="de-DE"/>
+        </w:rPr>
+        <w:fldChar w:fldCharType="end"/>
+      </w:r>
+      <w:r>
+        <w:rPr>
+          <w:lang w:val="de-DE"/>
+        </w:rPr>
+        <w:t xml:space="preserve"> ersichtlich</w:t>
+      </w:r>
+      <w:r>
+        <w:rPr>
+          <w:lang w:val="de-DE"/>
+        </w:rPr>
+        <w:t>,</w:t>
+      </w:r>
+      <w:r>
+        <w:rPr>
+          <w:lang w:val="de-DE"/>
+        </w:rPr>
+        <w:t xml:space="preserve"> einzeln</w:t>
+      </w:r>
+      <w:r>
+        <w:rPr>
+          <w:lang w:val="de-AT"/>
+        </w:rPr>
+        <w:t xml:space="preserve"> </w:t>
+      </w:r>
+      <w:r>
+        <w:rPr>
+          <w:lang w:val="de-AT"/>
+        </w:rPr>
+        <w:t>durch</w:t>
+      </w:r>
+      <w:r>
+        <w:rPr>
+          <w:lang w:val="de-AT"/>
+        </w:rPr>
+        <w:t>geführt werde</w:t>
+      </w:r>
+      <w:r>
+        <w:rPr>
+          <w:lang w:val="de-AT"/>
+        </w:rPr>
+        <w:t>n</w:t>
+      </w:r>
+      <w:r>
+        <w:rPr>
+          <w:lang w:val="de-AT"/>
+        </w:rPr>
+        <w:t xml:space="preserve">. </w:t>
+      </w:r>
+      <w:r>
+        <w:fldChar w:fldCharType="begin"/>
+      </w:r>
+      <w:r>
+        <w:rPr>
+          <w:lang w:val="de-AT"/>
+        </w:rPr>
+        <w:instrText xml:space="preserve"> REF _Ref488855744 \h </w:instrText>
+      </w:r>
+      <w:r>
+        <w:fldChar w:fldCharType="separate"/>
+      </w:r>
+      <w:r>
+        <w:rPr>
+          <w:lang w:val="de-AT"/>
+        </w:rPr>
+        <w:t xml:space="preserve">Abbildung </w:t>
+      </w:r>
+      <w:r>
+        <w:rPr>
+          <w:noProof/>
+          <w:lang w:val="de-AT"/>
+        </w:rPr>
+        <w:t>9</w:t>
+      </w:r>
+      <w:r>
+        <w:fldChar w:fldCharType="end"/>
+      </w:r>
+      <w:r>
+        <w:rPr>
+          <w:lang w:val="de-AT"/>
+        </w:rPr>
+        <w:t xml:space="preserve"> zeigt </w:t>
+      </w:r>
+      <w:r>
+        <w:rPr>
+          <w:lang w:val="de-AT"/>
+        </w:rPr>
+        <w:t>den Beginn des</w:t>
+      </w:r>
+      <w:r>
+        <w:rPr>
+          <w:lang w:val="de-AT"/>
+        </w:rPr>
+        <w:t xml:space="preserve"> Ergebnis</w:t>
+      </w:r>
+      <w:r>
+        <w:rPr>
+          <w:lang w:val="de-AT"/>
+        </w:rPr>
+        <w:t>ses</w:t>
+      </w:r>
+      <w:r>
+        <w:rPr>
+          <w:lang w:val="de-AT"/>
+        </w:rPr>
+        <w:t xml:space="preserve"> </w:t>
+      </w:r>
+      <w:r>
+        <w:rPr>
+          <w:lang w:val="de-AT"/>
+        </w:rPr>
+        <w:t>einer</w:t>
+      </w:r>
+      <w:r>
+        <w:rPr>
+          <w:lang w:val="de-AT"/>
+        </w:rPr>
+        <w:t xml:space="preserve"> Abfrage dreier </w:t>
+      </w:r>
+      <w:proofErr w:type="spellStart"/>
+      <w:r>
+        <w:rPr>
+          <w:lang w:val="de-AT"/>
+        </w:rPr>
+        <w:t>meter_ids</w:t>
+      </w:r>
+      <w:proofErr w:type="spellEnd"/>
+      <w:r>
+        <w:rPr>
+          <w:lang w:val="de-AT"/>
+        </w:rPr>
+        <w:t xml:space="preserve"> ü</w:t>
+      </w:r>
+      <w:r>
+        <w:rPr>
+          <w:lang w:val="de-AT"/>
+        </w:rPr>
+        <w:t>ber einen gemeinsamen Zeitraum.</w:t>
+      </w:r>
+    </w:p>
+    <w:p>
+      <w:pPr>
+        <w:spacing w:after="200" w:line="276" w:lineRule="auto"/>
+        <w:rPr>
+          <w:lang w:val="de-AT"/>
+        </w:rPr>
+      </w:pPr>
+    </w:p>
+    <w:p>
+      <w:pPr>
+        <w:spacing w:after="200" w:line="276" w:lineRule="auto"/>
+        <w:rPr>
+          <w:lang w:val="de-AT"/>
+        </w:rPr>
+      </w:pPr>
+    </w:p>
+    <w:p>
+      <w:pPr>
+        <w:spacing w:after="200" w:line="276" w:lineRule="auto"/>
+        <w:rPr>
+          <w:lang w:val="de-AT"/>
+        </w:rPr>
+      </w:pPr>
+      <w:r>
+        <w:rPr>
+          <w:noProof/>
+          <w:lang w:val="de-AT" w:eastAsia="de-AT"/>
+        </w:rPr>
+        <w:drawing>
+          <wp:anchor distT="0" distB="0" distL="114300" distR="114300" simplePos="0" relativeHeight="251680768" behindDoc="0" locked="0" layoutInCell="1" allowOverlap="1" wp14:anchorId="7824A0C7" wp14:editId="2F17A74D">
+            <wp:simplePos x="0" y="0"/>
+            <wp:positionH relativeFrom="page">
+              <wp:align>center</wp:align>
+            </wp:positionH>
+            <wp:positionV relativeFrom="paragraph">
+              <wp:posOffset>206219</wp:posOffset>
+            </wp:positionV>
+            <wp:extent cx="3750945" cy="3354705"/>
+            <wp:effectExtent l="0" t="0" r="1905" b="0"/>
+            <wp:wrapTopAndBottom/>
+            <wp:docPr id="3" name="Grafik 3"/>
+            <wp:cNvGraphicFramePr>
+              <a:graphicFrameLocks xmlns:a="http://schemas.openxmlformats.org/drawingml/2006/main" noChangeAspect="1"/>
+            </wp:cNvGraphicFramePr>
+            <a:graphic xmlns:a="http://schemas.openxmlformats.org/drawingml/2006/main">
+              <a:graphicData uri="http://schemas.openxmlformats.org/drawingml/2006/picture">
+                <pic:pic xmlns:pic="http://schemas.openxmlformats.org/drawingml/2006/picture">
+                  <pic:nvPicPr>
+                    <pic:cNvPr id="0" name="Picture 7"/>
+                    <pic:cNvPicPr>
+                      <a:picLocks noChangeAspect="1" noChangeArrowheads="1"/>
+                    </pic:cNvPicPr>
+                  </pic:nvPicPr>
+                  <pic:blipFill>
+                    <a:blip r:embed="rId26">
+                      <a:extLst>
+                        <a:ext uri="{28A0092B-C50C-407E-A947-70E740481C1C}">
+                          <a14:useLocalDpi xmlns:a14="http://schemas.microsoft.com/office/drawing/2010/main" val="0"/>
+                        </a:ext>
+                      </a:extLst>
+                    </a:blip>
+                    <a:srcRect/>
+                    <a:stretch>
+                      <a:fillRect/>
+                    </a:stretch>
+                  </pic:blipFill>
+                  <pic:spPr bwMode="auto">
+                    <a:xfrm>
+                      <a:off x="0" y="0"/>
+                      <a:ext cx="3750945" cy="3354705"/>
+                    </a:xfrm>
+                    <a:prstGeom prst="rect">
+                      <a:avLst/>
+                    </a:prstGeom>
+                    <a:noFill/>
+                    <a:ln>
+                      <a:noFill/>
+                    </a:ln>
+                  </pic:spPr>
+                </pic:pic>
+              </a:graphicData>
+            </a:graphic>
+            <wp14:sizeRelH relativeFrom="margin">
+              <wp14:pctWidth>0</wp14:pctWidth>
+            </wp14:sizeRelH>
+            <wp14:sizeRelV relativeFrom="margin">
+              <wp14:pctHeight>0</wp14:pctHeight>
+            </wp14:sizeRelV>
+          </wp:anchor>
+        </w:drawing>
+      </w:r>
+    </w:p>
+    <w:p>
+      <w:pPr>
+        <w:pStyle w:val="Beschriftung"/>
+        <w:jc w:val="center"/>
+        <w:rPr>
+          <w:lang w:val="de-AT"/>
+        </w:rPr>
+      </w:pPr>
+      <w:bookmarkStart w:id="101" w:name="_Ref489478533"/>
+    </w:p>
+    <w:p>
+      <w:pPr>
+        <w:pStyle w:val="Beschriftung"/>
+        <w:jc w:val="center"/>
+        <w:rPr>
+          <w:lang w:val="de-AT"/>
+        </w:rPr>
+      </w:pPr>
+      <w:r>
+        <w:rPr>
+          <w:lang w:val="de-AT"/>
+        </w:rPr>
+        <w:t xml:space="preserve">Abbildung </w:t>
+      </w:r>
+      <w:r>
+        <w:fldChar w:fldCharType="begin"/>
+      </w:r>
+      <w:r>
+        <w:rPr>
+          <w:lang w:val="de-AT"/>
+        </w:rPr>
+        <w:instrText xml:space="preserve"> SEQ Abbildung \* ARABIC </w:instrText>
+      </w:r>
+      <w:r>
+        <w:fldChar w:fldCharType="separate"/>
+      </w:r>
+      <w:r>
+        <w:rPr>
+          <w:noProof/>
+          <w:lang w:val="de-AT"/>
+        </w:rPr>
+        <w:t>7</w:t>
+      </w:r>
+      <w:r>
+        <w:fldChar w:fldCharType="end"/>
+      </w:r>
+      <w:bookmarkEnd w:id="101"/>
+      <w:r>
+        <w:rPr>
+          <w:lang w:val="de-AT"/>
+        </w:rPr>
+        <w:t xml:space="preserve">: </w:t>
+      </w:r>
+      <w:proofErr w:type="spellStart"/>
+      <w:r>
+        <w:rPr>
+          <w:lang w:val="de-AT"/>
+        </w:rPr>
+        <w:t>TestSuite</w:t>
+      </w:r>
+      <w:proofErr w:type="spellEnd"/>
+      <w:r>
+        <w:rPr>
+          <w:lang w:val="de-AT"/>
+        </w:rPr>
+        <w:t xml:space="preserve">, um </w:t>
+      </w:r>
+      <w:r>
+        <w:rPr>
+          <w:lang w:val="de-AT"/>
+        </w:rPr>
+        <w:t>alle Tests</w:t>
+      </w:r>
+      <w:r>
+        <w:rPr>
+          <w:noProof/>
+          <w:lang w:val="de-AT"/>
+        </w:rPr>
+        <w:t xml:space="preserve"> </w:t>
+      </w:r>
+      <w:r>
+        <w:rPr>
+          <w:noProof/>
+          <w:lang w:val="de-AT"/>
+        </w:rPr>
+        <w:t xml:space="preserve">automatisiert </w:t>
+      </w:r>
+      <w:r>
+        <w:rPr>
+          <w:noProof/>
+          <w:lang w:val="de-AT"/>
+        </w:rPr>
+        <w:t>durch</w:t>
+      </w:r>
+      <w:r>
+        <w:rPr>
+          <w:noProof/>
+          <w:lang w:val="de-AT"/>
+        </w:rPr>
+        <w:t>zuführen</w:t>
+      </w:r>
+    </w:p>
+    <w:p>
+      <w:pPr>
+        <w:spacing w:after="200" w:line="276" w:lineRule="auto"/>
+        <w:rPr>
+          <w:lang w:val="de-AT"/>
+        </w:rPr>
+      </w:pPr>
     </w:p>
     <w:p>
       <w:pPr>
         <w:keepNext/>
-        <w:jc w:val="left"/>
+        <w:rPr>
+          <w:lang w:val="de-AT"/>
+        </w:rPr>
+      </w:pPr>
+      <w:r>
+        <w:rPr>
+          <w:noProof/>
+        </w:rPr>
+        <w:lastRenderedPageBreak/>
+        <mc:AlternateContent>
+          <mc:Choice Requires="wps">
+            <w:drawing>
+              <wp:anchor distT="0" distB="0" distL="114300" distR="114300" simplePos="0" relativeHeight="251684864" behindDoc="0" locked="0" layoutInCell="1" allowOverlap="1" wp14:anchorId="4FDC4CA7" wp14:editId="6554D703">
+                <wp:simplePos x="0" y="0"/>
+                <wp:positionH relativeFrom="page">
+                  <wp:posOffset>1789430</wp:posOffset>
+                </wp:positionH>
+                <wp:positionV relativeFrom="paragraph">
+                  <wp:posOffset>3171825</wp:posOffset>
+                </wp:positionV>
+                <wp:extent cx="3973830" cy="566420"/>
+                <wp:effectExtent l="0" t="0" r="7620" b="5080"/>
+                <wp:wrapTopAndBottom/>
+                <wp:docPr id="4" name="Textfeld 4"/>
+                <wp:cNvGraphicFramePr/>
+                <a:graphic xmlns:a="http://schemas.openxmlformats.org/drawingml/2006/main">
+                  <a:graphicData uri="http://schemas.microsoft.com/office/word/2010/wordprocessingShape">
+                    <wps:wsp>
+                      <wps:cNvSpPr txBox="1"/>
+                      <wps:spPr>
+                        <a:xfrm>
+                          <a:off x="0" y="0"/>
+                          <a:ext cx="3973830" cy="566420"/>
+                        </a:xfrm>
+                        <a:prstGeom prst="rect">
+                          <a:avLst/>
+                        </a:prstGeom>
+                        <a:solidFill>
+                          <a:prstClr val="white"/>
+                        </a:solidFill>
+                        <a:ln>
+                          <a:noFill/>
+                        </a:ln>
+                      </wps:spPr>
+                      <wps:txbx>
+                        <w:txbxContent>
+                          <w:p>
+                            <w:pPr>
+                              <w:pStyle w:val="Beschriftung"/>
+                              <w:jc w:val="center"/>
+                              <w:rPr>
+                                <w:lang w:val="de-AT"/>
+                              </w:rPr>
+                            </w:pPr>
+                          </w:p>
+                          <w:p>
+                            <w:pPr>
+                              <w:pStyle w:val="Beschriftung"/>
+                              <w:jc w:val="center"/>
+                              <w:rPr>
+                                <w:lang w:val="de-AT"/>
+                              </w:rPr>
+                            </w:pPr>
+                            <w:bookmarkStart w:id="102" w:name="_Ref489479509"/>
+                            <w:r>
+                              <w:rPr>
+                                <w:lang w:val="de-AT"/>
+                              </w:rPr>
+                              <w:t xml:space="preserve">Abbildung </w:t>
+                            </w:r>
+                            <w:r>
+                              <w:fldChar w:fldCharType="begin"/>
+                            </w:r>
+                            <w:r>
+                              <w:rPr>
+                                <w:lang w:val="de-AT"/>
+                              </w:rPr>
+                              <w:instrText xml:space="preserve"> SEQ Abbildung \* ARABIC </w:instrText>
+                            </w:r>
+                            <w:r>
+                              <w:fldChar w:fldCharType="separate"/>
+                            </w:r>
+                            <w:r>
+                              <w:rPr>
+                                <w:noProof/>
+                                <w:lang w:val="de-AT"/>
+                              </w:rPr>
+                              <w:t>8</w:t>
+                            </w:r>
+                            <w:r>
+                              <w:fldChar w:fldCharType="end"/>
+                            </w:r>
+                            <w:bookmarkEnd w:id="102"/>
+                            <w:r>
+                              <w:rPr>
+                                <w:lang w:val="de-AT"/>
+                              </w:rPr>
+                              <w:t xml:space="preserve">: </w:t>
+                            </w:r>
+                            <w:r>
+                              <w:rPr>
+                                <w:lang w:val="de-AT"/>
+                              </w:rPr>
+                              <w:t>einzeln durchführbare REST-Testfälle</w:t>
+                            </w:r>
+                          </w:p>
+                          <w:p>
+                            <w:pPr>
+                              <w:pStyle w:val="Beschriftung"/>
+                              <w:rPr>
+                                <w:noProof/>
+                                <w:sz w:val="24"/>
+                                <w:lang w:val="de-AT"/>
+                              </w:rPr>
+                            </w:pPr>
+                          </w:p>
+                        </w:txbxContent>
+                      </wps:txbx>
+                      <wps:bodyPr rot="0" spcFirstLastPara="0" vertOverflow="overflow" horzOverflow="overflow" vert="horz" wrap="square" lIns="0" tIns="0" rIns="0" bIns="0" numCol="1" spcCol="0" rtlCol="0" fromWordArt="0" anchor="t" anchorCtr="0" forceAA="0" compatLnSpc="1">
+                        <a:prstTxWarp prst="textNoShape">
+                          <a:avLst/>
+                        </a:prstTxWarp>
+                        <a:noAutofit/>
+                      </wps:bodyPr>
+                    </wps:wsp>
+                  </a:graphicData>
+                </a:graphic>
+                <wp14:sizeRelH relativeFrom="margin">
+                  <wp14:pctWidth>0</wp14:pctWidth>
+                </wp14:sizeRelH>
+                <wp14:sizeRelV relativeFrom="margin">
+                  <wp14:pctHeight>0</wp14:pctHeight>
+                </wp14:sizeRelV>
+              </wp:anchor>
+            </w:drawing>
+          </mc:Choice>
+          <mc:Fallback>
+            <w:pict>
+              <v:shape w14:anchorId="4FDC4CA7" id="Textfeld 4" o:spid="_x0000_s1034" type="#_x0000_t202" style="position:absolute;left:0;text-align:left;margin-left:140.9pt;margin-top:249.75pt;width:312.9pt;height:44.6pt;z-index:251684864;visibility:visible;mso-wrap-style:square;mso-width-percent:0;mso-height-percent:0;mso-wrap-distance-left:9pt;mso-wrap-distance-top:0;mso-wrap-distance-right:9pt;mso-wrap-distance-bottom:0;mso-position-horizontal:absolute;mso-position-horizontal-relative:page;mso-position-vertical:absolute;mso-position-vertical-relative:text;mso-width-percent:0;mso-height-percent:0;mso-width-relative:margin;mso-height-relative:margin;v-text-anchor:top" o:gfxdata="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" stroked="f">
+                <v:textbox inset="0,0,0,0">
+                  <w:txbxContent>
+                    <w:p>
+                      <w:pPr>
+                        <w:pStyle w:val="Beschriftung"/>
+                        <w:jc w:val="center"/>
+                        <w:rPr>
+                          <w:lang w:val="de-AT"/>
+                        </w:rPr>
+                      </w:pPr>
+                    </w:p>
+                    <w:p>
+                      <w:pPr>
+                        <w:pStyle w:val="Beschriftung"/>
+                        <w:jc w:val="center"/>
+                        <w:rPr>
+                          <w:lang w:val="de-AT"/>
+                        </w:rPr>
+                      </w:pPr>
+                      <w:bookmarkStart w:id="103" w:name="_Ref489479509"/>
+                      <w:r>
+                        <w:rPr>
+                          <w:lang w:val="de-AT"/>
+                        </w:rPr>
+                        <w:t xml:space="preserve">Abbildung </w:t>
+                      </w:r>
+                      <w:r>
+                        <w:fldChar w:fldCharType="begin"/>
+                      </w:r>
+                      <w:r>
+                        <w:rPr>
+                          <w:lang w:val="de-AT"/>
+                        </w:rPr>
+                        <w:instrText xml:space="preserve"> SEQ Abbildung \* ARABIC </w:instrText>
+                      </w:r>
+                      <w:r>
+                        <w:fldChar w:fldCharType="separate"/>
+                      </w:r>
+                      <w:r>
+                        <w:rPr>
+                          <w:noProof/>
+                          <w:lang w:val="de-AT"/>
+                        </w:rPr>
+                        <w:t>8</w:t>
+                      </w:r>
+                      <w:r>
+                        <w:fldChar w:fldCharType="end"/>
+                      </w:r>
+                      <w:bookmarkEnd w:id="103"/>
+                      <w:r>
+                        <w:rPr>
+                          <w:lang w:val="de-AT"/>
+                        </w:rPr>
+                        <w:t xml:space="preserve">: </w:t>
+                      </w:r>
+                      <w:r>
+                        <w:rPr>
+                          <w:lang w:val="de-AT"/>
+                        </w:rPr>
+                        <w:t>einzeln durchführbare REST-Testfälle</w:t>
+                      </w:r>
+                    </w:p>
+                    <w:p>
+                      <w:pPr>
+                        <w:pStyle w:val="Beschriftung"/>
+                        <w:rPr>
+                          <w:noProof/>
+                          <w:sz w:val="24"/>
+                          <w:lang w:val="de-AT"/>
+                        </w:rPr>
+                      </w:pPr>
+                    </w:p>
+                  </w:txbxContent>
+                </v:textbox>
+                <w10:wrap type="topAndBottom" anchorx="page"/>
+              </v:shape>
+            </w:pict>
+          </mc:Fallback>
+        </mc:AlternateContent>
+      </w:r>
+      <w:r>
+        <w:rPr>
+          <w:noProof/>
+          <w:lang w:eastAsia="de-AT"/>
+        </w:rPr>
+        <w:drawing>
+          <wp:anchor distT="0" distB="0" distL="114300" distR="114300" simplePos="0" relativeHeight="251682816" behindDoc="0" locked="0" layoutInCell="1" allowOverlap="1" wp14:anchorId="6992C5C1" wp14:editId="50A7EFAE">
+            <wp:simplePos x="0" y="0"/>
+            <wp:positionH relativeFrom="margin">
+              <wp:posOffset>0</wp:posOffset>
+            </wp:positionH>
+            <wp:positionV relativeFrom="paragraph">
+              <wp:posOffset>3916684</wp:posOffset>
+            </wp:positionV>
+            <wp:extent cx="5760720" cy="3846830"/>
+            <wp:effectExtent l="0" t="0" r="0" b="1270"/>
+            <wp:wrapTopAndBottom/>
+            <wp:docPr id="2" name="Grafik 2"/>
+            <wp:cNvGraphicFramePr>
+              <a:graphicFrameLocks xmlns:a="http://schemas.openxmlformats.org/drawingml/2006/main" noChangeAspect="1"/>
+            </wp:cNvGraphicFramePr>
+            <a:graphic xmlns:a="http://schemas.openxmlformats.org/drawingml/2006/main">
+              <a:graphicData uri="http://schemas.openxmlformats.org/drawingml/2006/picture">
+                <pic:pic xmlns:pic="http://schemas.openxmlformats.org/drawingml/2006/picture">
+                  <pic:nvPicPr>
+                    <pic:cNvPr id="2" name="soapui333435.PNG"/>
+                    <pic:cNvPicPr/>
+                  </pic:nvPicPr>
+                  <pic:blipFill>
+                    <a:blip r:embed="rId27">
+                      <a:extLst>
+                        <a:ext uri="{28A0092B-C50C-407E-A947-70E740481C1C}">
+                          <a14:useLocalDpi xmlns:a14="http://schemas.microsoft.com/office/drawing/2010/main" val="0"/>
+                        </a:ext>
+                      </a:extLst>
+                    </a:blip>
+                    <a:stretch>
+                      <a:fillRect/>
+                    </a:stretch>
+                  </pic:blipFill>
+                  <pic:spPr>
+                    <a:xfrm>
+                      <a:off x="0" y="0"/>
+                      <a:ext cx="5760720" cy="3846830"/>
+                    </a:xfrm>
+                    <a:prstGeom prst="rect">
+                      <a:avLst/>
+                    </a:prstGeom>
+                  </pic:spPr>
+                </pic:pic>
+              </a:graphicData>
+            </a:graphic>
+          </wp:anchor>
+        </w:drawing>
+      </w:r>
+      <w:r>
+        <w:rPr>
+          <w:noProof/>
+          <w:lang w:val="de-AT" w:eastAsia="de-AT"/>
+        </w:rPr>
+        <w:drawing>
+          <wp:anchor distT="0" distB="0" distL="114300" distR="114300" simplePos="0" relativeHeight="251681792" behindDoc="0" locked="0" layoutInCell="1" allowOverlap="1" wp14:anchorId="5069F954" wp14:editId="03953E90">
+            <wp:simplePos x="0" y="0"/>
+            <wp:positionH relativeFrom="page">
+              <wp:align>center</wp:align>
+            </wp:positionH>
+            <wp:positionV relativeFrom="paragraph">
+              <wp:posOffset>-592</wp:posOffset>
+            </wp:positionV>
+            <wp:extent cx="3974400" cy="3117600"/>
+            <wp:effectExtent l="0" t="0" r="7620" b="6985"/>
+            <wp:wrapTopAndBottom/>
+            <wp:docPr id="1" name="Grafik 1"/>
+            <wp:cNvGraphicFramePr>
+              <a:graphicFrameLocks xmlns:a="http://schemas.openxmlformats.org/drawingml/2006/main" noChangeAspect="1"/>
+            </wp:cNvGraphicFramePr>
+            <a:graphic xmlns:a="http://schemas.openxmlformats.org/drawingml/2006/main">
+              <a:graphicData uri="http://schemas.openxmlformats.org/drawingml/2006/picture">
+                <pic:pic xmlns:pic="http://schemas.openxmlformats.org/drawingml/2006/picture">
+                  <pic:nvPicPr>
+                    <pic:cNvPr id="1" name=""/>
+                    <pic:cNvPicPr/>
+                  </pic:nvPicPr>
+                  <pic:blipFill>
+                    <a:blip r:embed="rId28">
+                      <a:extLst>
+                        <a:ext uri="{28A0092B-C50C-407E-A947-70E740481C1C}">
+                          <a14:useLocalDpi xmlns:a14="http://schemas.microsoft.com/office/drawing/2010/main" val="0"/>
+                        </a:ext>
+                      </a:extLst>
+                    </a:blip>
+                    <a:stretch>
+                      <a:fillRect/>
+                    </a:stretch>
+                  </pic:blipFill>
+                  <pic:spPr>
+                    <a:xfrm>
+                      <a:off x="0" y="0"/>
+                      <a:ext cx="3974400" cy="3117600"/>
+                    </a:xfrm>
+                    <a:prstGeom prst="rect">
+                      <a:avLst/>
+                    </a:prstGeom>
+                  </pic:spPr>
+                </pic:pic>
+              </a:graphicData>
+            </a:graphic>
+            <wp14:sizeRelH relativeFrom="margin">
+              <wp14:pctWidth>0</wp14:pctWidth>
+            </wp14:sizeRelH>
+            <wp14:sizeRelV relativeFrom="margin">
+              <wp14:pctHeight>0</wp14:pctHeight>
+            </wp14:sizeRelV>
+          </wp:anchor>
+        </w:drawing>
+      </w:r>
+      <w:bookmarkStart w:id="104" w:name="_Ref488855744"/>
+    </w:p>
+    <w:p>
+      <w:pPr>
+        <w:pStyle w:val="Beschriftung"/>
+        <w:jc w:val="center"/>
+        <w:rPr>
+          <w:lang w:val="de-AT"/>
+        </w:rPr>
+      </w:pPr>
+      <w:r>
+        <w:rPr>
+          <w:lang w:val="de-AT"/>
+        </w:rPr>
+        <w:t xml:space="preserve">Abbildung </w:t>
+      </w:r>
+      <w:r>
+        <w:fldChar w:fldCharType="begin"/>
+      </w:r>
+      <w:r>
+        <w:rPr>
+          <w:lang w:val="de-AT"/>
+        </w:rPr>
+        <w:instrText xml:space="preserve"> SEQ Abbildung \* ARABIC </w:instrText>
+      </w:r>
+      <w:r>
+        <w:fldChar w:fldCharType="separate"/>
+      </w:r>
+      <w:r>
+        <w:rPr>
+          <w:noProof/>
+          <w:lang w:val="de-AT"/>
+        </w:rPr>
+        <w:t>9</w:t>
+      </w:r>
+      <w:r>
+        <w:rPr>
+          <w:noProof/>
+        </w:rPr>
+        <w:fldChar w:fldCharType="end"/>
+      </w:r>
+      <w:bookmarkEnd w:id="104"/>
+      <w:r>
+        <w:rPr>
+          <w:lang w:val="de-AT"/>
+        </w:rPr>
+        <w:t>: Testfall I-11-A mit drei Messdatenreihen in SOAP UI</w:t>
+      </w:r>
+    </w:p>
+    <w:p>
+      <w:pPr>
         <w:rPr>
           <w:lang w:val="de-AT"/>
         </w:rPr>
@@ -21471,13 +24544,1410 @@
     </w:p>
     <w:p>
       <w:pPr>
+        <w:pStyle w:val="berschrift2"/>
+        <w:numPr>
+          <w:ilvl w:val="1"/>
+          <w:numId w:val="1"/>
+        </w:numPr>
+        <w:ind w:left="432" w:hanging="432"/>
+        <w:rPr>
+          <w:sz w:val="28"/>
+          <w:szCs w:val="28"/>
+          <w:lang w:val="de-AT"/>
+        </w:rPr>
+      </w:pPr>
+      <w:r>
+        <w:rPr>
+          <w:sz w:val="28"/>
+          <w:szCs w:val="28"/>
+          <w:lang w:val="de-AT"/>
+        </w:rPr>
+        <w:t>Verbesserungsvorschläge am bestehenden Datenmodell, die zu einfacherer Handhabung und Zugriffsbeschleunigung führen</w:t>
+      </w:r>
+    </w:p>
+    <w:p>
+      <w:pPr>
+        <w:rPr>
+          <w:lang w:val="de-AT"/>
+        </w:rPr>
+      </w:pPr>
+      <w:r>
+        <w:rPr>
+          <w:lang w:val="de-DE"/>
+        </w:rPr>
+        <w:t xml:space="preserve">Die im folgenden aufgezählten Vorschläge betreffen Anpassungen am bestehenden Datenmodell und wurden, um die Kompatibilität zu erhalten, im ausgelieferten Softwarepaket nicht berücksichtigt. Eine Ausnahme stellt der zusätzliche Index auf der Tabelle </w:t>
+      </w:r>
+      <w:proofErr w:type="spellStart"/>
+      <w:r>
+        <w:rPr>
+          <w:lang w:val="de-DE"/>
+        </w:rPr>
+        <w:t>meter_data</w:t>
+      </w:r>
+      <w:proofErr w:type="spellEnd"/>
+      <w:r>
+        <w:rPr>
+          <w:lang w:val="de-DE"/>
+        </w:rPr>
+        <w:t xml:space="preserve"> dar</w:t>
+      </w:r>
+      <w:r>
+        <w:rPr>
+          <w:lang w:val="de-AT"/>
+        </w:rPr>
+        <w:t>.</w:t>
+      </w:r>
+    </w:p>
+    <w:p>
+      <w:pPr>
+        <w:pStyle w:val="berschrift2"/>
+        <w:numPr>
+          <w:ilvl w:val="2"/>
+          <w:numId w:val="1"/>
+        </w:numPr>
+        <w:rPr>
+          <w:sz w:val="28"/>
+          <w:szCs w:val="28"/>
+          <w:lang w:val="de-AT"/>
+        </w:rPr>
+      </w:pPr>
+      <w:r>
+        <w:rPr>
+          <w:sz w:val="28"/>
+          <w:szCs w:val="28"/>
+          <w:lang w:val="de-AT"/>
+        </w:rPr>
+        <w:t>Benennung der Attribute</w:t>
+      </w:r>
+    </w:p>
+    <w:p>
+      <w:pPr>
+        <w:rPr>
+          <w:lang w:val="de-DE"/>
+        </w:rPr>
+      </w:pPr>
+      <w:r>
+        <w:rPr>
+          <w:lang w:val="de-DE"/>
+        </w:rPr>
+        <w:t xml:space="preserve">Durchgängige Benennung für gleiche Attribute über alle Tabellen hinweg, zum Beispiel </w:t>
+      </w:r>
+      <w:proofErr w:type="spellStart"/>
+      <w:r>
+        <w:rPr>
+          <w:lang w:val="de-DE"/>
+        </w:rPr>
+        <w:t>manufactor_id</w:t>
+      </w:r>
+      <w:proofErr w:type="spellEnd"/>
+      <w:r>
+        <w:rPr>
+          <w:lang w:val="de-DE"/>
+        </w:rPr>
+        <w:t xml:space="preserve"> in </w:t>
+      </w:r>
+      <w:proofErr w:type="spellStart"/>
+      <w:r>
+        <w:rPr>
+          <w:lang w:val="de-DE"/>
+        </w:rPr>
+        <w:t>meter_manufactor</w:t>
+      </w:r>
+      <w:proofErr w:type="spellEnd"/>
+      <w:r>
+        <w:rPr>
+          <w:lang w:val="de-DE"/>
+        </w:rPr>
+        <w:t xml:space="preserve"> jedoch </w:t>
+      </w:r>
+      <w:proofErr w:type="spellStart"/>
+      <w:r>
+        <w:rPr>
+          <w:lang w:val="de-DE"/>
+        </w:rPr>
+        <w:t>id_manufactor</w:t>
+      </w:r>
+      <w:proofErr w:type="spellEnd"/>
+      <w:r>
+        <w:rPr>
+          <w:lang w:val="de-DE"/>
+        </w:rPr>
+        <w:t xml:space="preserve"> in </w:t>
+      </w:r>
+      <w:proofErr w:type="spellStart"/>
+      <w:r>
+        <w:rPr>
+          <w:lang w:val="de-DE"/>
+        </w:rPr>
+        <w:t>meter_management</w:t>
+      </w:r>
+      <w:proofErr w:type="spellEnd"/>
+      <w:r>
+        <w:rPr>
+          <w:lang w:val="de-DE"/>
+        </w:rPr>
+        <w:t xml:space="preserve">; </w:t>
+      </w:r>
+      <w:proofErr w:type="spellStart"/>
+      <w:r>
+        <w:rPr>
+          <w:lang w:val="de-DE"/>
+        </w:rPr>
+        <w:t>id_meter</w:t>
+      </w:r>
+      <w:proofErr w:type="spellEnd"/>
+      <w:r>
+        <w:rPr>
+          <w:lang w:val="de-DE"/>
+        </w:rPr>
+        <w:t xml:space="preserve"> in </w:t>
+      </w:r>
+      <w:proofErr w:type="spellStart"/>
+      <w:r>
+        <w:rPr>
+          <w:lang w:val="de-DE"/>
+        </w:rPr>
+        <w:t>meter_management</w:t>
+      </w:r>
+      <w:proofErr w:type="spellEnd"/>
+      <w:r>
+        <w:rPr>
+          <w:lang w:val="de-DE"/>
+        </w:rPr>
+        <w:t xml:space="preserve"> jedoch </w:t>
+      </w:r>
+      <w:proofErr w:type="spellStart"/>
+      <w:r>
+        <w:rPr>
+          <w:lang w:val="de-DE"/>
+        </w:rPr>
+        <w:t>meter_id</w:t>
+      </w:r>
+      <w:proofErr w:type="spellEnd"/>
+      <w:r>
+        <w:rPr>
+          <w:lang w:val="de-DE"/>
+        </w:rPr>
+        <w:t xml:space="preserve"> in </w:t>
+      </w:r>
+      <w:proofErr w:type="spellStart"/>
+      <w:r>
+        <w:rPr>
+          <w:lang w:val="de-DE"/>
+        </w:rPr>
+        <w:t>meter_data</w:t>
+      </w:r>
+      <w:proofErr w:type="spellEnd"/>
+      <w:r>
+        <w:rPr>
+          <w:lang w:val="de-DE"/>
+        </w:rPr>
+        <w:t xml:space="preserve">; </w:t>
+      </w:r>
+      <w:proofErr w:type="spellStart"/>
+      <w:r>
+        <w:rPr>
+          <w:lang w:val="de-DE"/>
+        </w:rPr>
+        <w:t>customer_id</w:t>
+      </w:r>
+      <w:proofErr w:type="spellEnd"/>
+      <w:r>
+        <w:rPr>
+          <w:lang w:val="de-DE"/>
+        </w:rPr>
+        <w:t xml:space="preserve"> in </w:t>
+      </w:r>
+      <w:proofErr w:type="spellStart"/>
+      <w:r>
+        <w:rPr>
+          <w:lang w:val="de-DE"/>
+        </w:rPr>
+        <w:t>customer</w:t>
+      </w:r>
+      <w:proofErr w:type="spellEnd"/>
+      <w:r>
+        <w:rPr>
+          <w:lang w:val="de-DE"/>
+        </w:rPr>
+        <w:t xml:space="preserve"> jedoch </w:t>
+      </w:r>
+      <w:proofErr w:type="spellStart"/>
+      <w:r>
+        <w:rPr>
+          <w:lang w:val="de-DE"/>
+        </w:rPr>
+        <w:t>id_customer</w:t>
+      </w:r>
+      <w:proofErr w:type="spellEnd"/>
+      <w:r>
+        <w:rPr>
+          <w:lang w:val="de-DE"/>
+        </w:rPr>
+        <w:t xml:space="preserve"> in </w:t>
+      </w:r>
+      <w:proofErr w:type="spellStart"/>
+      <w:r>
+        <w:rPr>
+          <w:lang w:val="de-DE"/>
+        </w:rPr>
+        <w:t>meter_management</w:t>
+      </w:r>
+      <w:proofErr w:type="spellEnd"/>
+      <w:r>
+        <w:rPr>
+          <w:lang w:val="de-DE"/>
+        </w:rPr>
+        <w:t>. Auch wenn die Abbildung von Fremdschlüsselattributen im Namen möglich ist, erscheint eine unterschiedliche Benennung der Attribute verwirrend, da zumindest die Fremdschlüsselfelder konsistent benannt werden sollten, möglich wäre zum Beispiel „_</w:t>
+      </w:r>
+      <w:proofErr w:type="spellStart"/>
+      <w:r>
+        <w:rPr>
+          <w:lang w:val="de-DE"/>
+        </w:rPr>
+        <w:t>id</w:t>
+      </w:r>
+      <w:proofErr w:type="spellEnd"/>
+      <w:r>
+        <w:rPr>
+          <w:lang w:val="de-DE"/>
+        </w:rPr>
+        <w:t>“ am Ende des Namens beim Fremdschlüssel, im Gegensatz dazu beginnt ein Primärschlüsselfeld immer mit „</w:t>
+      </w:r>
+      <w:proofErr w:type="spellStart"/>
+      <w:r>
+        <w:rPr>
+          <w:lang w:val="de-DE"/>
+        </w:rPr>
+        <w:t>id</w:t>
+      </w:r>
+      <w:proofErr w:type="spellEnd"/>
+      <w:r>
+        <w:rPr>
+          <w:lang w:val="de-DE"/>
+        </w:rPr>
+        <w:t>_“. Für Auswertungen auf Tabellenbasis birgt die gleiche Benennung ein geringeres Fehlerpotenzial.</w:t>
+      </w:r>
+    </w:p>
+    <w:p>
+      <w:pPr>
+        <w:rPr>
+          <w:lang w:val="de-DE"/>
+        </w:rPr>
+      </w:pPr>
+      <w:r>
+        <w:rPr>
+          <w:lang w:val="de-DE"/>
+        </w:rPr>
+        <w:t xml:space="preserve">Vermeidung der Benennung von Attributen mit Schlüsselwörtern: </w:t>
+      </w:r>
+      <w:proofErr w:type="spellStart"/>
+      <w:r>
+        <w:rPr>
+          <w:lang w:val="de-DE"/>
+        </w:rPr>
+        <w:t>Timestamp</w:t>
+      </w:r>
+      <w:proofErr w:type="spellEnd"/>
+      <w:r>
+        <w:rPr>
+          <w:lang w:val="de-DE"/>
+        </w:rPr>
+        <w:t xml:space="preserve"> in </w:t>
+      </w:r>
+      <w:proofErr w:type="spellStart"/>
+      <w:r>
+        <w:rPr>
+          <w:lang w:val="de-DE"/>
+        </w:rPr>
+        <w:t>meter_data</w:t>
+      </w:r>
+      <w:proofErr w:type="spellEnd"/>
+      <w:r>
+        <w:rPr>
+          <w:lang w:val="de-DE"/>
+        </w:rPr>
+        <w:t xml:space="preserve"> könnte zum Beispiel mit </w:t>
+      </w:r>
+      <w:proofErr w:type="spellStart"/>
+      <w:r>
+        <w:rPr>
+          <w:lang w:val="de-DE"/>
+        </w:rPr>
+        <w:t>dataTsp</w:t>
+      </w:r>
+      <w:proofErr w:type="spellEnd"/>
+      <w:r>
+        <w:rPr>
+          <w:lang w:val="de-DE"/>
+        </w:rPr>
+        <w:t xml:space="preserve"> benannt werden.</w:t>
+      </w:r>
+    </w:p>
+    <w:p>
+      <w:pPr>
+        <w:pStyle w:val="berschrift2"/>
+        <w:numPr>
+          <w:ilvl w:val="2"/>
+          <w:numId w:val="1"/>
+        </w:numPr>
+        <w:rPr>
+          <w:sz w:val="28"/>
+          <w:szCs w:val="28"/>
+          <w:lang w:val="de-AT"/>
+        </w:rPr>
+      </w:pPr>
+      <w:r>
+        <w:rPr>
+          <w:sz w:val="28"/>
+          <w:szCs w:val="28"/>
+          <w:lang w:val="de-AT"/>
+        </w:rPr>
+        <w:t xml:space="preserve">Schlüssel und Indizes auf der Tabelle </w:t>
+      </w:r>
+      <w:proofErr w:type="spellStart"/>
+      <w:r>
+        <w:rPr>
+          <w:sz w:val="28"/>
+          <w:szCs w:val="28"/>
+          <w:lang w:val="de-AT"/>
+        </w:rPr>
+        <w:t>meter_data</w:t>
+      </w:r>
+      <w:proofErr w:type="spellEnd"/>
+    </w:p>
+    <w:p>
+      <w:pPr>
+        <w:rPr>
+          <w:lang w:val="de-AT"/>
+        </w:rPr>
+      </w:pPr>
+      <w:r>
+        <w:rPr>
+          <w:lang w:val="de-AT"/>
+        </w:rPr>
+        <w:t xml:space="preserve">Um den Zugriff auf Meterdaten optimieren zu können, werden bezüglich der Auswertungen zwei Annahmen getroffen. Erstens gehen wir davon aus, dass der Zugriff als Aufhänger immer die </w:t>
+      </w:r>
+      <w:proofErr w:type="spellStart"/>
+      <w:r>
+        <w:rPr>
+          <w:lang w:val="de-AT"/>
+        </w:rPr>
+        <w:t>meter_id</w:t>
+      </w:r>
+      <w:proofErr w:type="spellEnd"/>
+      <w:r>
+        <w:rPr>
+          <w:lang w:val="de-AT"/>
+        </w:rPr>
+        <w:t xml:space="preserve"> enthält. Auswertungen, wie zum Beispiel „Gesamtsumme des Verbrauchs zu einem </w:t>
+      </w:r>
+      <w:proofErr w:type="spellStart"/>
+      <w:r>
+        <w:rPr>
+          <w:lang w:val="de-AT"/>
+        </w:rPr>
+        <w:t>Zeipunkt</w:t>
+      </w:r>
+      <w:proofErr w:type="spellEnd"/>
+      <w:r>
+        <w:rPr>
+          <w:lang w:val="de-AT"/>
+        </w:rPr>
+        <w:t xml:space="preserve">“ müssen seitens der Applikation verfeinert werden, etwa: alle </w:t>
+      </w:r>
+      <w:proofErr w:type="spellStart"/>
+      <w:r>
+        <w:rPr>
+          <w:lang w:val="de-AT"/>
+        </w:rPr>
+        <w:t>meter_Ids</w:t>
+      </w:r>
+      <w:proofErr w:type="spellEnd"/>
+      <w:r>
+        <w:rPr>
+          <w:lang w:val="de-AT"/>
+        </w:rPr>
+        <w:t xml:space="preserve"> eines Versorgers werden ermittelt, Summe des Gesamtverbrauchs dieses </w:t>
+      </w:r>
+      <w:proofErr w:type="spellStart"/>
+      <w:r>
+        <w:rPr>
+          <w:lang w:val="de-AT"/>
+        </w:rPr>
+        <w:t>Subsets</w:t>
+      </w:r>
+      <w:proofErr w:type="spellEnd"/>
+      <w:r>
+        <w:rPr>
+          <w:lang w:val="de-AT"/>
+        </w:rPr>
+        <w:t xml:space="preserve"> zu einem Zeitpunkt berechnen. Zweitens wird die Mehrheit der Zugriffe nur einen geringen Anteil der Sätze von </w:t>
+      </w:r>
+      <w:proofErr w:type="spellStart"/>
+      <w:r>
+        <w:rPr>
+          <w:lang w:val="de-AT"/>
+        </w:rPr>
+        <w:t>meter_data</w:t>
+      </w:r>
+      <w:proofErr w:type="spellEnd"/>
+      <w:r>
+        <w:rPr>
+          <w:lang w:val="de-AT"/>
+        </w:rPr>
+        <w:t xml:space="preserve"> je Zugriff lesen. Je mehr </w:t>
+      </w:r>
+      <w:proofErr w:type="spellStart"/>
+      <w:r>
+        <w:rPr>
+          <w:lang w:val="de-AT"/>
+        </w:rPr>
+        <w:t>meter_ids</w:t>
+      </w:r>
+      <w:proofErr w:type="spellEnd"/>
+      <w:r>
+        <w:rPr>
+          <w:lang w:val="de-AT"/>
+        </w:rPr>
+        <w:t xml:space="preserve"> ihre Daten in </w:t>
+      </w:r>
+      <w:proofErr w:type="spellStart"/>
+      <w:r>
+        <w:rPr>
+          <w:lang w:val="de-AT"/>
+        </w:rPr>
+        <w:t>meter_data</w:t>
+      </w:r>
+      <w:proofErr w:type="spellEnd"/>
+      <w:r>
+        <w:rPr>
+          <w:lang w:val="de-AT"/>
+        </w:rPr>
+        <w:t xml:space="preserve"> ablegen, desto eher wird diese Annahme gerechtfertigt. Bei einer Anzahl von Sätzen beziehungsweise wenigen abgelegten </w:t>
+      </w:r>
+      <w:proofErr w:type="spellStart"/>
+      <w:r>
+        <w:rPr>
+          <w:lang w:val="de-AT"/>
+        </w:rPr>
+        <w:t>meter_ids</w:t>
+      </w:r>
+      <w:proofErr w:type="spellEnd"/>
+      <w:r>
+        <w:rPr>
+          <w:lang w:val="de-AT"/>
+        </w:rPr>
+        <w:t xml:space="preserve"> ist dies nicht erfüllt, es stellt in diesen Fällen ein </w:t>
+      </w:r>
+      <w:proofErr w:type="spellStart"/>
+      <w:r>
+        <w:rPr>
+          <w:lang w:val="de-AT"/>
+        </w:rPr>
+        <w:t>Full</w:t>
+      </w:r>
+      <w:proofErr w:type="spellEnd"/>
+      <w:r>
+        <w:rPr>
+          <w:lang w:val="de-AT"/>
+        </w:rPr>
+        <w:t>-Table-Scan kein Performance Problem dar, da der Großteil der Einträge gelesen wird.</w:t>
+      </w:r>
+    </w:p>
+    <w:p>
+      <w:pPr>
+        <w:rPr>
+          <w:lang w:val="de-AT"/>
+        </w:rPr>
+      </w:pPr>
+      <w:r>
+        <w:rPr>
+          <w:lang w:val="de-AT"/>
+        </w:rPr>
+        <w:lastRenderedPageBreak/>
+        <w:t xml:space="preserve">Auf Grund der Menge der Testdaten und der zur Verfügung stehenden Hardware werden die Untersuchungen auf die Optimierung des Zugriffspfades beschränkt. </w:t>
+      </w:r>
+    </w:p>
+    <w:p>
+      <w:pPr>
+        <w:rPr>
+          <w:lang w:val="de-AT"/>
+        </w:rPr>
+      </w:pPr>
+      <w:r>
+        <w:rPr>
+          <w:lang w:val="de-AT"/>
+        </w:rPr>
+        <w:t xml:space="preserve">Der primäre Schlüssel der Tabelle </w:t>
+      </w:r>
+      <w:proofErr w:type="spellStart"/>
+      <w:r>
+        <w:rPr>
+          <w:lang w:val="de-AT"/>
+        </w:rPr>
+        <w:t>meter_data</w:t>
+      </w:r>
+      <w:proofErr w:type="spellEnd"/>
+      <w:r>
+        <w:rPr>
+          <w:lang w:val="de-AT"/>
+        </w:rPr>
+        <w:t xml:space="preserve"> besteht aus </w:t>
+      </w:r>
+      <w:proofErr w:type="spellStart"/>
+      <w:r>
+        <w:rPr>
+          <w:lang w:val="de-AT"/>
+        </w:rPr>
+        <w:t>data_id</w:t>
+      </w:r>
+      <w:proofErr w:type="spellEnd"/>
+      <w:r>
+        <w:rPr>
+          <w:lang w:val="de-AT"/>
+        </w:rPr>
+        <w:t xml:space="preserve"> und </w:t>
+      </w:r>
+      <w:proofErr w:type="spellStart"/>
+      <w:r>
+        <w:rPr>
+          <w:lang w:val="de-AT"/>
+        </w:rPr>
+        <w:t>meter_id</w:t>
+      </w:r>
+      <w:proofErr w:type="spellEnd"/>
+      <w:r>
+        <w:rPr>
+          <w:lang w:val="de-AT"/>
+        </w:rPr>
+        <w:t xml:space="preserve">, wobei </w:t>
+      </w:r>
+      <w:proofErr w:type="spellStart"/>
+      <w:r>
+        <w:rPr>
+          <w:lang w:val="de-AT"/>
+        </w:rPr>
+        <w:t>data_id</w:t>
+      </w:r>
+      <w:proofErr w:type="spellEnd"/>
+      <w:r>
+        <w:rPr>
+          <w:lang w:val="de-AT"/>
+        </w:rPr>
+        <w:t xml:space="preserve"> lediglich für die Eindeutigkeit des Schlüssels sorgt. Für Auswertungen von Zeitreihen zu </w:t>
+      </w:r>
+      <w:proofErr w:type="spellStart"/>
+      <w:r>
+        <w:rPr>
+          <w:lang w:val="de-AT"/>
+        </w:rPr>
+        <w:t>meter_ids</w:t>
+      </w:r>
+      <w:proofErr w:type="spellEnd"/>
+      <w:r>
+        <w:rPr>
+          <w:lang w:val="de-AT"/>
+        </w:rPr>
+        <w:t xml:space="preserve"> ist jedoch der Zeitstempel von Belang was ein Umsortieren nach </w:t>
+      </w:r>
+      <w:proofErr w:type="spellStart"/>
+      <w:r>
+        <w:rPr>
+          <w:lang w:val="de-AT"/>
+        </w:rPr>
+        <w:t>meter_id</w:t>
+      </w:r>
+      <w:proofErr w:type="spellEnd"/>
+      <w:r>
+        <w:rPr>
+          <w:lang w:val="de-AT"/>
+        </w:rPr>
+        <w:t xml:space="preserve"> und </w:t>
+      </w:r>
+      <w:proofErr w:type="spellStart"/>
+      <w:r>
+        <w:rPr>
+          <w:lang w:val="de-AT"/>
+        </w:rPr>
+        <w:t>Timestamp</w:t>
+      </w:r>
+      <w:proofErr w:type="spellEnd"/>
+      <w:r>
+        <w:rPr>
+          <w:lang w:val="de-AT"/>
+        </w:rPr>
+        <w:t xml:space="preserve"> notwendig macht. Eine Anpassung des Primärschlüssels (</w:t>
+      </w:r>
+      <w:proofErr w:type="spellStart"/>
+      <w:r>
+        <w:rPr>
+          <w:lang w:val="de-AT"/>
+        </w:rPr>
+        <w:t>meter_id</w:t>
+      </w:r>
+      <w:proofErr w:type="spellEnd"/>
+      <w:r>
+        <w:rPr>
+          <w:lang w:val="de-AT"/>
+        </w:rPr>
+        <w:t xml:space="preserve">, </w:t>
+      </w:r>
+      <w:proofErr w:type="spellStart"/>
+      <w:r>
+        <w:rPr>
+          <w:lang w:val="de-AT"/>
+        </w:rPr>
+        <w:t>Timestamp</w:t>
+      </w:r>
+      <w:proofErr w:type="spellEnd"/>
+      <w:r>
+        <w:rPr>
+          <w:lang w:val="de-AT"/>
+        </w:rPr>
+        <w:t xml:space="preserve">) vermeidet das Umsortieren, greift aber in das Datenmodell ein, </w:t>
+      </w:r>
+      <w:proofErr w:type="spellStart"/>
+      <w:r>
+        <w:rPr>
+          <w:lang w:val="de-AT"/>
+        </w:rPr>
+        <w:t>weiters</w:t>
+      </w:r>
+      <w:proofErr w:type="spellEnd"/>
+      <w:r>
+        <w:rPr>
+          <w:lang w:val="de-AT"/>
+        </w:rPr>
+        <w:t xml:space="preserve"> wären alle Importprogramme von dieser Änderung betroffen und müssten angepasst werden. </w:t>
+      </w:r>
+    </w:p>
+    <w:p>
+      <w:pPr>
+        <w:rPr>
+          <w:lang w:val="de-AT"/>
+        </w:rPr>
+      </w:pPr>
+      <w:r>
+        <w:rPr>
+          <w:lang w:val="de-AT"/>
+        </w:rPr>
+        <w:t xml:space="preserve">MySQL legt für Fremdschlüssel einen Index an, im Falle von </w:t>
+      </w:r>
+      <w:proofErr w:type="spellStart"/>
+      <w:r>
+        <w:rPr>
+          <w:lang w:val="de-AT"/>
+        </w:rPr>
+        <w:t>meter_data</w:t>
+      </w:r>
+      <w:proofErr w:type="spellEnd"/>
+      <w:r>
+        <w:rPr>
+          <w:lang w:val="de-AT"/>
+        </w:rPr>
+        <w:t xml:space="preserve"> ist das der Index fk_meter_data_meter_management1_idx, dieser wird beim Zugriff auf Messdaten zu einer </w:t>
+      </w:r>
+      <w:proofErr w:type="spellStart"/>
+      <w:r>
+        <w:rPr>
+          <w:lang w:val="de-AT"/>
+        </w:rPr>
+        <w:t>meter_id</w:t>
+      </w:r>
+      <w:proofErr w:type="spellEnd"/>
+      <w:r>
+        <w:rPr>
+          <w:lang w:val="de-AT"/>
+        </w:rPr>
+        <w:t xml:space="preserve"> verwendet. Der </w:t>
+      </w:r>
+      <w:proofErr w:type="spellStart"/>
+      <w:r>
+        <w:rPr>
+          <w:lang w:val="de-AT"/>
+        </w:rPr>
+        <w:t>Zugriffsspfad</w:t>
+      </w:r>
+      <w:proofErr w:type="spellEnd"/>
+      <w:r>
+        <w:rPr>
+          <w:lang w:val="de-AT"/>
+        </w:rPr>
+        <w:t xml:space="preserve"> ist in </w:t>
+      </w:r>
+      <w:r>
+        <w:rPr>
+          <w:lang w:val="de-AT"/>
+        </w:rPr>
+        <w:fldChar w:fldCharType="begin"/>
+      </w:r>
+      <w:r>
+        <w:rPr>
+          <w:lang w:val="de-AT"/>
+        </w:rPr>
+        <w:instrText xml:space="preserve"> REF _Ref488868118 \h </w:instrText>
+      </w:r>
+      <w:r>
+        <w:rPr>
+          <w:lang w:val="de-AT"/>
+        </w:rPr>
+      </w:r>
+      <w:r>
+        <w:rPr>
+          <w:lang w:val="de-AT"/>
+        </w:rPr>
+        <w:fldChar w:fldCharType="separate"/>
+      </w:r>
+      <w:r>
+        <w:rPr>
+          <w:lang w:val="de-AT"/>
+        </w:rPr>
+        <w:t xml:space="preserve">Abbildung </w:t>
+      </w:r>
+      <w:r>
+        <w:rPr>
+          <w:noProof/>
+          <w:lang w:val="de-AT"/>
+        </w:rPr>
+        <w:t>10</w:t>
+      </w:r>
+      <w:r>
+        <w:rPr>
+          <w:lang w:val="de-AT"/>
+        </w:rPr>
+        <w:fldChar w:fldCharType="end"/>
+      </w:r>
+      <w:r>
+        <w:rPr>
+          <w:lang w:val="de-AT"/>
+        </w:rPr>
+        <w:t xml:space="preserve">, links, dargestellt. </w:t>
+      </w:r>
+      <w:r>
+        <w:rPr>
+          <w:lang w:val="de-AT"/>
+        </w:rPr>
+        <w:fldChar w:fldCharType="begin"/>
+      </w:r>
+      <w:r>
+        <w:rPr>
+          <w:lang w:val="de-AT"/>
+        </w:rPr>
+        <w:instrText xml:space="preserve"> REF _Ref488868554 \h </w:instrText>
+      </w:r>
+      <w:r>
+        <w:rPr>
+          <w:lang w:val="de-AT"/>
+        </w:rPr>
+      </w:r>
+      <w:r>
+        <w:rPr>
+          <w:lang w:val="de-AT"/>
+        </w:rPr>
+        <w:fldChar w:fldCharType="separate"/>
+      </w:r>
+      <w:r>
+        <w:rPr>
+          <w:lang w:val="de-AT"/>
+        </w:rPr>
+        <w:t xml:space="preserve">Listing </w:t>
+      </w:r>
+      <w:r>
+        <w:rPr>
+          <w:noProof/>
+          <w:lang w:val="de-AT"/>
+        </w:rPr>
+        <w:t>5</w:t>
+      </w:r>
+      <w:r>
+        <w:rPr>
+          <w:lang w:val="de-AT"/>
+        </w:rPr>
+        <w:fldChar w:fldCharType="end"/>
+      </w:r>
+      <w:r>
+        <w:rPr>
+          <w:lang w:val="de-AT"/>
+        </w:rPr>
+        <w:t xml:space="preserve"> zeigt eine Abfrage wie sie zum </w:t>
+      </w:r>
+      <w:proofErr w:type="spellStart"/>
+      <w:r>
+        <w:rPr>
+          <w:lang w:val="de-AT"/>
+        </w:rPr>
+        <w:t>Beisiel</w:t>
+      </w:r>
+      <w:proofErr w:type="spellEnd"/>
+      <w:r>
+        <w:rPr>
+          <w:lang w:val="de-AT"/>
+        </w:rPr>
+        <w:t xml:space="preserve"> von /</w:t>
+      </w:r>
+      <w:proofErr w:type="spellStart"/>
+      <w:r>
+        <w:rPr>
+          <w:lang w:val="de-AT"/>
+        </w:rPr>
+        <w:t>query</w:t>
+      </w:r>
+      <w:proofErr w:type="spellEnd"/>
+      <w:r>
+        <w:rPr>
+          <w:lang w:val="de-AT"/>
+        </w:rPr>
+        <w:t>/</w:t>
+      </w:r>
+      <w:proofErr w:type="spellStart"/>
+      <w:r>
+        <w:rPr>
+          <w:lang w:val="de-AT"/>
+        </w:rPr>
+        <w:t>adjustedmeterdatavectors</w:t>
+      </w:r>
+      <w:proofErr w:type="spellEnd"/>
+      <w:r>
+        <w:rPr>
+          <w:lang w:val="de-AT"/>
+        </w:rPr>
+        <w:t xml:space="preserve"> erzeugt wird. Wird damit auf Messdatenwerte mehrerer Smartmeter zugegriffen, liegen die Daten so verstreut, dass der Zugriff nicht mehr über den Index, sondern über einen Tabellen-Scan erfolgt.</w:t>
+      </w:r>
+    </w:p>
+    <w:p>
+      <w:pPr>
+        <w:keepNext/>
+        <w:rPr>
+          <w:lang w:val="de-AT"/>
+        </w:rPr>
+      </w:pPr>
+      <w:r>
+        <w:rPr>
+          <w:noProof/>
+          <w:lang w:eastAsia="de-AT"/>
+        </w:rPr>
+        <w:drawing>
+          <wp:anchor distT="0" distB="0" distL="114300" distR="114300" simplePos="0" relativeHeight="251686912" behindDoc="0" locked="0" layoutInCell="1" allowOverlap="1" wp14:anchorId="1AB038EA" wp14:editId="370A4886">
+            <wp:simplePos x="0" y="0"/>
+            <wp:positionH relativeFrom="page">
+              <wp:align>center</wp:align>
+            </wp:positionH>
+            <wp:positionV relativeFrom="paragraph">
+              <wp:posOffset>0</wp:posOffset>
+            </wp:positionV>
+            <wp:extent cx="5799600" cy="2012400"/>
+            <wp:effectExtent l="0" t="0" r="0" b="6985"/>
+            <wp:wrapTopAndBottom/>
+            <wp:docPr id="6" name="Grafik 6"/>
+            <wp:cNvGraphicFramePr>
+              <a:graphicFrameLocks xmlns:a="http://schemas.openxmlformats.org/drawingml/2006/main" noChangeAspect="1"/>
+            </wp:cNvGraphicFramePr>
+            <a:graphic xmlns:a="http://schemas.openxmlformats.org/drawingml/2006/main">
+              <a:graphicData uri="http://schemas.openxmlformats.org/drawingml/2006/picture">
+                <pic:pic xmlns:pic="http://schemas.openxmlformats.org/drawingml/2006/picture">
+                  <pic:nvPicPr>
+                    <pic:cNvPr id="1" name="explain_meterdata_by_meterId_equal.png"/>
+                    <pic:cNvPicPr/>
+                  </pic:nvPicPr>
+                  <pic:blipFill>
+                    <a:blip r:embed="rId29">
+                      <a:extLst>
+                        <a:ext uri="{28A0092B-C50C-407E-A947-70E740481C1C}">
+                          <a14:useLocalDpi xmlns:a14="http://schemas.microsoft.com/office/drawing/2010/main" val="0"/>
+                        </a:ext>
+                      </a:extLst>
+                    </a:blip>
+                    <a:stretch>
+                      <a:fillRect/>
+                    </a:stretch>
+                  </pic:blipFill>
+                  <pic:spPr>
+                    <a:xfrm>
+                      <a:off x="0" y="0"/>
+                      <a:ext cx="5799600" cy="2012400"/>
+                    </a:xfrm>
+                    <a:prstGeom prst="rect">
+                      <a:avLst/>
+                    </a:prstGeom>
+                  </pic:spPr>
+                </pic:pic>
+              </a:graphicData>
+            </a:graphic>
+            <wp14:sizeRelH relativeFrom="margin">
+              <wp14:pctWidth>0</wp14:pctWidth>
+            </wp14:sizeRelH>
+            <wp14:sizeRelV relativeFrom="margin">
+              <wp14:pctHeight>0</wp14:pctHeight>
+            </wp14:sizeRelV>
+          </wp:anchor>
+        </w:drawing>
+      </w:r>
+    </w:p>
+    <w:p>
+      <w:pPr>
+        <w:pStyle w:val="Beschriftung"/>
+        <w:jc w:val="center"/>
+        <w:rPr>
+          <w:sz w:val="22"/>
+          <w:szCs w:val="22"/>
+          <w:lang w:val="de-AT"/>
+        </w:rPr>
+      </w:pPr>
+      <w:bookmarkStart w:id="105" w:name="_Ref488868118"/>
+      <w:r>
+        <w:rPr>
+          <w:lang w:val="de-AT"/>
+        </w:rPr>
+        <w:t xml:space="preserve">Abbildung </w:t>
+      </w:r>
+      <w:r>
+        <w:fldChar w:fldCharType="begin"/>
+      </w:r>
+      <w:r>
+        <w:rPr>
+          <w:lang w:val="de-AT"/>
+        </w:rPr>
+        <w:instrText xml:space="preserve"> SEQ Abbildung \* ARABIC </w:instrText>
+      </w:r>
+      <w:r>
+        <w:fldChar w:fldCharType="separate"/>
+      </w:r>
+      <w:r>
+        <w:rPr>
+          <w:noProof/>
+          <w:lang w:val="de-AT"/>
+        </w:rPr>
+        <w:t>10</w:t>
+      </w:r>
+      <w:r>
+        <w:rPr>
+          <w:noProof/>
+        </w:rPr>
+        <w:fldChar w:fldCharType="end"/>
+      </w:r>
+      <w:bookmarkEnd w:id="105"/>
+      <w:r>
+        <w:rPr>
+          <w:lang w:val="de-AT"/>
+        </w:rPr>
+        <w:t>: Zugriffspfade auf Messdaten (</w:t>
+      </w:r>
+      <w:proofErr w:type="spellStart"/>
+      <w:r>
+        <w:rPr>
+          <w:lang w:val="de-AT"/>
+        </w:rPr>
+        <w:t>meter_data</w:t>
+      </w:r>
+      <w:proofErr w:type="spellEnd"/>
+      <w:r>
+        <w:rPr>
+          <w:lang w:val="de-AT"/>
+        </w:rPr>
+        <w:t>)</w:t>
+      </w:r>
+    </w:p>
+    <w:p>
+      <w:pPr>
+        <w:rPr>
+          <w:lang w:val="de-AT"/>
+        </w:rPr>
+      </w:pPr>
+      <w:r>
+        <w:rPr>
+          <w:lang w:val="de-AT"/>
+        </w:rPr>
+        <w:t xml:space="preserve"> </w:t>
+      </w:r>
+    </w:p>
+    <w:p>
+      <w:pPr>
+        <w:spacing w:after="0" w:line="240" w:lineRule="auto"/>
+        <w:rPr>
+          <w:rFonts w:ascii="Courier New" w:hAnsi="Courier New" w:cs="Courier New"/>
+          <w:lang w:val="en-US"/>
+        </w:rPr>
+      </w:pPr>
+      <w:r>
+        <w:rPr>
+          <w:rFonts w:ascii="Courier New" w:hAnsi="Courier New" w:cs="Courier New"/>
+          <w:lang w:val="en-US"/>
+        </w:rPr>
+        <w:t>SELECT *</w:t>
+      </w:r>
+    </w:p>
+    <w:p>
+      <w:pPr>
+        <w:spacing w:after="0" w:line="240" w:lineRule="auto"/>
+        <w:rPr>
+          <w:rFonts w:ascii="Courier New" w:hAnsi="Courier New" w:cs="Courier New"/>
+          <w:lang w:val="en-US"/>
+        </w:rPr>
+      </w:pPr>
+      <w:r>
+        <w:rPr>
+          <w:rFonts w:ascii="Courier New" w:hAnsi="Courier New" w:cs="Courier New"/>
+          <w:lang w:val="en-US"/>
+        </w:rPr>
+        <w:t xml:space="preserve">FROM </w:t>
+      </w:r>
+      <w:r>
+        <w:rPr>
+          <w:rFonts w:ascii="Courier New" w:hAnsi="Courier New" w:cs="Courier New"/>
+          <w:lang w:val="en-US"/>
+        </w:rPr>
+        <w:t>METER_DATA</w:t>
+      </w:r>
+    </w:p>
+    <w:p>
+      <w:pPr>
+        <w:spacing w:after="0" w:line="240" w:lineRule="auto"/>
+        <w:rPr>
+          <w:rFonts w:ascii="Courier New" w:hAnsi="Courier New" w:cs="Courier New"/>
+          <w:lang w:val="en-US"/>
+        </w:rPr>
+      </w:pPr>
+      <w:r>
+        <w:rPr>
+          <w:rFonts w:ascii="Courier New" w:hAnsi="Courier New" w:cs="Courier New"/>
+          <w:lang w:val="en-US"/>
+        </w:rPr>
+        <w:t>WHERE</w:t>
+      </w:r>
+      <w:r>
+        <w:rPr>
+          <w:rFonts w:ascii="Courier New" w:hAnsi="Courier New" w:cs="Courier New"/>
+          <w:lang w:val="en-US"/>
+        </w:rPr>
+        <w:t xml:space="preserve"> </w:t>
+      </w:r>
+      <w:r>
+        <w:rPr>
+          <w:rFonts w:ascii="Courier New" w:hAnsi="Courier New" w:cs="Courier New"/>
+          <w:lang w:val="en-US"/>
+        </w:rPr>
+        <w:t xml:space="preserve">METER_ID IN (9, </w:t>
+      </w:r>
+      <w:r>
+        <w:rPr>
+          <w:rFonts w:ascii="Courier New" w:hAnsi="Courier New" w:cs="Courier New"/>
+          <w:lang w:val="en-US"/>
+        </w:rPr>
+        <w:t xml:space="preserve">10, </w:t>
+      </w:r>
+      <w:r>
+        <w:rPr>
+          <w:rFonts w:ascii="Courier New" w:hAnsi="Courier New" w:cs="Courier New"/>
+          <w:lang w:val="en-US"/>
+        </w:rPr>
+        <w:t>33)</w:t>
+      </w:r>
+    </w:p>
+    <w:p>
+      <w:pPr>
+        <w:spacing w:after="0" w:line="240" w:lineRule="auto"/>
+        <w:rPr>
+          <w:rFonts w:ascii="Courier New" w:hAnsi="Courier New" w:cs="Courier New"/>
+          <w:lang w:val="en-US"/>
+        </w:rPr>
+      </w:pPr>
+      <w:r>
+        <w:rPr>
+          <w:rFonts w:ascii="Courier New" w:hAnsi="Courier New" w:cs="Courier New"/>
+          <w:lang w:val="en-US"/>
+        </w:rPr>
+        <w:t>AND TIMESTAMP BETWEEN '2011-04-16 07:11:30' AND '2011-04-16 09:19:30'</w:t>
+      </w:r>
+    </w:p>
+    <w:p>
+      <w:pPr>
+        <w:keepNext/>
+        <w:spacing w:after="0" w:line="240" w:lineRule="auto"/>
+        <w:rPr>
+          <w:rFonts w:ascii="Courier New" w:hAnsi="Courier New" w:cs="Courier New"/>
+          <w:lang w:val="en-US"/>
+        </w:rPr>
+      </w:pPr>
+      <w:r>
+        <w:rPr>
+          <w:rFonts w:ascii="Courier New" w:hAnsi="Courier New" w:cs="Courier New"/>
+          <w:lang w:val="en-US"/>
+        </w:rPr>
+        <w:t>ORDER BY METER_ID, TIMESTAMP;</w:t>
+      </w:r>
+    </w:p>
+    <w:p>
+      <w:pPr>
+        <w:pStyle w:val="Beschriftung"/>
+        <w:jc w:val="center"/>
+        <w:rPr>
+          <w:lang w:val="de-AT"/>
+        </w:rPr>
+      </w:pPr>
+      <w:bookmarkStart w:id="106" w:name="_Ref488868554"/>
+      <w:r>
+        <w:rPr>
+          <w:lang w:val="de-AT"/>
+        </w:rPr>
+        <w:t xml:space="preserve">Listing </w:t>
+      </w:r>
+      <w:r>
+        <w:fldChar w:fldCharType="begin"/>
+      </w:r>
+      <w:r>
+        <w:rPr>
+          <w:lang w:val="de-AT"/>
+        </w:rPr>
+        <w:instrText xml:space="preserve"> SEQ Listing \* ARABIC </w:instrText>
+      </w:r>
+      <w:r>
+        <w:fldChar w:fldCharType="separate"/>
+      </w:r>
+      <w:r>
+        <w:rPr>
+          <w:noProof/>
+          <w:lang w:val="de-AT"/>
+        </w:rPr>
+        <w:t>5</w:t>
+      </w:r>
+      <w:r>
+        <w:rPr>
+          <w:noProof/>
+        </w:rPr>
+        <w:fldChar w:fldCharType="end"/>
+      </w:r>
+      <w:bookmarkEnd w:id="106"/>
+      <w:r>
+        <w:rPr>
+          <w:lang w:val="de-AT"/>
+        </w:rPr>
+        <w:t>: Abfrage mehrerer Messdatenreihen</w:t>
+      </w:r>
+    </w:p>
+    <w:p>
+      <w:pPr>
+        <w:rPr>
+          <w:lang w:val="de-AT"/>
+        </w:rPr>
+      </w:pPr>
+      <w:r>
+        <w:rPr>
+          <w:lang w:val="de-AT"/>
+        </w:rPr>
+        <w:lastRenderedPageBreak/>
+        <w:t xml:space="preserve">Abhilfe schafft hier die Erstellung eines Index, das Statement ist in </w:t>
+      </w:r>
+      <w:r>
+        <w:fldChar w:fldCharType="begin"/>
+      </w:r>
+      <w:r>
+        <w:rPr>
+          <w:lang w:val="de-AT"/>
+        </w:rPr>
+        <w:instrText xml:space="preserve"> REF _Ref488873350 \h </w:instrText>
+      </w:r>
+      <w:r>
+        <w:fldChar w:fldCharType="separate"/>
+      </w:r>
+      <w:r>
+        <w:rPr>
+          <w:lang w:val="de-AT"/>
+        </w:rPr>
+        <w:t xml:space="preserve">Listing </w:t>
+      </w:r>
+      <w:r>
+        <w:rPr>
+          <w:noProof/>
+          <w:lang w:val="de-AT"/>
+        </w:rPr>
+        <w:t>6</w:t>
+      </w:r>
+      <w:r>
+        <w:fldChar w:fldCharType="end"/>
+      </w:r>
+      <w:r>
+        <w:rPr>
+          <w:lang w:val="de-AT"/>
+        </w:rPr>
+        <w:t xml:space="preserve"> dargestellt und in </w:t>
+      </w:r>
+      <w:proofErr w:type="spellStart"/>
+      <w:r>
+        <w:rPr>
+          <w:lang w:val="de-AT"/>
+        </w:rPr>
+        <w:t>DB_und_Test_Skripts</w:t>
+      </w:r>
+      <w:proofErr w:type="spellEnd"/>
+      <w:r>
+        <w:rPr>
+          <w:lang w:val="de-AT"/>
+        </w:rPr>
+        <w:t>/</w:t>
+      </w:r>
+      <w:proofErr w:type="spellStart"/>
+      <w:r>
+        <w:rPr>
+          <w:lang w:val="de-AT"/>
+        </w:rPr>
+        <w:t>importTestData.sql</w:t>
+      </w:r>
+      <w:proofErr w:type="spellEnd"/>
+      <w:r>
+        <w:rPr>
+          <w:lang w:val="de-AT"/>
+        </w:rPr>
+        <w:t xml:space="preserve"> enthalten. Das verbesserte Ergebnis wird in </w:t>
+      </w:r>
+      <w:r>
+        <w:fldChar w:fldCharType="begin"/>
+      </w:r>
+      <w:r>
+        <w:rPr>
+          <w:lang w:val="de-AT"/>
+        </w:rPr>
+        <w:instrText xml:space="preserve"> REF _Ref488868118 \h </w:instrText>
+      </w:r>
+      <w:r>
+        <w:fldChar w:fldCharType="separate"/>
+      </w:r>
+      <w:r>
+        <w:rPr>
+          <w:lang w:val="de-AT"/>
+        </w:rPr>
+        <w:t xml:space="preserve">Abbildung </w:t>
+      </w:r>
+      <w:r>
+        <w:rPr>
+          <w:noProof/>
+          <w:lang w:val="de-AT"/>
+        </w:rPr>
+        <w:t>2</w:t>
+      </w:r>
+      <w:r>
+        <w:fldChar w:fldCharType="end"/>
+      </w:r>
+      <w:r>
+        <w:rPr>
+          <w:lang w:val="de-AT"/>
+        </w:rPr>
+        <w:t>, rechts gezeigt.</w:t>
+      </w:r>
+    </w:p>
+    <w:p>
+      <w:pPr>
+        <w:rPr>
+          <w:lang w:val="de-AT"/>
+        </w:rPr>
+      </w:pPr>
+    </w:p>
+    <w:p>
+      <w:pPr>
+        <w:keepNext/>
+        <w:jc w:val="center"/>
+        <w:rPr>
+          <w:rFonts w:ascii="Courier New" w:hAnsi="Courier New" w:cs="Courier New"/>
+          <w:sz w:val="20"/>
+          <w:lang w:val="de-AT"/>
+        </w:rPr>
+      </w:pPr>
+      <w:r>
+        <w:rPr>
+          <w:rFonts w:ascii="Courier New" w:hAnsi="Courier New" w:cs="Courier New"/>
+          <w:sz w:val="20"/>
+          <w:lang w:val="de-AT"/>
+        </w:rPr>
+        <w:t xml:space="preserve">CREATE UNIQUE INDEX </w:t>
+      </w:r>
+      <w:proofErr w:type="spellStart"/>
+      <w:r>
+        <w:rPr>
+          <w:rFonts w:ascii="Courier New" w:hAnsi="Courier New" w:cs="Courier New"/>
+          <w:sz w:val="20"/>
+          <w:lang w:val="de-AT"/>
+        </w:rPr>
+        <w:t>xmeteridTimestamp</w:t>
+      </w:r>
+      <w:proofErr w:type="spellEnd"/>
+      <w:r>
+        <w:rPr>
+          <w:rFonts w:ascii="Courier New" w:hAnsi="Courier New" w:cs="Courier New"/>
+          <w:sz w:val="20"/>
+          <w:lang w:val="de-AT"/>
+        </w:rPr>
+        <w:t xml:space="preserve"> ON METER_DATA (METER_ID, TIMESTAMP);</w:t>
+      </w:r>
+      <w:bookmarkStart w:id="107" w:name="_GoBack"/>
+      <w:bookmarkEnd w:id="107"/>
+    </w:p>
+    <w:p>
+      <w:pPr>
+        <w:pStyle w:val="Beschriftung"/>
+        <w:jc w:val="center"/>
+      </w:pPr>
+      <w:bookmarkStart w:id="108" w:name="_Ref488873350"/>
+      <w:r>
+        <w:t xml:space="preserve">Listing </w:t>
+      </w:r>
+      <w:r>
+        <w:fldChar w:fldCharType="begin"/>
+      </w:r>
+      <w:r>
+        <w:instrText xml:space="preserve"> SEQ Listing \* ARABIC </w:instrText>
+      </w:r>
+      <w:r>
+        <w:fldChar w:fldCharType="separate"/>
+      </w:r>
+      <w:r>
+        <w:rPr>
+          <w:noProof/>
+        </w:rPr>
+        <w:t>6</w:t>
+      </w:r>
+      <w:r>
+        <w:rPr>
+          <w:noProof/>
+        </w:rPr>
+        <w:fldChar w:fldCharType="end"/>
+      </w:r>
+      <w:bookmarkEnd w:id="108"/>
+      <w:r>
+        <w:t>: Create Index Statement</w:t>
+      </w:r>
+    </w:p>
+    <w:p>
+      <w:pPr>
+        <w:rPr>
+          <w:lang w:val="en-US"/>
+        </w:rPr>
+      </w:pPr>
+    </w:p>
+    <w:p>
+      <w:pPr>
+        <w:rPr>
+          <w:lang w:val="de-DE"/>
+        </w:rPr>
+      </w:pPr>
+    </w:p>
+    <w:p>
+      <w:pPr>
         <w:keepNext/>
         <w:jc w:val="left"/>
         <w:rPr>
           <w:lang w:val="de-AT"/>
         </w:rPr>
+      </w:pPr>
+    </w:p>
+    <w:p>
+      <w:pPr>
+        <w:keepNext/>
+        <w:jc w:val="left"/>
+        <w:rPr>
+          <w:lang w:val="de-AT"/>
+        </w:rPr>
         <w:sectPr>
-          <w:headerReference w:type="default" r:id="rId26"/>
+          <w:headerReference w:type="default" r:id="rId30"/>
           <w:pgSz w:w="11906" w:h="16838" w:code="9"/>
           <w:pgMar w:top="1418" w:right="1418" w:bottom="1134" w:left="1418" w:header="851" w:footer="709" w:gutter="284"/>
           <w:cols w:space="708"/>
@@ -21485,7 +25955,7 @@
         </w:sectPr>
       </w:pPr>
     </w:p>
-    <w:bookmarkStart w:id="101" w:name="_Toc476662205" w:displacedByCustomXml="next"/>
+    <w:bookmarkStart w:id="109" w:name="_Toc476662205" w:displacedByCustomXml="next"/>
     <w:sdt>
       <w:sdtPr>
         <w:rPr>
@@ -21502,7 +25972,6 @@
           <w:docPartUnique/>
         </w:docPartObj>
       </w:sdtPr>
-      <w:sdtEndPr/>
       <w:sdtContent>
         <w:p>
           <w:pPr>
@@ -21515,14 +25984,13 @@
           <w:r>
             <w:t>Literaturverzeichnis</w:t>
           </w:r>
-          <w:bookmarkEnd w:id="101"/>
+          <w:bookmarkEnd w:id="109"/>
         </w:p>
         <w:sdt>
           <w:sdtPr>
             <w:id w:val="111145805"/>
             <w:bibliography/>
           </w:sdtPr>
-          <w:sdtEndPr/>
           <w:sdtContent>
             <w:p>
               <w:pPr>
@@ -21537,6 +26005,9 @@
                 <w:fldChar w:fldCharType="begin"/>
               </w:r>
               <w:r>
+                <w:rPr>
+                  <w:lang w:val="de-AT"/>
+                </w:rPr>
                 <w:instrText>BIBLIOGRAPHY</w:instrText>
               </w:r>
               <w:r>
@@ -21576,11 +26047,13 @@
                       <w:rPr>
                         <w:noProof/>
                         <w:szCs w:val="24"/>
+                        <w:lang w:val="de-AT"/>
                       </w:rPr>
                     </w:pPr>
                     <w:r>
                       <w:rPr>
                         <w:noProof/>
+                        <w:lang w:val="de-AT"/>
                       </w:rPr>
                       <w:t xml:space="preserve">[1] </w:t>
                     </w:r>
@@ -22919,7 +27392,7 @@
           <w:lang w:val="de-AT"/>
         </w:rPr>
         <w:sectPr>
-          <w:headerReference w:type="default" r:id="rId27"/>
+          <w:headerReference w:type="default" r:id="rId31"/>
           <w:pgSz w:w="11906" w:h="16838" w:code="9"/>
           <w:pgMar w:top="1418" w:right="1418" w:bottom="1134" w:left="1418" w:header="851" w:footer="709" w:gutter="284"/>
           <w:cols w:space="708"/>
@@ -22941,12 +27414,12 @@
           <w:numId w:val="0"/>
         </w:numPr>
       </w:pPr>
-      <w:bookmarkStart w:id="102" w:name="_Toc476662206"/>
+      <w:bookmarkStart w:id="110" w:name="_Toc476662206"/>
       <w:r>
         <w:lastRenderedPageBreak/>
         <w:t>Anhang</w:t>
       </w:r>
-      <w:bookmarkEnd w:id="102"/>
+      <w:bookmarkEnd w:id="110"/>
     </w:p>
     <w:p>
       <w:pPr>
@@ -22957,7 +27430,7 @@
           <w:lang w:val="de-AT"/>
         </w:rPr>
       </w:pPr>
-      <w:bookmarkStart w:id="103" w:name="_Toc476662207"/>
+      <w:bookmarkStart w:id="111" w:name="_Toc476662207"/>
       <w:r>
         <w:rPr>
           <w:sz w:val="28"/>
@@ -22966,7 +27439,7 @@
         </w:rPr>
         <w:t>SQL Messungen</w:t>
       </w:r>
-      <w:bookmarkEnd w:id="103"/>
+      <w:bookmarkEnd w:id="111"/>
     </w:p>
     <w:tbl>
       <w:tblPr>
@@ -44668,7 +49141,7 @@
       </w:pPr>
     </w:p>
     <w:sectPr>
-      <w:headerReference w:type="default" r:id="rId28"/>
+      <w:headerReference w:type="default" r:id="rId32"/>
       <w:pgSz w:w="11906" w:h="16838"/>
       <w:pgMar w:top="1417" w:right="1417" w:bottom="1134" w:left="1417" w:header="708" w:footer="708" w:gutter="0"/>
       <w:cols w:space="708"/>
@@ -44741,7 +49214,6 @@
         <w:docPartUnique/>
       </w:docPartObj>
     </w:sdtPr>
-    <w:sdtEndPr/>
     <w:sdtContent>
       <w:p>
         <w:pPr>
@@ -44815,7 +49287,6 @@
         <w:docPartUnique/>
       </w:docPartObj>
     </w:sdtPr>
-    <w:sdtEndPr/>
     <w:sdtContent>
       <w:p>
         <w:pPr>
@@ -44827,12 +49298,14 @@
             <w:sz w:val="20"/>
           </w:rPr>
         </w:pPr>
+        <w:proofErr w:type="spellStart"/>
         <w:r>
           <w:rPr>
             <w:sz w:val="20"/>
           </w:rPr>
           <w:t>Einleitung</w:t>
         </w:r>
+        <w:proofErr w:type="spellEnd"/>
         <w:r>
           <w:rPr>
             <w:sz w:val="20"/>
@@ -44895,7 +49368,6 @@
         <w:docPartUnique/>
       </w:docPartObj>
     </w:sdtPr>
-    <w:sdtEndPr/>
     <w:sdtContent>
       <w:p>
         <w:pPr>
@@ -44907,12 +49379,14 @@
             <w:sz w:val="20"/>
           </w:rPr>
         </w:pPr>
+        <w:proofErr w:type="spellStart"/>
         <w:r>
           <w:rPr>
             <w:sz w:val="20"/>
           </w:rPr>
           <w:t>Anforderungsanalyse</w:t>
         </w:r>
+        <w:proofErr w:type="spellEnd"/>
         <w:r>
           <w:rPr>
             <w:sz w:val="20"/>
@@ -44974,12 +49448,14 @@
         <w:sz w:val="20"/>
       </w:rPr>
     </w:pPr>
+    <w:proofErr w:type="spellStart"/>
     <w:r>
       <w:rPr>
         <w:sz w:val="20"/>
       </w:rPr>
       <w:t>Ausblick</w:t>
     </w:r>
+    <w:proofErr w:type="spellEnd"/>
     <w:r>
       <w:rPr>
         <w:sz w:val="20"/>
@@ -45015,7 +49491,7 @@
         <w:noProof/>
         <w:sz w:val="20"/>
       </w:rPr>
-      <w:t>20</w:t>
+      <w:t>21</w:t>
     </w:r>
     <w:r>
       <w:rPr>
@@ -45039,12 +49515,14 @@
         <w:sz w:val="20"/>
       </w:rPr>
     </w:pPr>
+    <w:proofErr w:type="spellStart"/>
     <w:r>
       <w:rPr>
         <w:sz w:val="20"/>
       </w:rPr>
       <w:t>Literaturverzeichnis</w:t>
     </w:r>
+    <w:proofErr w:type="spellEnd"/>
     <w:r>
       <w:rPr>
         <w:sz w:val="20"/>
@@ -45080,7 +49558,7 @@
         <w:noProof/>
         <w:sz w:val="20"/>
       </w:rPr>
-      <w:t>24</w:t>
+      <w:t>29</w:t>
     </w:r>
     <w:r>
       <w:rPr>
@@ -45105,7 +49583,6 @@
         <w:docPartUnique/>
       </w:docPartObj>
     </w:sdtPr>
-    <w:sdtEndPr/>
     <w:sdtContent>
       <w:p>
         <w:pPr>
@@ -45117,12 +49594,14 @@
             <w:sz w:val="20"/>
           </w:rPr>
         </w:pPr>
+        <w:proofErr w:type="spellStart"/>
         <w:r>
           <w:rPr>
             <w:sz w:val="20"/>
           </w:rPr>
           <w:t>Anhang</w:t>
         </w:r>
+        <w:proofErr w:type="spellEnd"/>
         <w:r>
           <w:rPr>
             <w:sz w:val="20"/>
@@ -45158,7 +49637,7 @@
             <w:noProof/>
             <w:sz w:val="20"/>
           </w:rPr>
-          <w:t>27</w:t>
+          <w:t>30</w:t>
         </w:r>
         <w:r>
           <w:rPr>
@@ -45185,7 +49664,7 @@
       <w:lvlText w:val="%1."/>
       <w:lvlJc w:val="left"/>
       <w:pPr>
-        <w:ind w:left="720" w:hanging="360"/>
+        <w:ind w:left="360" w:hanging="360"/>
       </w:pPr>
     </w:lvl>
     <w:lvl w:ilvl="1" w:tplc="0C070019" w:tentative="1">
@@ -45194,7 +49673,7 @@
       <w:lvlText w:val="%2."/>
       <w:lvlJc w:val="left"/>
       <w:pPr>
-        <w:ind w:left="1440" w:hanging="360"/>
+        <w:ind w:left="1080" w:hanging="360"/>
       </w:pPr>
     </w:lvl>
     <w:lvl w:ilvl="2" w:tplc="0C07001B" w:tentative="1">
@@ -45203,7 +49682,7 @@
       <w:lvlText w:val="%3."/>
       <w:lvlJc w:val="right"/>
       <w:pPr>
-        <w:ind w:left="2160" w:hanging="180"/>
+        <w:ind w:left="1800" w:hanging="180"/>
       </w:pPr>
     </w:lvl>
     <w:lvl w:ilvl="3" w:tplc="0C07000F" w:tentative="1">
@@ -45212,7 +49691,7 @@
       <w:lvlText w:val="%4."/>
       <w:lvlJc w:val="left"/>
       <w:pPr>
-        <w:ind w:left="2880" w:hanging="360"/>
+        <w:ind w:left="2520" w:hanging="360"/>
       </w:pPr>
     </w:lvl>
     <w:lvl w:ilvl="4" w:tplc="0C070019" w:tentative="1">
@@ -45221,7 +49700,7 @@
       <w:lvlText w:val="%5."/>
       <w:lvlJc w:val="left"/>
       <w:pPr>
-        <w:ind w:left="3600" w:hanging="360"/>
+        <w:ind w:left="3240" w:hanging="360"/>
       </w:pPr>
     </w:lvl>
     <w:lvl w:ilvl="5" w:tplc="0C07001B" w:tentative="1">
@@ -45230,7 +49709,7 @@
       <w:lvlText w:val="%6."/>
       <w:lvlJc w:val="right"/>
       <w:pPr>
-        <w:ind w:left="4320" w:hanging="180"/>
+        <w:ind w:left="3960" w:hanging="180"/>
       </w:pPr>
     </w:lvl>
     <w:lvl w:ilvl="6" w:tplc="0C07000F" w:tentative="1">
@@ -45239,7 +49718,7 @@
       <w:lvlText w:val="%7."/>
       <w:lvlJc w:val="left"/>
       <w:pPr>
-        <w:ind w:left="5040" w:hanging="360"/>
+        <w:ind w:left="4680" w:hanging="360"/>
       </w:pPr>
     </w:lvl>
     <w:lvl w:ilvl="7" w:tplc="0C070019" w:tentative="1">
@@ -45248,7 +49727,7 @@
       <w:lvlText w:val="%8."/>
       <w:lvlJc w:val="left"/>
       <w:pPr>
-        <w:ind w:left="5760" w:hanging="360"/>
+        <w:ind w:left="5400" w:hanging="360"/>
       </w:pPr>
     </w:lvl>
     <w:lvl w:ilvl="8" w:tplc="0C07001B" w:tentative="1">
@@ -45257,7 +49736,7 @@
       <w:lvlText w:val="%9."/>
       <w:lvlJc w:val="right"/>
       <w:pPr>
-        <w:ind w:left="6480" w:hanging="180"/>
+        <w:ind w:left="6120" w:hanging="180"/>
       </w:pPr>
     </w:lvl>
   </w:abstractNum>
@@ -46925,6 +51404,119 @@
     </w:lvl>
   </w:abstractNum>
   <w:abstractNum w:abstractNumId="16" w15:restartNumberingAfterBreak="0">
+    <w:nsid w:val="4E7937E4"/>
+    <w:multiLevelType w:val="hybridMultilevel"/>
+    <w:tmpl w:val="EEFCC0CE"/>
+    <w:lvl w:ilvl="0" w:tplc="0C070001">
+      <w:start w:val="1"/>
+      <w:numFmt w:val="bullet"/>
+      <w:lvlText w:val=""/>
+      <w:lvlJc w:val="left"/>
+      <w:pPr>
+        <w:ind w:left="720" w:hanging="360"/>
+      </w:pPr>
+      <w:rPr>
+        <w:rFonts w:ascii="Symbol" w:hAnsi="Symbol" w:hint="default"/>
+      </w:rPr>
+    </w:lvl>
+    <w:lvl w:ilvl="1" w:tplc="0C070003" w:tentative="1">
+      <w:start w:val="1"/>
+      <w:numFmt w:val="bullet"/>
+      <w:lvlText w:val="o"/>
+      <w:lvlJc w:val="left"/>
+      <w:pPr>
+        <w:ind w:left="1440" w:hanging="360"/>
+      </w:pPr>
+      <w:rPr>
+        <w:rFonts w:ascii="Courier New" w:hAnsi="Courier New" w:cs="Courier New" w:hint="default"/>
+      </w:rPr>
+    </w:lvl>
+    <w:lvl w:ilvl="2" w:tplc="0C070005" w:tentative="1">
+      <w:start w:val="1"/>
+      <w:numFmt w:val="bullet"/>
+      <w:lvlText w:val=""/>
+      <w:lvlJc w:val="left"/>
+      <w:pPr>
+        <w:ind w:left="2160" w:hanging="360"/>
+      </w:pPr>
+      <w:rPr>
+        <w:rFonts w:ascii="Wingdings" w:hAnsi="Wingdings" w:hint="default"/>
+      </w:rPr>
+    </w:lvl>
+    <w:lvl w:ilvl="3" w:tplc="0C070001" w:tentative="1">
+      <w:start w:val="1"/>
+      <w:numFmt w:val="bullet"/>
+      <w:lvlText w:val=""/>
+      <w:lvlJc w:val="left"/>
+      <w:pPr>
+        <w:ind w:left="2880" w:hanging="360"/>
+      </w:pPr>
+      <w:rPr>
+        <w:rFonts w:ascii="Symbol" w:hAnsi="Symbol" w:hint="default"/>
+      </w:rPr>
+    </w:lvl>
+    <w:lvl w:ilvl="4" w:tplc="0C070003" w:tentative="1">
+      <w:start w:val="1"/>
+      <w:numFmt w:val="bullet"/>
+      <w:lvlText w:val="o"/>
+      <w:lvlJc w:val="left"/>
+      <w:pPr>
+        <w:ind w:left="3600" w:hanging="360"/>
+      </w:pPr>
+      <w:rPr>
+        <w:rFonts w:ascii="Courier New" w:hAnsi="Courier New" w:cs="Courier New" w:hint="default"/>
+      </w:rPr>
+    </w:lvl>
+    <w:lvl w:ilvl="5" w:tplc="0C070005" w:tentative="1">
+      <w:start w:val="1"/>
+      <w:numFmt w:val="bullet"/>
+      <w:lvlText w:val=""/>
+      <w:lvlJc w:val="left"/>
+      <w:pPr>
+        <w:ind w:left="4320" w:hanging="360"/>
+      </w:pPr>
+      <w:rPr>
+        <w:rFonts w:ascii="Wingdings" w:hAnsi="Wingdings" w:hint="default"/>
+      </w:rPr>
+    </w:lvl>
+    <w:lvl w:ilvl="6" w:tplc="0C070001" w:tentative="1">
+      <w:start w:val="1"/>
+      <w:numFmt w:val="bullet"/>
+      <w:lvlText w:val=""/>
+      <w:lvlJc w:val="left"/>
+      <w:pPr>
+        <w:ind w:left="5040" w:hanging="360"/>
+      </w:pPr>
+      <w:rPr>
+        <w:rFonts w:ascii="Symbol" w:hAnsi="Symbol" w:hint="default"/>
+      </w:rPr>
+    </w:lvl>
+    <w:lvl w:ilvl="7" w:tplc="0C070003" w:tentative="1">
+      <w:start w:val="1"/>
+      <w:numFmt w:val="bullet"/>
+      <w:lvlText w:val="o"/>
+      <w:lvlJc w:val="left"/>
+      <w:pPr>
+        <w:ind w:left="5760" w:hanging="360"/>
+      </w:pPr>
+      <w:rPr>
+        <w:rFonts w:ascii="Courier New" w:hAnsi="Courier New" w:cs="Courier New" w:hint="default"/>
+      </w:rPr>
+    </w:lvl>
+    <w:lvl w:ilvl="8" w:tplc="0C070005" w:tentative="1">
+      <w:start w:val="1"/>
+      <w:numFmt w:val="bullet"/>
+      <w:lvlText w:val=""/>
+      <w:lvlJc w:val="left"/>
+      <w:pPr>
+        <w:ind w:left="6480" w:hanging="360"/>
+      </w:pPr>
+      <w:rPr>
+        <w:rFonts w:ascii="Wingdings" w:hAnsi="Wingdings" w:hint="default"/>
+      </w:rPr>
+    </w:lvl>
+  </w:abstractNum>
+  <w:abstractNum w:abstractNumId="17" w15:restartNumberingAfterBreak="0">
     <w:nsid w:val="51D47A39"/>
     <w:multiLevelType w:val="hybridMultilevel"/>
     <w:tmpl w:val="4B488F3E"/>
@@ -47037,7 +51629,7 @@
       </w:rPr>
     </w:lvl>
   </w:abstractNum>
-  <w:abstractNum w:abstractNumId="17" w15:restartNumberingAfterBreak="0">
+  <w:abstractNum w:abstractNumId="18" w15:restartNumberingAfterBreak="0">
     <w:nsid w:val="55893910"/>
     <w:multiLevelType w:val="hybridMultilevel"/>
     <w:tmpl w:val="65A848AE"/>
@@ -47150,7 +51742,7 @@
       </w:rPr>
     </w:lvl>
   </w:abstractNum>
-  <w:abstractNum w:abstractNumId="18" w15:restartNumberingAfterBreak="0">
+  <w:abstractNum w:abstractNumId="19" w15:restartNumberingAfterBreak="0">
     <w:nsid w:val="5736750E"/>
     <w:multiLevelType w:val="multilevel"/>
     <w:tmpl w:val="660C35F6"/>
@@ -47263,7 +51855,7 @@
       </w:rPr>
     </w:lvl>
   </w:abstractNum>
-  <w:abstractNum w:abstractNumId="19" w15:restartNumberingAfterBreak="0">
+  <w:abstractNum w:abstractNumId="20" w15:restartNumberingAfterBreak="0">
     <w:nsid w:val="5C4330F4"/>
     <w:multiLevelType w:val="hybridMultilevel"/>
     <w:tmpl w:val="7214C5BE"/>
@@ -47376,7 +51968,7 @@
       </w:rPr>
     </w:lvl>
   </w:abstractNum>
-  <w:abstractNum w:abstractNumId="20" w15:restartNumberingAfterBreak="0">
+  <w:abstractNum w:abstractNumId="21" w15:restartNumberingAfterBreak="0">
     <w:nsid w:val="5ED43A72"/>
     <w:multiLevelType w:val="hybridMultilevel"/>
     <w:tmpl w:val="E0BC4300"/>
@@ -47489,7 +52081,119 @@
       </w:rPr>
     </w:lvl>
   </w:abstractNum>
-  <w:abstractNum w:abstractNumId="21" w15:restartNumberingAfterBreak="0">
+  <w:abstractNum w:abstractNumId="22" w15:restartNumberingAfterBreak="0">
+    <w:nsid w:val="5F3001A2"/>
+    <w:multiLevelType w:val="hybridMultilevel"/>
+    <w:tmpl w:val="1C78680A"/>
+    <w:lvl w:ilvl="0" w:tplc="37F4EE2E">
+      <w:numFmt w:val="bullet"/>
+      <w:lvlText w:val="-"/>
+      <w:lvlJc w:val="left"/>
+      <w:pPr>
+        <w:ind w:left="720" w:hanging="360"/>
+      </w:pPr>
+      <w:rPr>
+        <w:rFonts w:ascii="Calibri" w:eastAsiaTheme="minorHAnsi" w:hAnsi="Calibri" w:cs="Calibri" w:hint="default"/>
+      </w:rPr>
+    </w:lvl>
+    <w:lvl w:ilvl="1" w:tplc="0C070003" w:tentative="1">
+      <w:start w:val="1"/>
+      <w:numFmt w:val="bullet"/>
+      <w:lvlText w:val="o"/>
+      <w:lvlJc w:val="left"/>
+      <w:pPr>
+        <w:ind w:left="1440" w:hanging="360"/>
+      </w:pPr>
+      <w:rPr>
+        <w:rFonts w:ascii="Courier New" w:hAnsi="Courier New" w:cs="Courier New" w:hint="default"/>
+      </w:rPr>
+    </w:lvl>
+    <w:lvl w:ilvl="2" w:tplc="0C070005" w:tentative="1">
+      <w:start w:val="1"/>
+      <w:numFmt w:val="bullet"/>
+      <w:lvlText w:val=""/>
+      <w:lvlJc w:val="left"/>
+      <w:pPr>
+        <w:ind w:left="2160" w:hanging="360"/>
+      </w:pPr>
+      <w:rPr>
+        <w:rFonts w:ascii="Wingdings" w:hAnsi="Wingdings" w:hint="default"/>
+      </w:rPr>
+    </w:lvl>
+    <w:lvl w:ilvl="3" w:tplc="0C070001" w:tentative="1">
+      <w:start w:val="1"/>
+      <w:numFmt w:val="bullet"/>
+      <w:lvlText w:val=""/>
+      <w:lvlJc w:val="left"/>
+      <w:pPr>
+        <w:ind w:left="2880" w:hanging="360"/>
+      </w:pPr>
+      <w:rPr>
+        <w:rFonts w:ascii="Symbol" w:hAnsi="Symbol" w:hint="default"/>
+      </w:rPr>
+    </w:lvl>
+    <w:lvl w:ilvl="4" w:tplc="0C070003" w:tentative="1">
+      <w:start w:val="1"/>
+      <w:numFmt w:val="bullet"/>
+      <w:lvlText w:val="o"/>
+      <w:lvlJc w:val="left"/>
+      <w:pPr>
+        <w:ind w:left="3600" w:hanging="360"/>
+      </w:pPr>
+      <w:rPr>
+        <w:rFonts w:ascii="Courier New" w:hAnsi="Courier New" w:cs="Courier New" w:hint="default"/>
+      </w:rPr>
+    </w:lvl>
+    <w:lvl w:ilvl="5" w:tplc="0C070005" w:tentative="1">
+      <w:start w:val="1"/>
+      <w:numFmt w:val="bullet"/>
+      <w:lvlText w:val=""/>
+      <w:lvlJc w:val="left"/>
+      <w:pPr>
+        <w:ind w:left="4320" w:hanging="360"/>
+      </w:pPr>
+      <w:rPr>
+        <w:rFonts w:ascii="Wingdings" w:hAnsi="Wingdings" w:hint="default"/>
+      </w:rPr>
+    </w:lvl>
+    <w:lvl w:ilvl="6" w:tplc="0C070001" w:tentative="1">
+      <w:start w:val="1"/>
+      <w:numFmt w:val="bullet"/>
+      <w:lvlText w:val=""/>
+      <w:lvlJc w:val="left"/>
+      <w:pPr>
+        <w:ind w:left="5040" w:hanging="360"/>
+      </w:pPr>
+      <w:rPr>
+        <w:rFonts w:ascii="Symbol" w:hAnsi="Symbol" w:hint="default"/>
+      </w:rPr>
+    </w:lvl>
+    <w:lvl w:ilvl="7" w:tplc="0C070003" w:tentative="1">
+      <w:start w:val="1"/>
+      <w:numFmt w:val="bullet"/>
+      <w:lvlText w:val="o"/>
+      <w:lvlJc w:val="left"/>
+      <w:pPr>
+        <w:ind w:left="5760" w:hanging="360"/>
+      </w:pPr>
+      <w:rPr>
+        <w:rFonts w:ascii="Courier New" w:hAnsi="Courier New" w:cs="Courier New" w:hint="default"/>
+      </w:rPr>
+    </w:lvl>
+    <w:lvl w:ilvl="8" w:tplc="0C070005" w:tentative="1">
+      <w:start w:val="1"/>
+      <w:numFmt w:val="bullet"/>
+      <w:lvlText w:val=""/>
+      <w:lvlJc w:val="left"/>
+      <w:pPr>
+        <w:ind w:left="6480" w:hanging="360"/>
+      </w:pPr>
+      <w:rPr>
+        <w:rFonts w:ascii="Wingdings" w:hAnsi="Wingdings" w:hint="default"/>
+      </w:rPr>
+    </w:lvl>
+  </w:abstractNum>
+  <w:abstractNum w:abstractNumId="23" w15:restartNumberingAfterBreak="0">
     <w:nsid w:val="6DD0013C"/>
     <w:multiLevelType w:val="hybridMultilevel"/>
     <w:tmpl w:val="F2AA0362"/>
@@ -47647,7 +52351,7 @@
       </w:rPr>
     </w:lvl>
   </w:abstractNum>
-  <w:abstractNum w:abstractNumId="22" w15:restartNumberingAfterBreak="0">
+  <w:abstractNum w:abstractNumId="24" w15:restartNumberingAfterBreak="0">
     <w:nsid w:val="7BA535EF"/>
     <w:multiLevelType w:val="multilevel"/>
     <w:tmpl w:val="8062AE86"/>
@@ -47739,13 +52443,13 @@
     </w:lvl>
   </w:abstractNum>
   <w:num w:numId="1">
-    <w:abstractNumId w:val="22"/>
+    <w:abstractNumId w:val="24"/>
   </w:num>
   <w:num w:numId="2">
     <w:abstractNumId w:val="15"/>
   </w:num>
   <w:num w:numId="3">
-    <w:abstractNumId w:val="21"/>
+    <w:abstractNumId w:val="23"/>
   </w:num>
   <w:num w:numId="4">
     <w:abstractNumId w:val="5"/>
@@ -47760,10 +52464,10 @@
     <w:abstractNumId w:val="14"/>
   </w:num>
   <w:num w:numId="8">
-    <w:abstractNumId w:val="16"/>
+    <w:abstractNumId w:val="17"/>
   </w:num>
   <w:num w:numId="9">
-    <w:abstractNumId w:val="19"/>
+    <w:abstractNumId w:val="20"/>
   </w:num>
   <w:num w:numId="10">
     <w:abstractNumId w:val="3"/>
@@ -47778,7 +52482,7 @@
     <w:abstractNumId w:val="8"/>
   </w:num>
   <w:num w:numId="14">
-    <w:abstractNumId w:val="17"/>
+    <w:abstractNumId w:val="18"/>
   </w:num>
   <w:num w:numId="15">
     <w:abstractNumId w:val="9"/>
@@ -47787,7 +52491,7 @@
     <w:abstractNumId w:val="10"/>
   </w:num>
   <w:num w:numId="17">
-    <w:abstractNumId w:val="20"/>
+    <w:abstractNumId w:val="21"/>
   </w:num>
   <w:num w:numId="18">
     <w:abstractNumId w:val="2"/>
@@ -47799,52 +52503,58 @@
     <w:abstractNumId w:val="10"/>
   </w:num>
   <w:num w:numId="21">
-    <w:abstractNumId w:val="21"/>
+    <w:abstractNumId w:val="23"/>
   </w:num>
   <w:num w:numId="22">
-    <w:abstractNumId w:val="18"/>
+    <w:abstractNumId w:val="19"/>
   </w:num>
   <w:num w:numId="23">
-    <w:abstractNumId w:val="21"/>
+    <w:abstractNumId w:val="23"/>
   </w:num>
   <w:num w:numId="24">
-    <w:abstractNumId w:val="21"/>
+    <w:abstractNumId w:val="23"/>
   </w:num>
   <w:num w:numId="25">
     <w:abstractNumId w:val="4"/>
   </w:num>
   <w:num w:numId="26">
-    <w:abstractNumId w:val="21"/>
+    <w:abstractNumId w:val="23"/>
   </w:num>
   <w:num w:numId="27">
-    <w:abstractNumId w:val="21"/>
+    <w:abstractNumId w:val="23"/>
   </w:num>
   <w:num w:numId="28">
     <w:abstractNumId w:val="1"/>
   </w:num>
   <w:num w:numId="29">
-    <w:abstractNumId w:val="21"/>
+    <w:abstractNumId w:val="23"/>
   </w:num>
   <w:num w:numId="30">
-    <w:abstractNumId w:val="21"/>
+    <w:abstractNumId w:val="23"/>
   </w:num>
   <w:num w:numId="31">
-    <w:abstractNumId w:val="21"/>
+    <w:abstractNumId w:val="23"/>
   </w:num>
   <w:num w:numId="32">
-    <w:abstractNumId w:val="21"/>
+    <w:abstractNumId w:val="23"/>
   </w:num>
   <w:num w:numId="33">
-    <w:abstractNumId w:val="21"/>
+    <w:abstractNumId w:val="23"/>
   </w:num>
   <w:num w:numId="34">
-    <w:abstractNumId w:val="21"/>
+    <w:abstractNumId w:val="23"/>
   </w:num>
   <w:num w:numId="35">
     <w:abstractNumId w:val="0"/>
   </w:num>
   <w:num w:numId="36">
     <w:abstractNumId w:val="0"/>
+  </w:num>
+  <w:num w:numId="37">
+    <w:abstractNumId w:val="22"/>
+  </w:num>
+  <w:num w:numId="38">
+    <w:abstractNumId w:val="16"/>
   </w:num>
   <w:numIdMacAtCleanup w:val="17"/>
 </w:numbering>
@@ -54523,7 +59233,7 @@
 </file>
 
 <file path=customXml/itemProps1.xml><?xml version="1.0" encoding="utf-8"?>
-<ds:datastoreItem xmlns:ds="http://schemas.openxmlformats.org/officeDocument/2006/customXml" ds:itemID="{8F57A6AB-5A41-42C1-A21D-571F2EF66A70}">
+<ds:datastoreItem xmlns:ds="http://schemas.openxmlformats.org/officeDocument/2006/customXml" ds:itemID="{187C9F1E-8484-407D-9390-B1FCA411080F}">
   <ds:schemaRefs>
     <ds:schemaRef ds:uri="http://schemas.openxmlformats.org/officeDocument/2006/bibliography"/>
   </ds:schemaRefs>
